--- a/OpisProjekta/Muzički studio.docx
+++ b/OpisProjekta/Muzički studio.docx
@@ -1,19 +1,19 @@
 
 <file path=word/document.xml><?xml version="1.0" encoding="utf-8"?>
-<w:document xmlns:wpc="http://schemas.microsoft.com/office/word/2010/wordprocessingCanvas" xmlns:cx="http://schemas.microsoft.com/office/drawing/2014/chartex" xmlns:mc="http://schemas.openxmlformats.org/markup-compatibility/2006" xmlns:o="urn:schemas-microsoft-com:office:office" xmlns:r="http://schemas.openxmlformats.org/officeDocument/2006/relationships" xmlns:m="http://schemas.openxmlformats.org/officeDocument/2006/math" xmlns:v="urn:schemas-microsoft-com:vml" xmlns:wp14="http://schemas.microsoft.com/office/word/2010/wordprocessingDrawing" xmlns:wp="http://schemas.openxmlformats.org/drawingml/2006/wordprocessingDrawing" xmlns:w10="urn:schemas-microsoft-com:office:word" xmlns:w="http://schemas.openxmlformats.org/wordprocessingml/2006/main" xmlns:w14="http://schemas.microsoft.com/office/word/2010/wordml" xmlns:w15="http://schemas.microsoft.com/office/word/2012/wordml" xmlns:wpg="http://schemas.microsoft.com/office/word/2010/wordprocessingGroup" xmlns:wpi="http://schemas.microsoft.com/office/word/2010/wordprocessingInk" xmlns:wne="http://schemas.microsoft.com/office/word/2006/wordml" xmlns:wps="http://schemas.microsoft.com/office/word/2010/wordprocessingShape" mc:Ignorable="w14 w15 wp14">
+<w:document xmlns:wpc="http://schemas.microsoft.com/office/word/2010/wordprocessingCanvas" xmlns:mc="http://schemas.openxmlformats.org/markup-compatibility/2006" xmlns:o="urn:schemas-microsoft-com:office:office" xmlns:r="http://schemas.openxmlformats.org/officeDocument/2006/relationships" xmlns:m="http://schemas.openxmlformats.org/officeDocument/2006/math" xmlns:v="urn:schemas-microsoft-com:vml" xmlns:wp14="http://schemas.microsoft.com/office/word/2010/wordprocessingDrawing" xmlns:wp="http://schemas.openxmlformats.org/drawingml/2006/wordprocessingDrawing" xmlns:w10="urn:schemas-microsoft-com:office:word" xmlns:w="http://schemas.openxmlformats.org/wordprocessingml/2006/main" xmlns:w14="http://schemas.microsoft.com/office/word/2010/wordml" xmlns:wpg="http://schemas.microsoft.com/office/word/2010/wordprocessingGroup" xmlns:wpi="http://schemas.microsoft.com/office/word/2010/wordprocessingInk" xmlns:wne="http://schemas.microsoft.com/office/word/2006/wordml" xmlns:wps="http://schemas.microsoft.com/office/word/2010/wordprocessingShape" mc:Ignorable="w14 wp14">
   <w:background w:color="FFFFFF"/>
   <w:body>
     <w:p>
       <w:pPr>
-        <w:pStyle w:val="Naslov1"/>
+        <w:pStyle w:val="Heading1"/>
         <w:jc w:val="center"/>
         <w:rPr>
-          <w:rStyle w:val="Naslov2Char"/>
+          <w:rStyle w:val="Heading2Char"/>
         </w:rPr>
       </w:pPr>
       <w:r>
         <w:rPr>
-          <w:rStyle w:val="Naslov2Char"/>
+          <w:rStyle w:val="Heading2Char"/>
           <w:u w:val="thick"/>
         </w:rPr>
         <w:t>OPIS PROJEKTA</w:t>
@@ -21,28 +21,40 @@
     </w:p>
     <w:p>
       <w:pPr>
-        <w:pStyle w:val="Naslov3"/>
+        <w:pStyle w:val="Heading3"/>
         <w:jc w:val="center"/>
         <w:rPr>
-          <w:rStyle w:val="Naslov2Char"/>
+          <w:rStyle w:val="Heading2Char"/>
         </w:rPr>
       </w:pPr>
       <w:r>
         <w:rPr>
-          <w:rStyle w:val="Naslov2Char"/>
+          <w:rStyle w:val="Heading2Char"/>
         </w:rPr>
         <w:t>Muzički studio - Akord</w:t>
       </w:r>
     </w:p>
     <w:p>
       <w:pPr>
-        <w:pStyle w:val="Naslov3"/>
+        <w:pStyle w:val="Heading3"/>
         <w:rPr>
           <w:u w:val="single"/>
         </w:rPr>
       </w:pPr>
-      <w:r>
+    </w:p>
+    <w:p>
+      <w:pPr>
+        <w:pStyle w:val="Heading3"/>
         <w:rPr>
+          <w:sz w:val="24"/>
+          <w:szCs w:val="24"/>
+          <w:u w:val="single"/>
+        </w:rPr>
+      </w:pPr>
+      <w:r>
+        <w:rPr>
+          <w:sz w:val="24"/>
+          <w:szCs w:val="24"/>
           <w:u w:val="single"/>
         </w:rPr>
         <w:t>Uvod</w:t>
@@ -51,89 +63,83 @@
     <w:p/>
     <w:p>
       <w:r>
-        <w:rPr/>
-        <w:t xml:space="preserve">Vlasnik muzičkog studija želi da modernizira poslovanje uvođenjem informacionih tehnologija. Muzički studio Akord nudi mnoge usluge kao što su kupovina raznih muzičkih instrumenata, </w:t>
-      </w:r>
-      <w:r>
-        <w:rPr/>
-        <w:t>prateće opreme za instrumente,</w:t>
-      </w:r>
-      <w:r>
-        <w:rPr/>
+        <w:t>Vlasnik muzičkog studija želi da modernizira poslovanje uvođenjem informacionih tehnologija. Muzički studio Akord nudi mnoge u</w:t>
+      </w:r>
+      <w:r>
+        <w:t>sluge kao što su kupovina razne muzičke</w:t>
+      </w:r>
+      <w:r>
         <w:t xml:space="preserve"> </w:t>
       </w:r>
       <w:r>
-        <w:rPr/>
-        <w:t>snimanje</w:t>
-      </w:r>
-      <w:r>
-        <w:rPr/>
-        <w:t xml:space="preserve"> muzike i reklama za radio</w:t>
-      </w:r>
-      <w:r>
-        <w:rPr/>
-        <w:t>, komponovanje i pisanj</w:t>
-      </w:r>
-      <w:r>
-        <w:rPr/>
-        <w:t>e te</w:t>
-      </w:r>
-      <w:r>
-        <w:rPr/>
-        <w:t>ks</w:t>
-      </w:r>
-      <w:r>
-        <w:rPr/>
-        <w:t>t</w:t>
-      </w:r>
-      <w:r>
-        <w:rPr/>
-        <w:t>o</w:t>
-      </w:r>
-      <w:r>
-        <w:rPr/>
-        <w:t>va.</w:t>
-      </w:r>
-    </w:p>
-    <w:p>
-      <w:r>
-        <w:rPr/>
-        <w:t>Vlasnik muzičkog studija - naš klijent, želi da njegovim uslugama klijenti imaju pristup 24h</w:t>
-      </w:r>
-      <w:r>
-        <w:rPr/>
-        <w:t>, preko Interneta naravno</w:t>
-      </w:r>
-      <w:r>
-        <w:rPr/>
-        <w:t>.</w:t>
-      </w:r>
-    </w:p>
-    <w:p>
-      <w:r>
-        <w:rPr/>
-        <w:t>On želi interface</w:t>
-      </w:r>
-      <w:r>
-        <w:rPr/>
-        <w:t xml:space="preserve"> pomocu kojeg bi klijentima</w:t>
-      </w:r>
-      <w:r>
-        <w:rPr/>
-        <w:t xml:space="preserve"> bilo omoguceno</w:t>
-      </w:r>
-      <w:r>
-        <w:rPr/>
-        <w:t xml:space="preserve"> naručivanje usluga. Dakle, kupovine ili snimanja.</w:t>
+        <w:t>opreme(instrumenti i prateća oprema, uređaji za snimanje i reprodukciju muzičkih zapisa),</w:t>
+      </w:r>
+      <w:r>
+        <w:t xml:space="preserve"> snimanje </w:t>
+      </w:r>
+      <w:r>
+        <w:t>pjesama</w:t>
+      </w:r>
+      <w:r>
+        <w:t>, snimanje reklama za radio, te</w:t>
+      </w:r>
+      <w:r>
+        <w:t xml:space="preserve"> komponovanje i pisanje tekstova.</w:t>
+      </w:r>
+    </w:p>
+    <w:p>
+      <w:r>
+        <w:t xml:space="preserve">Vlasnik muzičkog studija - naš </w:t>
+      </w:r>
+      <w:r>
+        <w:t>klijent</w:t>
+      </w:r>
+      <w:r>
+        <w:t>, želi da njegovim uslugama klijenti imaju</w:t>
+      </w:r>
+      <w:r>
+        <w:t xml:space="preserve"> stalan</w:t>
+      </w:r>
+      <w:r>
+        <w:t xml:space="preserve"> pristup </w:t>
+      </w:r>
+      <w:r>
+        <w:t>preko Interneta.</w:t>
+      </w:r>
+    </w:p>
+    <w:p>
+      <w:r>
+        <w:t>On želi interfejs</w:t>
+      </w:r>
+      <w:r>
+        <w:t xml:space="preserve"> pomoć</w:t>
+      </w:r>
+      <w:r>
+        <w:t>u</w:t>
+      </w:r>
+      <w:r>
+        <w:t xml:space="preserve"> kojeg bi klijentima bila</w:t>
+      </w:r>
+      <w:r>
+        <w:t xml:space="preserve"> omoguć</w:t>
+      </w:r>
+      <w:r>
+        <w:t>ena kupovina proizvoda ili naručivanje usluga.</w:t>
       </w:r>
     </w:p>
     <w:p/>
     <w:p>
       <w:pPr>
-        <w:pStyle w:val="Naslov3"/>
+        <w:pStyle w:val="Heading3"/>
+        <w:rPr>
+          <w:sz w:val="24"/>
+          <w:szCs w:val="24"/>
+        </w:rPr>
       </w:pPr>
       <w:r>
         <w:rPr>
+          <w:sz w:val="24"/>
+          <w:szCs w:val="24"/>
           <w:u w:val="single"/>
         </w:rPr>
         <w:t>Kratki opis glavnih funkcionalnosti</w:t>
@@ -142,132 +148,176 @@
     <w:p/>
     <w:p>
       <w:r>
-        <w:rPr/>
-        <w:t xml:space="preserve">U prvom slučaju, pri kupovini instrumenata, klijent ima mogućnost pregleda instrumenata i njihovih cijena, kao i da li zeljeni proizvod trenutno postoji u magacinu. </w:t>
-      </w:r>
-    </w:p>
-    <w:p>
-      <w:r>
-        <w:rPr/>
+        <w:t xml:space="preserve">U prvom slučaju, pri kupovini </w:t>
+      </w:r>
+      <w:r>
+        <w:t>opreme</w:t>
+      </w:r>
+      <w:r>
+        <w:t xml:space="preserve">, </w:t>
+      </w:r>
+      <w:r>
+        <w:rPr>
+          <w:b/>
+        </w:rPr>
+        <w:t>klijent</w:t>
+      </w:r>
+      <w:r>
+        <w:t xml:space="preserve"> ima mogućnost pregleda</w:t>
+      </w:r>
+      <w:r>
+        <w:t xml:space="preserve"> cijele</w:t>
+      </w:r>
+      <w:r>
+        <w:t xml:space="preserve"> </w:t>
+      </w:r>
+      <w:r>
+        <w:t>opreme koja je u ponudi</w:t>
+      </w:r>
+      <w:r>
+        <w:t>, te pregled aktuelnih cijena</w:t>
+      </w:r>
+      <w:r>
+        <w:t>, kao i da li ž</w:t>
+      </w:r>
+      <w:r>
+        <w:t>eljeni proizvod trenutno postoji u magacinu</w:t>
+      </w:r>
+      <w:r>
+        <w:t xml:space="preserve"> ili ne</w:t>
+      </w:r>
+      <w:r>
+        <w:t xml:space="preserve">. </w:t>
+      </w:r>
+    </w:p>
+    <w:p>
+      <w:r>
+        <w:t xml:space="preserve">U slučaju da se </w:t>
+      </w:r>
+      <w:r>
+        <w:t>klijent</w:t>
+      </w:r>
+      <w:r>
+        <w:t xml:space="preserve"> odluči za</w:t>
+      </w:r>
+      <w:r>
+        <w:t xml:space="preserve"> kupovinu nekog</w:t>
+      </w:r>
+      <w:r>
+        <w:t xml:space="preserve"> </w:t>
+      </w:r>
+      <w:r>
+        <w:t>proizvoda</w:t>
+      </w:r>
+      <w:r>
+        <w:t>, on</w:t>
+      </w:r>
+      <w:r>
+        <w:t xml:space="preserve"> može zatražiti da m</w:t>
+      </w:r>
+      <w:r>
+        <w:t xml:space="preserve">u se </w:t>
+      </w:r>
+      <w:r>
+        <w:t>isti</w:t>
+      </w:r>
+      <w:r>
+        <w:t xml:space="preserve"> “rezerviše”</w:t>
+      </w:r>
+      <w:r>
+        <w:t xml:space="preserve"> </w:t>
+      </w:r>
+      <w:r>
+        <w:t xml:space="preserve">ili ga može direktno </w:t>
+      </w:r>
+      <w:r>
+        <w:t>naručiti za dostavu na ličnu adresu.</w:t>
+      </w:r>
+    </w:p>
+    <w:p>
+      <w:r>
+        <w:t xml:space="preserve">U drugom slučaju, snimanje i ostale usluge, </w:t>
+      </w:r>
+      <w:r>
+        <w:t>klijent</w:t>
+      </w:r>
+      <w:r>
+        <w:t xml:space="preserve"> može putem Internet</w:t>
+      </w:r>
+      <w:r>
+        <w:t>a zakazati sastanak sa poslodavcem,</w:t>
+      </w:r>
+      <w:r>
+        <w:t xml:space="preserve"> s ciljem da detaljno razgovara o tome koja mu je us</w:t>
+      </w:r>
+      <w:r>
+        <w:t>luga potrebna</w:t>
+      </w:r>
+      <w:r>
+        <w:t>, na način da na interfejsu</w:t>
+      </w:r>
+      <w:r>
+        <w:t xml:space="preserve"> popuni zahtjev za sastanak</w:t>
+      </w:r>
+      <w:r>
+        <w:t xml:space="preserve"> gdje treba da ostavi osnovne lične podatke</w:t>
+      </w:r>
+      <w:r>
+        <w:t xml:space="preserve"> (ime i prezime, adresa stanovanja, broj telefona</w:t>
+      </w:r>
+      <w:r>
+        <w:t>),</w:t>
+      </w:r>
+      <w:r>
+        <w:t xml:space="preserve"> nakon čega mu se nudi više mogućih termina od kojih on izabira jedan koji mu odgovara. </w:t>
+      </w:r>
+    </w:p>
+    <w:p>
+      <w:r>
+        <w:t>Klijent</w:t>
+      </w:r>
+      <w:r>
+        <w:t xml:space="preserve"> može također lično doći u prostorije muzičkog studi</w:t>
+      </w:r>
+      <w:r>
+        <w:t>ja gdje može ugovoriti sastanak. Sastanak se može zakazati i putem telefona.</w:t>
+      </w:r>
+    </w:p>
+    <w:p>
+      <w:r>
+        <w:t xml:space="preserve">Evidenciju o zakazanim sastancima vodi </w:t>
+      </w:r>
+      <w:r>
+        <w:rPr>
+          <w:b/>
+        </w:rPr>
+        <w:t>uposlenik</w:t>
+      </w:r>
+      <w:r>
+        <w:t xml:space="preserve"> studija.</w:t>
+      </w:r>
+    </w:p>
+    <w:p>
+      <w:r>
         <w:t>U</w:t>
       </w:r>
       <w:r>
-        <w:rPr/>
-        <w:t xml:space="preserve"> slučaju da</w:t>
-      </w:r>
-      <w:r>
-        <w:rPr/>
-        <w:t xml:space="preserve"> se </w:t>
-      </w:r>
-      <w:r>
-        <w:rPr/>
-        <w:t>klijent odluči za neki instrument on jednostavo može zatražiti da mu se taj instrument “rezerviše” u narednih 5 dana i da on može doći i kupiti ga</w:t>
-      </w:r>
-      <w:r>
-        <w:rPr/>
-        <w:t xml:space="preserve"> gotovinom ili pomoću kartice</w:t>
-      </w:r>
-      <w:r>
-        <w:rPr/>
-        <w:t>.</w:t>
-      </w:r>
-      <w:r>
-        <w:rPr/>
-        <w:t xml:space="preserve"> Tako</w:t>
-      </w:r>
-      <w:r>
-        <w:rPr/>
-        <w:t>đer, moguća je i direktna</w:t>
-      </w:r>
-      <w:r>
-        <w:rPr/>
-        <w:t xml:space="preserve"> "online"</w:t>
-      </w:r>
-      <w:r>
-        <w:rPr/>
-        <w:t xml:space="preserve"> kupovina pomoću bankovnih kartica, gdje je vrijeme dostave maksimalno 3 dana.</w:t>
-      </w:r>
-    </w:p>
+        <w:t xml:space="preserve"> okviru </w:t>
+      </w:r>
+      <w:r>
+        <w:t xml:space="preserve">interfejsa </w:t>
+      </w:r>
+      <w:r>
+        <w:t>klijentu</w:t>
+      </w:r>
+      <w:r>
+        <w:t xml:space="preserve"> će biti dostupne sve informacije o tome šta muzički studio nudi.</w:t>
+      </w:r>
+    </w:p>
+    <w:p/>
     <w:p>
       <w:pPr>
-        <w:pStyle w:val="Normal"/>
-      </w:pPr>
-      <w:r>
-        <w:rPr/>
-        <w:t>Ukoliko je klijentu potreban neki artikl iz prateće opreme uz instrumente, kupovinu može obaviti na isti način.</w:t>
-      </w:r>
-    </w:p>
-    <w:p/>
-    <w:p>
-      <w:r>
-        <w:rPr/>
-        <w:t>U drugom slučaju, snimanje i ostale usluge,</w:t>
-      </w:r>
-      <w:r>
-        <w:rPr/>
-        <w:t xml:space="preserve"> klijent može putem Interneta zakazati sastanak sa upravom Muzičkog studija s ciljem da detaljno razgovara o tome koja mu je usluga potrebna i o svim detaljima, na način da putem interfejsa popuni zahtjev za sastanak (ime i</w:t>
-      </w:r>
-      <w:r>
-        <w:rPr/>
-        <w:t xml:space="preserve"> prezime, adresa stanovanja, broj telefona, i</w:t>
-      </w:r>
-      <w:r>
-        <w:rPr/>
-        <w:t xml:space="preserve"> da odabere jednu (ili više) o</w:t>
-      </w:r>
-      <w:r>
-        <w:rPr/>
-        <w:t>d ponu</w:t>
-      </w:r>
-      <w:r>
-        <w:rPr/>
-        <w:t>đ</w:t>
-      </w:r>
-      <w:r>
-        <w:rPr/>
-        <w:t>enih</w:t>
-      </w:r>
-      <w:r>
-        <w:rPr/>
-        <w:t xml:space="preserve"> usluga koja mu je potrebna</w:t>
-      </w:r>
-      <w:r>
-        <w:rPr/>
-        <w:t>) nakon čega mu se nudi više mogućih termina od kojih on izabira jedan koji mu odgovara</w:t>
-      </w:r>
-      <w:r>
-        <w:rPr/>
-        <w:t xml:space="preserve">. </w:t>
-      </w:r>
-    </w:p>
-    <w:p>
-      <w:r>
-        <w:rPr/>
-        <w:t>Klijent može također lično doći u prostorije muzičkog studija gdje može</w:t>
-      </w:r>
-      <w:r>
-        <w:rPr/>
-        <w:t xml:space="preserve"> ugovoriti sastanak ili putem telefona.</w:t>
-      </w:r>
-    </w:p>
-    <w:p>
-      <w:pPr>
-        <w:pStyle w:val="Normal"/>
-      </w:pPr>
-      <w:r>
-        <w:rPr/>
-        <w:t>Naravno, putem interfejsa klijentu će biti dostupne sve informacije o tome šta muzički studio nudi.</w:t>
-      </w:r>
-    </w:p>
-    <w:p>
-      <w:pPr>
-        <w:pStyle w:val="Normal"/>
-      </w:pPr>
-    </w:p>
-    <w:p/>
-    <w:p>
-      <w:pPr>
-        <w:pStyle w:val="Naslov3"/>
+        <w:pStyle w:val="Heading3"/>
         <w:rPr>
           <w:u w:val="single"/>
         </w:rPr>
@@ -282,56 +332,117 @@
     <w:p/>
     <w:p>
       <w:r>
-        <w:rPr/>
         <w:t xml:space="preserve">Plaćanje se može obaviti na više načina. </w:t>
       </w:r>
     </w:p>
     <w:p>
+      <w:r>
+        <w:t>Ukoliko</w:t>
+      </w:r>
+      <w:r>
+        <w:t xml:space="preserve"> je </w:t>
+      </w:r>
+      <w:r>
+        <w:t>klijent</w:t>
+      </w:r>
+      <w:r>
+        <w:t xml:space="preserve"> lično došao u </w:t>
+      </w:r>
+      <w:r>
+        <w:t xml:space="preserve">prostorije studija, </w:t>
+      </w:r>
+      <w:r>
+        <w:t xml:space="preserve">tada bira da li će platiti gotovinom ili </w:t>
+      </w:r>
+      <w:r>
+        <w:t>bankovnom karticom</w:t>
+      </w:r>
+      <w:r>
+        <w:t>.</w:t>
+      </w:r>
+    </w:p>
+    <w:p>
+      <w:r>
+        <w:t>Ako izabere plaćanje bankovnom karticom</w:t>
+      </w:r>
+      <w:r>
+        <w:t>,</w:t>
+      </w:r>
+      <w:r>
+        <w:t xml:space="preserve"> od klijenta se traži da ubaci karticu u ekste</w:t>
+      </w:r>
+      <w:r>
+        <w:t>rni uređaj i unese šifru. Nakon</w:t>
+      </w:r>
+      <w:r>
+        <w:t xml:space="preserve"> toga, vrši se provjera i validacija šifre i obavještava se korisnika o uspješnosti odnosno neuspješnosti validacije. U slučaju neuspjeha, klijent </w:t>
+      </w:r>
+      <w:r>
+        <w:lastRenderedPageBreak/>
+        <w:t xml:space="preserve">može zatražiti rezervaciju </w:t>
+      </w:r>
+      <w:r>
+        <w:t>proizvoda</w:t>
+      </w:r>
+      <w:r>
+        <w:t xml:space="preserve"> kako bi </w:t>
+      </w:r>
+      <w:r>
+        <w:t>u određenom roku</w:t>
+      </w:r>
+      <w:r>
+        <w:t xml:space="preserve"> mogao </w:t>
+      </w:r>
+      <w:r>
+        <w:t xml:space="preserve">ponovno doći i </w:t>
+      </w:r>
+      <w:r>
+        <w:t xml:space="preserve">kupiti željeni </w:t>
+      </w:r>
+      <w:r>
+        <w:t>proizvod</w:t>
+      </w:r>
+      <w:r>
+        <w:t>.</w:t>
+      </w:r>
+    </w:p>
+    <w:p>
+      <w:r>
+        <w:t xml:space="preserve">U slučaju da je klijent proizvod naručio preko interneta, tada plaćanje vrši </w:t>
+      </w:r>
+      <w:r>
+        <w:rPr>
+          <w:b/>
+        </w:rPr>
+        <w:t>dostavljaču</w:t>
+      </w:r>
+      <w:r>
+        <w:t xml:space="preserve"> prilikom pouzeća.</w:t>
+      </w:r>
+    </w:p>
+    <w:p>
+      <w:r>
+        <w:t xml:space="preserve">Ukoliko se radi o drugim uslugama mimo kupovine </w:t>
+      </w:r>
+      <w:r>
+        <w:t>proizvoda</w:t>
+      </w:r>
+      <w:r>
+        <w:t>,</w:t>
+      </w:r>
+      <w:r>
+        <w:t xml:space="preserve"> nakon završetka poslovanja sa muzičkim studijom i ostvarenih svih usluga npr. snimanje albuma, klijent vrši plaćanje gotovinom ili </w:t>
+      </w:r>
+      <w:r>
+        <w:t>bankovnom karticom</w:t>
+      </w:r>
+      <w:r>
+        <w:t xml:space="preserve"> na već opisani način.</w:t>
+      </w:r>
+    </w:p>
+    <w:p>
       <w:pPr>
-        <w:pStyle w:val="Normal"/>
-      </w:pPr>
-      <w:r>
-        <w:rPr/>
-        <w:t>Ukoliko klijent obavlja kupovinu instrumenta putem Interneta plaćanje se obavlja uobičajnim plaćanjem usluga preko Interneta. Međutim, ukoliko je klijent lično došao u kupovinu instrumenta tada bira da li će platiti gotovinom ili putem bankovne kartice.</w:t>
-      </w:r>
-    </w:p>
-    <w:p>
-      <w:pPr>
-        <w:pStyle w:val="Normal"/>
-      </w:pPr>
-      <w:r>
-        <w:rPr/>
-        <w:t xml:space="preserve">Ako izabere plaćanje bankovnom karticom </w:t>
-      </w:r>
-      <w:r>
-        <w:rPr/>
-        <w:t>od klijenta se traži da ubaci karticu u eksterni uređaj i unese šifru. Nakont toga, vrši se provj</w:t>
-      </w:r>
-      <w:r>
-        <w:rPr/>
-        <w:t>era i validacija šifre i obavještava se korisnika o uspješnosti odnosno neuspješnosti validacije.</w:t>
-      </w:r>
-      <w:r>
-        <w:rPr/>
-        <w:t xml:space="preserve"> </w:t>
-      </w:r>
-      <w:r>
-        <w:rPr/>
-        <w:t>U slučaju neuspjeha, klijent može zatražiti rezervaciju instrumenta kako bi u toku radnog vremena studija mogao kupiti željeni instrument.</w:t>
-      </w:r>
-    </w:p>
-    <w:p>
-      <w:pPr>
-        <w:pStyle w:val="Normal"/>
-      </w:pPr>
-      <w:r>
-        <w:rPr/>
-        <w:t>Ukoliko se radi o drugim uslugama mimo kupovine instrumenta nakon završetka poslovanja sa muzičkim studijom i ostvarenih svih usluga npr. snimanje albuma, klijent vrši plaćanje gotovinom ili putem bankovne kartice na već opisani način.</w:t>
-      </w:r>
-    </w:p>
-    <w:p>
-      <w:pPr>
-        <w:pStyle w:val="Naslov3"/>
+        <w:pStyle w:val="Heading3"/>
         <w:rPr>
           <w:u w:val="single"/>
         </w:rPr>
@@ -340,19 +451,13 @@
         <w:rPr>
           <w:u w:val="single"/>
         </w:rPr>
-        <w:t>Upravljanje z</w:t>
-      </w:r>
-      <w:r>
-        <w:rPr>
-          <w:u w:val="single"/>
-        </w:rPr>
-        <w:t>alihama</w:t>
+        <w:t>Upravljanje zalihama</w:t>
       </w:r>
     </w:p>
     <w:p>
       <w:pPr>
         <w:rPr>
-          <w:rStyle w:val="Naslov2Char"/>
+          <w:rStyle w:val="Heading2Char"/>
           <w:b w:val="0"/>
           <w:bCs/>
           <w:i w:val="0"/>
@@ -362,43 +467,47 @@
     </w:p>
     <w:p>
       <w:r>
-        <w:t>Radnik (uposlenik studija) mora da vrši ažuriranje o stanjima zaliha. Prilikom svake kupovine dolazi do promjene stanja zaliha kao i prilikom nabavke nove robe.</w:t>
-      </w:r>
-    </w:p>
-    <w:p>
-      <w:r>
-        <w:rPr/>
-        <w:t>Kada broj nekog instrumenta postane nul</w:t>
-      </w:r>
-      <w:r>
-        <w:rPr/>
-        <w:t>a</w:t>
-      </w:r>
-      <w:r>
-        <w:rPr/>
-        <w:t>, radniku se nudi mogućnost da obriše taj inst</w:t>
-      </w:r>
-      <w:r>
-        <w:rPr/>
-        <w:t>rument iz ponude</w:t>
-      </w:r>
-      <w:r>
-        <w:rPr/>
-        <w:t>, a nakon nabavke, ponov</w:t>
-      </w:r>
-      <w:r>
-        <w:rPr/>
-        <w:t>o vrati u ponudu</w:t>
-      </w:r>
-      <w:r>
-        <w:rPr/>
-        <w:t>.</w:t>
-      </w:r>
-    </w:p>
-    <w:p/>
+        <w:t>Radnik (uposlenik studija)</w:t>
+      </w:r>
+      <w:r>
+        <w:t xml:space="preserve"> vrši ažuriranje o stanjima zaliha. Prilikom svake kupovine dolazi do promjene stanja zaliha kao i prilikom nabavke nove robe.</w:t>
+      </w:r>
+    </w:p>
+    <w:p>
+      <w:r>
+        <w:t xml:space="preserve">Ukoliko nestane nekog proizvoda iz magacina, radnik prima informaciju o tome da taj proizvod više nije na stanju i tada mu se nudi opcija potpunog uklanjanja </w:t>
+      </w:r>
+      <w:r>
+        <w:t>proizvoda</w:t>
+      </w:r>
+      <w:r>
+        <w:t xml:space="preserve"> iz ponude ili nabavka. Kada se vrši nabavka, </w:t>
+      </w:r>
+      <w:r>
+        <w:t xml:space="preserve">proizvodu se doda oznaka da nije na stanju. </w:t>
+      </w:r>
+      <w:r>
+        <w:t>Zahtjev za nabavkom</w:t>
+      </w:r>
+      <w:r>
+        <w:t xml:space="preserve"> uposlenik</w:t>
+      </w:r>
+      <w:r>
+        <w:t xml:space="preserve"> prosljeđuje </w:t>
+      </w:r>
+      <w:r>
+        <w:rPr>
+          <w:b/>
+        </w:rPr>
+        <w:t>vlasniku</w:t>
+      </w:r>
+      <w:r>
+        <w:t xml:space="preserve"> koji dalje koordinira procesom.</w:t>
+      </w:r>
+    </w:p>
     <w:p>
       <w:pPr>
-        <w:pStyle w:val="Naslov3"/>
+        <w:pStyle w:val="Heading3"/>
         <w:rPr>
           <w:u w:val="single"/>
         </w:rPr>
@@ -413,137 +522,136 @@
     <w:p/>
     <w:p>
       <w:r>
-        <w:rPr/>
-        <w:t>Kada putem interface-a klijent odluči koji instrument želi potrebno je da pomoću intreface-a dostavi podatke o adresi na koju će  instrument stići, kontakt telefon, ime i prezime</w:t>
-      </w:r>
-      <w:r>
-        <w:rPr/>
-        <w:t>, a ukoliko je rezervisao neki instrument po koji želi lično doći</w:t>
-      </w:r>
-      <w:r>
-        <w:rPr/>
-        <w:t xml:space="preserve"> potrebno je da unaprijed plati 30% cijene instrumenta putem bankovne kartice, </w:t>
-      </w:r>
-      <w:r>
-        <w:rPr/>
-        <w:t>u slučaju da se klijent nakon isteka roka od 5 dana ne pojavi</w:t>
-      </w:r>
-      <w:r>
-        <w:rPr/>
+        <w:t xml:space="preserve">Kada putem </w:t>
+      </w:r>
+      <w:r>
+        <w:t>interfejsa</w:t>
+      </w:r>
+      <w:r>
+        <w:t xml:space="preserve"> klijent odluči koji artikal</w:t>
+      </w:r>
+      <w:r>
+        <w:t xml:space="preserve"> želi</w:t>
+      </w:r>
+      <w:r>
+        <w:t xml:space="preserve"> </w:t>
+      </w:r>
+      <w:r>
+        <w:t>naručiti,</w:t>
+      </w:r>
+      <w:r>
+        <w:t xml:space="preserve"> po</w:t>
+      </w:r>
+      <w:r>
+        <w:t xml:space="preserve">trebno je da </w:t>
+      </w:r>
+      <w:r>
+        <w:t>upiše</w:t>
+      </w:r>
+      <w:r>
+        <w:t xml:space="preserve"> podatke o adresi na koju će</w:t>
+      </w:r>
+      <w:r>
+        <w:t xml:space="preserve"> </w:t>
+      </w:r>
+      <w:r>
+        <w:t>kupljeni proizvod</w:t>
+      </w:r>
+      <w:r>
+        <w:t xml:space="preserve"> stići,</w:t>
+      </w:r>
+      <w:r>
+        <w:t xml:space="preserve"> kontakt telefon</w:t>
+      </w:r>
+      <w:r>
+        <w:t>,</w:t>
+      </w:r>
+      <w:r>
+        <w:t xml:space="preserve"> te </w:t>
+      </w:r>
+      <w:r>
+        <w:t xml:space="preserve">svoje </w:t>
+      </w:r>
+      <w:r>
+        <w:t>ime i pr</w:t>
+      </w:r>
+      <w:r>
+        <w:t>ezime.</w:t>
+      </w:r>
+    </w:p>
+    <w:p>
+      <w:r>
+        <w:t>U</w:t>
+      </w:r>
+      <w:r>
+        <w:t xml:space="preserve">koliko je </w:t>
+      </w:r>
+      <w:r>
+        <w:t xml:space="preserve">klijent </w:t>
+      </w:r>
+      <w:r>
+        <w:t xml:space="preserve">rezervisao neki </w:t>
+      </w:r>
+      <w:r>
+        <w:t>proizvod, njemu se daje rok od 5 dana da izvrši kupovinu artikla. U</w:t>
+      </w:r>
+      <w:r>
+        <w:t xml:space="preserve"> slučaju da se klijent nakon</w:t>
+      </w:r>
+      <w:r>
+        <w:t xml:space="preserve"> isteka navedenog roka ne pojavi, rezervacija se poništava</w:t>
+      </w:r>
+      <w:r>
         <w:t>.</w:t>
       </w:r>
-      <w:r>
-        <w:rPr/>
-        <w:t xml:space="preserve"> Naravno, moguće je otkazati kupovinu u tom roku, nakon čega se klijentu vraćaju pare.</w:t>
-      </w:r>
-    </w:p>
+    </w:p>
+    <w:p/>
     <w:p>
       <w:pPr>
-        <w:pStyle w:val="Normal"/>
-      </w:pPr>
-    </w:p>
-    <w:p>
-      <w:pPr>
-        <w:pStyle w:val="Naslov3"/>
+        <w:pStyle w:val="Heading3"/>
       </w:pPr>
       <w:r>
         <w:rPr>
           <w:u w:val="single"/>
         </w:rPr>
-        <w:t xml:space="preserve">Realizacija </w:t>
-      </w:r>
-      <w:r>
-        <w:rPr>
-          <w:u w:val="single"/>
-        </w:rPr>
-        <w:t>ostalih usluga</w:t>
-      </w:r>
-    </w:p>
-    <w:p>
-      <w:pPr>
-        <w:pStyle w:val="Normal"/>
-      </w:pPr>
-    </w:p>
-    <w:p>
-      <w:r>
-        <w:rPr/>
-        <w:t>Nakon što je klijent popunio formular i</w:t>
-      </w:r>
-      <w:r>
-        <w:rPr/>
-        <w:t xml:space="preserve"> odabrao termin koji mu odgovara, on plaća određeni postotak</w:t>
-      </w:r>
-      <w:r>
-        <w:rPr/>
-        <w:t xml:space="preserve"> cijene u zavisnosti od toga koje je usluge odabrao,</w:t>
-      </w:r>
-      <w:r>
-        <w:rPr/>
-        <w:t xml:space="preserve"> kao garancija da će klijent doći na ugovoreni sastanak. Klijent može otkazati sastanak prije zakazanog termina I tada mu se vraćaju pare.</w:t>
-      </w:r>
-    </w:p>
-    <w:p>
-      <w:pPr>
-        <w:pStyle w:val="Normal"/>
-      </w:pPr>
-      <w:r>
-        <w:rPr/>
-        <w:t xml:space="preserve">Nakon sastanka klijent se dogovara sa upravom muzičkog studija o radu u narednom periodu i terminima realizacije samih usluga, a te termine poslodavac unosi u svoj kalendar </w:t>
-      </w:r>
-      <w:r>
-        <w:rPr/>
-        <w:t>putem interfejsa.</w:t>
-      </w:r>
-    </w:p>
-    <w:p>
-      <w:pPr>
-        <w:pStyle w:val="Normal"/>
-      </w:pPr>
-      <w:r>
-        <w:rPr/>
-        <w:t>Po završetku poslovanja sa klijentom vrši se obračun usluga I plaćanje.</w:t>
-      </w:r>
-    </w:p>
-    <w:p>
-      <w:pPr>
-        <w:pStyle w:val="Naslov3"/>
-        <w:rPr>
-          <w:u w:val="single"/>
-        </w:rPr>
-      </w:pPr>
-      <w:r>
-        <w:rPr>
-          <w:u w:val="single"/>
-        </w:rPr>
-        <w:t>Nabavka</w:t>
-      </w:r>
-    </w:p>
-    <w:p>
-      <w:pPr>
-        <w:rPr>
-          <w:u w:val="single"/>
-        </w:rPr>
-      </w:pPr>
-    </w:p>
-    <w:p>
-      <w:r>
-        <w:t xml:space="preserve">Radnik prima informacije </w:t>
-      </w:r>
-      <w:r>
-        <w:t xml:space="preserve">da li je nestalo nekih instrumenata iz magacina i time mu se nudi opcija potpunog uklanjanja instrumenta iz ponude ili nabavka. Kada se vrši nabavka instrument se ukloni iz ponude, i kada nabavka stigne radnik mora da instrument vrati u ponudu. Zahtjev za </w:t>
-      </w:r>
-      <w:r>
-        <w:t>nabavkom prosljeđuje vlasniku koji dalje koordinira procesom.</w:t>
-      </w:r>
-    </w:p>
-    <w:p>
-      <w:bookmarkStart w:name="_GoBack" w:id="0"/>
+        <w:t>Realizacija ostalih usluga</w:t>
+      </w:r>
+    </w:p>
+    <w:p/>
+    <w:p>
+      <w:r>
+        <w:t>Nakon što je klijent popunio formular i odabrao termin koji mu odgovara, on plaća određeni postotak cijene u zavisnosti od toga koje je usluge odabrao, kao garancija da će klijent doći na ugovoreni sastanak. Klijent može otkazati sa</w:t>
+      </w:r>
+      <w:r>
+        <w:t>stanak prije zakazanog termina i</w:t>
+      </w:r>
+      <w:r>
+        <w:t xml:space="preserve"> tada mu se vraćaju pare.</w:t>
+      </w:r>
+    </w:p>
+    <w:p>
+      <w:r>
+        <w:t>Nakon sastanka klijent se dogovara sa upravom muzičkog studija o radu u narednom periodu i terminima realizacije samih usluga, a te termine poslodavac unosi u svoj kalendar putem interfejsa.</w:t>
+      </w:r>
+    </w:p>
+    <w:p>
+      <w:r>
+        <w:t xml:space="preserve">Po završetku poslovanja sa klijentom vrši se obračun usluga </w:t>
+      </w:r>
+      <w:r>
+        <w:t>i</w:t>
+      </w:r>
+      <w:r>
+        <w:t xml:space="preserve"> plaćanje.</w:t>
+      </w:r>
+      <w:bookmarkStart w:id="0" w:name="_GoBack"/>
       <w:bookmarkEnd w:id="0"/>
     </w:p>
+    <w:p/>
     <w:sectPr>
-      <w:headerReference w:type="default" r:id="rId6"/>
-      <w:footerReference w:type="default" r:id="rId7"/>
-      <w:pgSz w:w="12247" w:h="15819" w:orient="portrait"/>
+      <w:headerReference w:type="default" r:id="rId7"/>
+      <w:footerReference w:type="default" r:id="rId8"/>
+      <w:pgSz w:w="12247" w:h="15819"/>
       <w:pgMar w:top="1440" w:right="1800" w:bottom="1440" w:left="1800" w:header="708" w:footer="708" w:gutter="0"/>
       <w:cols w:space="720"/>
       <w:docGrid w:linePitch="287"/>
@@ -553,7 +661,7 @@
 </file>
 
 <file path=word/endnotes.xml><?xml version="1.0" encoding="utf-8"?>
-<w:endnotes xmlns:wpc="http://schemas.microsoft.com/office/word/2010/wordprocessingCanvas" xmlns:cx="http://schemas.microsoft.com/office/drawing/2014/chartex" xmlns:mc="http://schemas.openxmlformats.org/markup-compatibility/2006" xmlns:o="urn:schemas-microsoft-com:office:office" xmlns:r="http://schemas.openxmlformats.org/officeDocument/2006/relationships" xmlns:m="http://schemas.openxmlformats.org/officeDocument/2006/math" xmlns:v="urn:schemas-microsoft-com:vml" xmlns:wp14="http://schemas.microsoft.com/office/word/2010/wordprocessingDrawing" xmlns:wp="http://schemas.openxmlformats.org/drawingml/2006/wordprocessingDrawing" xmlns:w10="urn:schemas-microsoft-com:office:word" xmlns:w="http://schemas.openxmlformats.org/wordprocessingml/2006/main" xmlns:w14="http://schemas.microsoft.com/office/word/2010/wordml" xmlns:w15="http://schemas.microsoft.com/office/word/2012/wordml" xmlns:wpg="http://schemas.microsoft.com/office/word/2010/wordprocessingGroup" xmlns:wpi="http://schemas.microsoft.com/office/word/2010/wordprocessingInk" xmlns:wne="http://schemas.microsoft.com/office/word/2006/wordml" xmlns:wps="http://schemas.microsoft.com/office/word/2010/wordprocessingShape" mc:Ignorable="w14 w15 wp14">
+<w:endnotes xmlns:wpc="http://schemas.microsoft.com/office/word/2010/wordprocessingCanvas" xmlns:mc="http://schemas.openxmlformats.org/markup-compatibility/2006" xmlns:o="urn:schemas-microsoft-com:office:office" xmlns:r="http://schemas.openxmlformats.org/officeDocument/2006/relationships" xmlns:m="http://schemas.openxmlformats.org/officeDocument/2006/math" xmlns:v="urn:schemas-microsoft-com:vml" xmlns:wp14="http://schemas.microsoft.com/office/word/2010/wordprocessingDrawing" xmlns:wp="http://schemas.openxmlformats.org/drawingml/2006/wordprocessingDrawing" xmlns:w10="urn:schemas-microsoft-com:office:word" xmlns:w="http://schemas.openxmlformats.org/wordprocessingml/2006/main" xmlns:w14="http://schemas.microsoft.com/office/word/2010/wordml" xmlns:wpg="http://schemas.microsoft.com/office/word/2010/wordprocessingGroup" xmlns:wpi="http://schemas.microsoft.com/office/word/2010/wordprocessingInk" xmlns:wne="http://schemas.microsoft.com/office/word/2006/wordml" xmlns:wps="http://schemas.microsoft.com/office/word/2010/wordprocessingShape" mc:Ignorable="w14 wp14">
   <w:endnote w:type="separator" w:id="-1">
     <w:p>
       <w:r>
@@ -572,10 +680,10 @@
 </file>
 
 <file path=word/footer1.xml><?xml version="1.0" encoding="utf-8"?>
-<w:ftr xmlns:wpc="http://schemas.microsoft.com/office/word/2010/wordprocessingCanvas" xmlns:cx="http://schemas.microsoft.com/office/drawing/2014/chartex" xmlns:mc="http://schemas.openxmlformats.org/markup-compatibility/2006" xmlns:o="urn:schemas-microsoft-com:office:office" xmlns:r="http://schemas.openxmlformats.org/officeDocument/2006/relationships" xmlns:m="http://schemas.openxmlformats.org/officeDocument/2006/math" xmlns:v="urn:schemas-microsoft-com:vml" xmlns:wp14="http://schemas.microsoft.com/office/word/2010/wordprocessingDrawing" xmlns:wp="http://schemas.openxmlformats.org/drawingml/2006/wordprocessingDrawing" xmlns:w10="urn:schemas-microsoft-com:office:word" xmlns:w="http://schemas.openxmlformats.org/wordprocessingml/2006/main" xmlns:w14="http://schemas.microsoft.com/office/word/2010/wordml" xmlns:w15="http://schemas.microsoft.com/office/word/2012/wordml" xmlns:wpg="http://schemas.microsoft.com/office/word/2010/wordprocessingGroup" xmlns:wpi="http://schemas.microsoft.com/office/word/2010/wordprocessingInk" xmlns:wne="http://schemas.microsoft.com/office/word/2006/wordml" xmlns:wps="http://schemas.microsoft.com/office/word/2010/wordprocessingShape" xmlns:a="http://schemas.openxmlformats.org/drawingml/2006/main" xmlns:a14="http://schemas.microsoft.com/office/drawing/2010/main" mc:Ignorable="w14 w15 wp14">
+<w:ftr xmlns:wpc="http://schemas.microsoft.com/office/word/2010/wordprocessingCanvas" xmlns:mc="http://schemas.openxmlformats.org/markup-compatibility/2006" xmlns:o="urn:schemas-microsoft-com:office:office" xmlns:r="http://schemas.openxmlformats.org/officeDocument/2006/relationships" xmlns:m="http://schemas.openxmlformats.org/officeDocument/2006/math" xmlns:v="urn:schemas-microsoft-com:vml" xmlns:wp14="http://schemas.microsoft.com/office/word/2010/wordprocessingDrawing" xmlns:wp="http://schemas.openxmlformats.org/drawingml/2006/wordprocessingDrawing" xmlns:w10="urn:schemas-microsoft-com:office:word" xmlns:w="http://schemas.openxmlformats.org/wordprocessingml/2006/main" xmlns:w14="http://schemas.microsoft.com/office/word/2010/wordml" xmlns:wpg="http://schemas.microsoft.com/office/word/2010/wordprocessingGroup" xmlns:wpi="http://schemas.microsoft.com/office/word/2010/wordprocessingInk" xmlns:wne="http://schemas.microsoft.com/office/word/2006/wordml" xmlns:wps="http://schemas.microsoft.com/office/word/2010/wordprocessingShape" mc:Ignorable="w14 wp14">
   <w:p>
     <w:pPr>
-      <w:pStyle w:val="Podnoje"/>
+      <w:pStyle w:val="Footer"/>
     </w:pPr>
     <w:r>
       <w:rPr>
@@ -586,12 +694,12 @@
     <w:r>
       <w:rPr>
         <w:noProof/>
-        <w:lang w:val="hr-HR" w:eastAsia="ja-JP"/>
+        <w:lang w:eastAsia="en-US"/>
       </w:rPr>
       <mc:AlternateContent>
         <mc:Choice Requires="wps">
           <w:drawing>
-            <wp:anchor distT="0" distB="0" distL="114300" distR="114300" simplePos="0" relativeHeight="251657728" behindDoc="0" locked="0" layoutInCell="1" allowOverlap="1" wp14:anchorId="6FE60061" wp14:editId="7777777">
+            <wp:anchor distT="0" distB="0" distL="114300" distR="114300" simplePos="0" relativeHeight="251657728" behindDoc="0" locked="0" layoutInCell="1" allowOverlap="1" wp14:anchorId="6FE60061" wp14:editId="07777777">
               <wp:simplePos x="0" y="0"/>
               <wp:positionH relativeFrom="margin">
                 <wp:align>right</wp:align>
@@ -673,9 +781,10 @@
                           </w:r>
                           <w:r>
                             <w:rPr>
+                              <w:noProof/>
                               <w:sz w:val="18"/>
                             </w:rPr>
-                            <w:t>1</w:t>
+                            <w:t>2</w:t>
                           </w:r>
                           <w:r>
                             <w:rPr>
@@ -702,12 +811,12 @@
           </w:drawing>
         </mc:Choice>
         <mc:Fallback>
-          <w:pict w14:anchorId="49A0C609">
+          <w:pict>
             <v:shapetype id="_x0000_t202" coordsize="21600,21600" o:spt="202" path="m,l,21600r21600,l21600,xe">
               <v:stroke joinstyle="miter"/>
               <v:path gradientshapeok="t" o:connecttype="rect"/>
             </v:shapetype>
-            <v:shape id="Text Box 1" style="position:absolute;margin-left:92.8pt;margin-top:0;width:2in;height:2in;z-index:251657728;visibility:visible;mso-wrap-style:none;mso-width-percent:0;mso-height-percent:0;mso-wrap-distance-left:9pt;mso-wrap-distance-top:0;mso-wrap-distance-right:9pt;mso-wrap-distance-bottom:0;mso-position-horizontal:right;mso-position-horizontal-relative:margin;mso-position-vertical:absolute;mso-position-vertical-relative:text;mso-width-percent:0;mso-height-percent:0;mso-width-relative:page;mso-height-relative:page;v-text-anchor:top" o:spid="_x0000_s1026" filled="f" stroked="f" type="#_x0000_t202" o:gfxdata="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">
+            <v:shape id="Text Box 1" o:spid="_x0000_s1026" type="#_x0000_t202" style="position:absolute;margin-left:92.8pt;margin-top:0;width:2in;height:2in;z-index:251657728;visibility:visible;mso-wrap-style:none;mso-width-percent:0;mso-height-percent:0;mso-wrap-distance-left:9pt;mso-wrap-distance-top:0;mso-wrap-distance-right:9pt;mso-wrap-distance-bottom:0;mso-position-horizontal:right;mso-position-horizontal-relative:margin;mso-position-vertical:absolute;mso-position-vertical-relative:text;mso-width-percent:0;mso-height-percent:0;mso-width-relative:page;mso-height-relative:page;v-text-anchor:top" o:gfxdata="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" filled="f" stroked="f">
               <v:textbox style="mso-fit-shape-to-text:t" inset="0,0,0,0">
                 <w:txbxContent>
                   <w:p>
@@ -737,9 +846,10 @@
                     </w:r>
                     <w:r>
                       <w:rPr>
+                        <w:noProof/>
                         <w:sz w:val="18"/>
                       </w:rPr>
-                      <w:t>1</w:t>
+                      <w:t>2</w:t>
                     </w:r>
                     <w:r>
                       <w:rPr>
@@ -761,7 +871,7 @@
 </file>
 
 <file path=word/footnotes.xml><?xml version="1.0" encoding="utf-8"?>
-<w:footnotes xmlns:wpc="http://schemas.microsoft.com/office/word/2010/wordprocessingCanvas" xmlns:cx="http://schemas.microsoft.com/office/drawing/2014/chartex" xmlns:mc="http://schemas.openxmlformats.org/markup-compatibility/2006" xmlns:o="urn:schemas-microsoft-com:office:office" xmlns:r="http://schemas.openxmlformats.org/officeDocument/2006/relationships" xmlns:m="http://schemas.openxmlformats.org/officeDocument/2006/math" xmlns:v="urn:schemas-microsoft-com:vml" xmlns:wp14="http://schemas.microsoft.com/office/word/2010/wordprocessingDrawing" xmlns:wp="http://schemas.openxmlformats.org/drawingml/2006/wordprocessingDrawing" xmlns:w10="urn:schemas-microsoft-com:office:word" xmlns:w="http://schemas.openxmlformats.org/wordprocessingml/2006/main" xmlns:w14="http://schemas.microsoft.com/office/word/2010/wordml" xmlns:w15="http://schemas.microsoft.com/office/word/2012/wordml" xmlns:wpg="http://schemas.microsoft.com/office/word/2010/wordprocessingGroup" xmlns:wpi="http://schemas.microsoft.com/office/word/2010/wordprocessingInk" xmlns:wne="http://schemas.microsoft.com/office/word/2006/wordml" xmlns:wps="http://schemas.microsoft.com/office/word/2010/wordprocessingShape" mc:Ignorable="w14 w15 wp14">
+<w:footnotes xmlns:wpc="http://schemas.microsoft.com/office/word/2010/wordprocessingCanvas" xmlns:mc="http://schemas.openxmlformats.org/markup-compatibility/2006" xmlns:o="urn:schemas-microsoft-com:office:office" xmlns:r="http://schemas.openxmlformats.org/officeDocument/2006/relationships" xmlns:m="http://schemas.openxmlformats.org/officeDocument/2006/math" xmlns:v="urn:schemas-microsoft-com:vml" xmlns:wp14="http://schemas.microsoft.com/office/word/2010/wordprocessingDrawing" xmlns:wp="http://schemas.openxmlformats.org/drawingml/2006/wordprocessingDrawing" xmlns:w10="urn:schemas-microsoft-com:office:word" xmlns:w="http://schemas.openxmlformats.org/wordprocessingml/2006/main" xmlns:w14="http://schemas.microsoft.com/office/word/2010/wordml" xmlns:wpg="http://schemas.microsoft.com/office/word/2010/wordprocessingGroup" xmlns:wpi="http://schemas.microsoft.com/office/word/2010/wordprocessingInk" xmlns:wne="http://schemas.microsoft.com/office/word/2006/wordml" xmlns:wps="http://schemas.microsoft.com/office/word/2010/wordprocessingShape" mc:Ignorable="w14 wp14">
   <w:footnote w:type="separator" w:id="-1">
     <w:p>
       <w:r>
@@ -780,27 +890,27 @@
 </file>
 
 <file path=word/header1.xml><?xml version="1.0" encoding="utf-8"?>
-<w:hdr xmlns:wpc="http://schemas.microsoft.com/office/word/2010/wordprocessingCanvas" xmlns:cx="http://schemas.microsoft.com/office/drawing/2014/chartex" xmlns:mc="http://schemas.openxmlformats.org/markup-compatibility/2006" xmlns:o="urn:schemas-microsoft-com:office:office" xmlns:r="http://schemas.openxmlformats.org/officeDocument/2006/relationships" xmlns:m="http://schemas.openxmlformats.org/officeDocument/2006/math" xmlns:v="urn:schemas-microsoft-com:vml" xmlns:wp14="http://schemas.microsoft.com/office/word/2010/wordprocessingDrawing" xmlns:wp="http://schemas.openxmlformats.org/drawingml/2006/wordprocessingDrawing" xmlns:w10="urn:schemas-microsoft-com:office:word" xmlns:w="http://schemas.openxmlformats.org/wordprocessingml/2006/main" xmlns:w14="http://schemas.microsoft.com/office/word/2010/wordml" xmlns:w15="http://schemas.microsoft.com/office/word/2012/wordml" xmlns:wpg="http://schemas.microsoft.com/office/word/2010/wordprocessingGroup" xmlns:wpi="http://schemas.microsoft.com/office/word/2010/wordprocessingInk" xmlns:wne="http://schemas.microsoft.com/office/word/2006/wordml" xmlns:wps="http://schemas.microsoft.com/office/word/2010/wordprocessingShape" mc:Ignorable="w14 w15 wp14">
+<w:hdr xmlns:wpc="http://schemas.microsoft.com/office/word/2010/wordprocessingCanvas" xmlns:mc="http://schemas.openxmlformats.org/markup-compatibility/2006" xmlns:o="urn:schemas-microsoft-com:office:office" xmlns:r="http://schemas.openxmlformats.org/officeDocument/2006/relationships" xmlns:m="http://schemas.openxmlformats.org/officeDocument/2006/math" xmlns:v="urn:schemas-microsoft-com:vml" xmlns:wp14="http://schemas.microsoft.com/office/word/2010/wordprocessingDrawing" xmlns:wp="http://schemas.openxmlformats.org/drawingml/2006/wordprocessingDrawing" xmlns:w10="urn:schemas-microsoft-com:office:word" xmlns:w="http://schemas.openxmlformats.org/wordprocessingml/2006/main" xmlns:w14="http://schemas.microsoft.com/office/word/2010/wordml" xmlns:wpg="http://schemas.microsoft.com/office/word/2010/wordprocessingGroup" xmlns:wpi="http://schemas.microsoft.com/office/word/2010/wordprocessingInk" xmlns:wne="http://schemas.microsoft.com/office/word/2006/wordml" xmlns:wps="http://schemas.microsoft.com/office/word/2010/wordprocessingShape" mc:Ignorable="w14 wp14">
   <w:p>
     <w:pPr>
-      <w:pStyle w:val="Zaglavlje"/>
+      <w:pStyle w:val="Header"/>
     </w:pPr>
   </w:p>
 </w:hdr>
 </file>
 
 <file path=word/styles.xml><?xml version="1.0" encoding="utf-8"?>
-<w:styles xmlns:wp14="http://schemas.microsoft.com/office/word/2010/wordprocessingDrawing" xmlns:mc="http://schemas.openxmlformats.org/markup-compatibility/2006" xmlns:r="http://schemas.openxmlformats.org/officeDocument/2006/relationships" xmlns:w="http://schemas.openxmlformats.org/wordprocessingml/2006/main" xmlns:w14="http://schemas.microsoft.com/office/word/2010/wordml" xmlns:w15="http://schemas.microsoft.com/office/word/2012/wordml" mc:Ignorable="w14 w15 wp14">
+<w:styles xmlns:mc="http://schemas.openxmlformats.org/markup-compatibility/2006" xmlns:r="http://schemas.openxmlformats.org/officeDocument/2006/relationships" xmlns:w="http://schemas.openxmlformats.org/wordprocessingml/2006/main" xmlns:w14="http://schemas.microsoft.com/office/word/2010/wordml" mc:Ignorable="w14">
   <w:docDefaults>
     <w:rPrDefault>
       <w:rPr>
-        <w:rFonts w:ascii="Times New Roman" w:hAnsi="Times New Roman" w:eastAsia="SimSun" w:cs="Times New Roman"/>
+        <w:rFonts w:ascii="Times New Roman" w:eastAsia="SimSun" w:hAnsi="Times New Roman" w:cs="Times New Roman"/>
         <w:lang w:val="hr-HR" w:eastAsia="ja-JP" w:bidi="ar-SA"/>
       </w:rPr>
     </w:rPrDefault>
     <w:pPrDefault/>
   </w:docDefaults>
-  <w:latentStyles w:defLockedState="0" w:defUIPriority="0" w:defSemiHidden="0" w:defUnhideWhenUsed="0" w:defQFormat="0" w:count="371">
+  <w:latentStyles w:defLockedState="0" w:defUIPriority="0" w:defSemiHidden="0" w:defUnhideWhenUsed="0" w:defQFormat="0" w:count="267">
     <w:lsdException w:name="Normal" w:qFormat="1"/>
     <w:lsdException w:name="heading 1" w:qFormat="1"/>
     <w:lsdException w:name="heading 2" w:qFormat="1"/>
@@ -846,60 +956,60 @@
     <w:lsdException w:name="Strong" w:qFormat="1"/>
     <w:lsdException w:name="Emphasis" w:qFormat="1"/>
     <w:lsdException w:name="Document Map" w:semiHidden="1"/>
-    <w:lsdException w:name="HTML Top of Form" w:uiPriority="99" w:semiHidden="1" w:unhideWhenUsed="1"/>
-    <w:lsdException w:name="HTML Bottom of Form" w:uiPriority="99" w:semiHidden="1" w:unhideWhenUsed="1"/>
-    <w:lsdException w:name="Normal Table" w:uiPriority="99" w:semiHidden="1" w:unhideWhenUsed="1"/>
+    <w:lsdException w:name="HTML Top of Form" w:semiHidden="1" w:uiPriority="99" w:unhideWhenUsed="1"/>
+    <w:lsdException w:name="HTML Bottom of Form" w:semiHidden="1" w:uiPriority="99" w:unhideWhenUsed="1"/>
+    <w:lsdException w:name="Normal Table" w:semiHidden="1" w:uiPriority="99" w:unhideWhenUsed="1"/>
     <w:lsdException w:name="annotation subject" w:semiHidden="1"/>
-    <w:lsdException w:name="No List" w:uiPriority="99" w:semiHidden="1" w:unhideWhenUsed="1"/>
-    <w:lsdException w:name="Outline List 1" w:uiPriority="99" w:semiHidden="1" w:unhideWhenUsed="1"/>
-    <w:lsdException w:name="Outline List 2" w:uiPriority="99" w:semiHidden="1" w:unhideWhenUsed="1"/>
-    <w:lsdException w:name="Outline List 3" w:uiPriority="99" w:semiHidden="1" w:unhideWhenUsed="1"/>
-    <w:lsdException w:name="Table Simple 1" w:uiPriority="99" w:semiHidden="1" w:unhideWhenUsed="1"/>
-    <w:lsdException w:name="Table Simple 2" w:uiPriority="99" w:semiHidden="1" w:unhideWhenUsed="1"/>
-    <w:lsdException w:name="Table Simple 3" w:uiPriority="99" w:semiHidden="1" w:unhideWhenUsed="1"/>
-    <w:lsdException w:name="Table Classic 1" w:uiPriority="99" w:semiHidden="1" w:unhideWhenUsed="1"/>
-    <w:lsdException w:name="Table Classic 2" w:uiPriority="99" w:semiHidden="1" w:unhideWhenUsed="1"/>
-    <w:lsdException w:name="Table Classic 3" w:uiPriority="99" w:semiHidden="1" w:unhideWhenUsed="1"/>
-    <w:lsdException w:name="Table Classic 4" w:uiPriority="99" w:semiHidden="1" w:unhideWhenUsed="1"/>
-    <w:lsdException w:name="Table Colorful 1" w:uiPriority="99" w:semiHidden="1" w:unhideWhenUsed="1"/>
-    <w:lsdException w:name="Table Colorful 2" w:uiPriority="99" w:semiHidden="1" w:unhideWhenUsed="1"/>
-    <w:lsdException w:name="Table Colorful 3" w:uiPriority="99" w:semiHidden="1" w:unhideWhenUsed="1"/>
-    <w:lsdException w:name="Table Columns 1" w:uiPriority="99" w:semiHidden="1" w:unhideWhenUsed="1"/>
-    <w:lsdException w:name="Table Columns 2" w:uiPriority="99" w:semiHidden="1" w:unhideWhenUsed="1"/>
-    <w:lsdException w:name="Table Columns 3" w:uiPriority="99" w:semiHidden="1" w:unhideWhenUsed="1"/>
-    <w:lsdException w:name="Table Columns 4" w:uiPriority="99" w:semiHidden="1" w:unhideWhenUsed="1"/>
-    <w:lsdException w:name="Table Columns 5" w:uiPriority="99" w:semiHidden="1" w:unhideWhenUsed="1"/>
-    <w:lsdException w:name="Table Grid 1" w:uiPriority="99" w:semiHidden="1" w:unhideWhenUsed="1"/>
-    <w:lsdException w:name="Table Grid 2" w:uiPriority="99" w:semiHidden="1" w:unhideWhenUsed="1"/>
-    <w:lsdException w:name="Table Grid 3" w:uiPriority="99" w:semiHidden="1" w:unhideWhenUsed="1"/>
-    <w:lsdException w:name="Table Grid 4" w:uiPriority="99" w:semiHidden="1" w:unhideWhenUsed="1"/>
-    <w:lsdException w:name="Table Grid 5" w:uiPriority="99" w:semiHidden="1" w:unhideWhenUsed="1"/>
-    <w:lsdException w:name="Table Grid 6" w:uiPriority="99" w:semiHidden="1" w:unhideWhenUsed="1"/>
-    <w:lsdException w:name="Table Grid 7" w:uiPriority="99" w:semiHidden="1" w:unhideWhenUsed="1"/>
-    <w:lsdException w:name="Table Grid 8" w:uiPriority="99" w:semiHidden="1" w:unhideWhenUsed="1"/>
-    <w:lsdException w:name="Table List 1" w:uiPriority="99" w:semiHidden="1" w:unhideWhenUsed="1"/>
-    <w:lsdException w:name="Table List 2" w:uiPriority="99" w:semiHidden="1" w:unhideWhenUsed="1"/>
-    <w:lsdException w:name="Table List 3" w:uiPriority="99" w:semiHidden="1" w:unhideWhenUsed="1"/>
-    <w:lsdException w:name="Table List 4" w:uiPriority="99" w:semiHidden="1" w:unhideWhenUsed="1"/>
-    <w:lsdException w:name="Table List 5" w:uiPriority="99" w:semiHidden="1" w:unhideWhenUsed="1"/>
-    <w:lsdException w:name="Table List 6" w:uiPriority="99" w:semiHidden="1" w:unhideWhenUsed="1"/>
-    <w:lsdException w:name="Table List 7" w:uiPriority="99" w:semiHidden="1" w:unhideWhenUsed="1"/>
-    <w:lsdException w:name="Table List 8" w:uiPriority="99" w:semiHidden="1" w:unhideWhenUsed="1"/>
-    <w:lsdException w:name="Table 3D effects 1" w:uiPriority="99" w:semiHidden="1" w:unhideWhenUsed="1"/>
-    <w:lsdException w:name="Table 3D effects 2" w:uiPriority="99" w:semiHidden="1" w:unhideWhenUsed="1"/>
-    <w:lsdException w:name="Table 3D effects 3" w:uiPriority="99" w:semiHidden="1" w:unhideWhenUsed="1"/>
-    <w:lsdException w:name="Table Contemporary" w:uiPriority="99" w:semiHidden="1" w:unhideWhenUsed="1"/>
-    <w:lsdException w:name="Table Elegant" w:uiPriority="99" w:semiHidden="1" w:unhideWhenUsed="1"/>
-    <w:lsdException w:name="Table Professional" w:uiPriority="99" w:semiHidden="1" w:unhideWhenUsed="1"/>
-    <w:lsdException w:name="Table Subtle 1" w:uiPriority="99" w:semiHidden="1" w:unhideWhenUsed="1"/>
-    <w:lsdException w:name="Table Subtle 2" w:uiPriority="99" w:semiHidden="1" w:unhideWhenUsed="1"/>
-    <w:lsdException w:name="Table Web 1" w:uiPriority="99" w:semiHidden="1" w:unhideWhenUsed="1"/>
-    <w:lsdException w:name="Table Web 2" w:uiPriority="99" w:semiHidden="1" w:unhideWhenUsed="1"/>
-    <w:lsdException w:name="Table Web 3" w:uiPriority="99" w:semiHidden="1" w:unhideWhenUsed="1"/>
+    <w:lsdException w:name="No List" w:semiHidden="1" w:uiPriority="99" w:unhideWhenUsed="1"/>
+    <w:lsdException w:name="Outline List 1" w:semiHidden="1" w:uiPriority="99" w:unhideWhenUsed="1"/>
+    <w:lsdException w:name="Outline List 2" w:semiHidden="1" w:uiPriority="99" w:unhideWhenUsed="1"/>
+    <w:lsdException w:name="Outline List 3" w:semiHidden="1" w:uiPriority="99" w:unhideWhenUsed="1"/>
+    <w:lsdException w:name="Table Simple 1" w:semiHidden="1" w:uiPriority="99" w:unhideWhenUsed="1"/>
+    <w:lsdException w:name="Table Simple 2" w:semiHidden="1" w:uiPriority="99" w:unhideWhenUsed="1"/>
+    <w:lsdException w:name="Table Simple 3" w:semiHidden="1" w:uiPriority="99" w:unhideWhenUsed="1"/>
+    <w:lsdException w:name="Table Classic 1" w:semiHidden="1" w:uiPriority="99" w:unhideWhenUsed="1"/>
+    <w:lsdException w:name="Table Classic 2" w:semiHidden="1" w:uiPriority="99" w:unhideWhenUsed="1"/>
+    <w:lsdException w:name="Table Classic 3" w:semiHidden="1" w:uiPriority="99" w:unhideWhenUsed="1"/>
+    <w:lsdException w:name="Table Classic 4" w:semiHidden="1" w:uiPriority="99" w:unhideWhenUsed="1"/>
+    <w:lsdException w:name="Table Colorful 1" w:semiHidden="1" w:uiPriority="99" w:unhideWhenUsed="1"/>
+    <w:lsdException w:name="Table Colorful 2" w:semiHidden="1" w:uiPriority="99" w:unhideWhenUsed="1"/>
+    <w:lsdException w:name="Table Colorful 3" w:semiHidden="1" w:uiPriority="99" w:unhideWhenUsed="1"/>
+    <w:lsdException w:name="Table Columns 1" w:semiHidden="1" w:uiPriority="99" w:unhideWhenUsed="1"/>
+    <w:lsdException w:name="Table Columns 2" w:semiHidden="1" w:uiPriority="99" w:unhideWhenUsed="1"/>
+    <w:lsdException w:name="Table Columns 3" w:semiHidden="1" w:uiPriority="99" w:unhideWhenUsed="1"/>
+    <w:lsdException w:name="Table Columns 4" w:semiHidden="1" w:uiPriority="99" w:unhideWhenUsed="1"/>
+    <w:lsdException w:name="Table Columns 5" w:semiHidden="1" w:uiPriority="99" w:unhideWhenUsed="1"/>
+    <w:lsdException w:name="Table Grid 1" w:semiHidden="1" w:uiPriority="99" w:unhideWhenUsed="1"/>
+    <w:lsdException w:name="Table Grid 2" w:semiHidden="1" w:uiPriority="99" w:unhideWhenUsed="1"/>
+    <w:lsdException w:name="Table Grid 3" w:semiHidden="1" w:uiPriority="99" w:unhideWhenUsed="1"/>
+    <w:lsdException w:name="Table Grid 4" w:semiHidden="1" w:uiPriority="99" w:unhideWhenUsed="1"/>
+    <w:lsdException w:name="Table Grid 5" w:semiHidden="1" w:uiPriority="99" w:unhideWhenUsed="1"/>
+    <w:lsdException w:name="Table Grid 6" w:semiHidden="1" w:uiPriority="99" w:unhideWhenUsed="1"/>
+    <w:lsdException w:name="Table Grid 7" w:semiHidden="1" w:uiPriority="99" w:unhideWhenUsed="1"/>
+    <w:lsdException w:name="Table Grid 8" w:semiHidden="1" w:uiPriority="99" w:unhideWhenUsed="1"/>
+    <w:lsdException w:name="Table List 1" w:semiHidden="1" w:uiPriority="99" w:unhideWhenUsed="1"/>
+    <w:lsdException w:name="Table List 2" w:semiHidden="1" w:uiPriority="99" w:unhideWhenUsed="1"/>
+    <w:lsdException w:name="Table List 3" w:semiHidden="1" w:uiPriority="99" w:unhideWhenUsed="1"/>
+    <w:lsdException w:name="Table List 4" w:semiHidden="1" w:uiPriority="99" w:unhideWhenUsed="1"/>
+    <w:lsdException w:name="Table List 5" w:semiHidden="1" w:uiPriority="99" w:unhideWhenUsed="1"/>
+    <w:lsdException w:name="Table List 6" w:semiHidden="1" w:uiPriority="99" w:unhideWhenUsed="1"/>
+    <w:lsdException w:name="Table List 7" w:semiHidden="1" w:uiPriority="99" w:unhideWhenUsed="1"/>
+    <w:lsdException w:name="Table List 8" w:semiHidden="1" w:uiPriority="99" w:unhideWhenUsed="1"/>
+    <w:lsdException w:name="Table 3D effects 1" w:semiHidden="1" w:uiPriority="99" w:unhideWhenUsed="1"/>
+    <w:lsdException w:name="Table 3D effects 2" w:semiHidden="1" w:uiPriority="99" w:unhideWhenUsed="1"/>
+    <w:lsdException w:name="Table 3D effects 3" w:semiHidden="1" w:uiPriority="99" w:unhideWhenUsed="1"/>
+    <w:lsdException w:name="Table Contemporary" w:semiHidden="1" w:uiPriority="99" w:unhideWhenUsed="1"/>
+    <w:lsdException w:name="Table Elegant" w:semiHidden="1" w:uiPriority="99" w:unhideWhenUsed="1"/>
+    <w:lsdException w:name="Table Professional" w:semiHidden="1" w:uiPriority="99" w:unhideWhenUsed="1"/>
+    <w:lsdException w:name="Table Subtle 1" w:semiHidden="1" w:uiPriority="99" w:unhideWhenUsed="1"/>
+    <w:lsdException w:name="Table Subtle 2" w:semiHidden="1" w:uiPriority="99" w:unhideWhenUsed="1"/>
+    <w:lsdException w:name="Table Web 1" w:semiHidden="1" w:uiPriority="99" w:unhideWhenUsed="1"/>
+    <w:lsdException w:name="Table Web 2" w:semiHidden="1" w:uiPriority="99" w:unhideWhenUsed="1"/>
+    <w:lsdException w:name="Table Web 3" w:semiHidden="1" w:uiPriority="99" w:unhideWhenUsed="1"/>
     <w:lsdException w:name="Balloon Text" w:semiHidden="1"/>
-    <w:lsdException w:name="Table Grid" w:uiPriority="99" w:semiHidden="1" w:unhideWhenUsed="1"/>
-    <w:lsdException w:name="Table Theme" w:uiPriority="99" w:semiHidden="1" w:unhideWhenUsed="1"/>
-    <w:lsdException w:name="Placeholder Text" w:uiPriority="99" w:semiHidden="1"/>
+    <w:lsdException w:name="Table Grid" w:semiHidden="1" w:uiPriority="99" w:unhideWhenUsed="1"/>
+    <w:lsdException w:name="Table Theme" w:semiHidden="1" w:uiPriority="99" w:unhideWhenUsed="1"/>
+    <w:lsdException w:name="Placeholder Text" w:semiHidden="1" w:uiPriority="99"/>
     <w:lsdException w:name="No Spacing" w:uiPriority="1" w:qFormat="1"/>
     <w:lsdException w:name="Light Shading" w:uiPriority="60"/>
     <w:lsdException w:name="Light List" w:uiPriority="61"/>
@@ -921,7 +1031,7 @@
     <w:lsdException w:name="Medium Shading 1 Accent 1" w:uiPriority="63"/>
     <w:lsdException w:name="Medium Shading 2 Accent 1" w:uiPriority="64"/>
     <w:lsdException w:name="Medium List 1 Accent 1" w:uiPriority="65"/>
-    <w:lsdException w:name="Revision" w:uiPriority="99" w:semiHidden="1"/>
+    <w:lsdException w:name="Revision" w:semiHidden="1" w:uiPriority="99"/>
     <w:lsdException w:name="List Paragraph" w:uiPriority="34" w:qFormat="1"/>
     <w:lsdException w:name="Quote" w:uiPriority="29" w:qFormat="1"/>
     <w:lsdException w:name="Intense Quote" w:uiPriority="30" w:qFormat="1"/>
@@ -1008,114 +1118,10 @@
     <w:lsdException w:name="Subtle Reference" w:uiPriority="31" w:qFormat="1"/>
     <w:lsdException w:name="Intense Reference" w:uiPriority="32" w:qFormat="1"/>
     <w:lsdException w:name="Book Title" w:uiPriority="33" w:qFormat="1"/>
-    <w:lsdException w:name="Bibliography" w:uiPriority="37" w:semiHidden="1" w:unhideWhenUsed="1"/>
-    <w:lsdException w:name="TOC Heading" w:uiPriority="39" w:semiHidden="1" w:unhideWhenUsed="1" w:qFormat="1"/>
-    <w:lsdException w:name="Plain Table 1" w:uiPriority="41"/>
-    <w:lsdException w:name="Plain Table 2" w:uiPriority="42"/>
-    <w:lsdException w:name="Plain Table 3" w:uiPriority="43"/>
-    <w:lsdException w:name="Plain Table 4" w:uiPriority="44"/>
-    <w:lsdException w:name="Plain Table 5" w:uiPriority="45"/>
-    <w:lsdException w:name="Grid Table Light" w:uiPriority="40"/>
-    <w:lsdException w:name="Grid Table 1 Light" w:uiPriority="46"/>
-    <w:lsdException w:name="Grid Table 2" w:uiPriority="47"/>
-    <w:lsdException w:name="Grid Table 3" w:uiPriority="48"/>
-    <w:lsdException w:name="Grid Table 4" w:uiPriority="49"/>
-    <w:lsdException w:name="Grid Table 5 Dark" w:uiPriority="50"/>
-    <w:lsdException w:name="Grid Table 6 Colorful" w:uiPriority="51"/>
-    <w:lsdException w:name="Grid Table 7 Colorful" w:uiPriority="52"/>
-    <w:lsdException w:name="Grid Table 1 Light Accent 1" w:uiPriority="46"/>
-    <w:lsdException w:name="Grid Table 2 Accent 1" w:uiPriority="47"/>
-    <w:lsdException w:name="Grid Table 3 Accent 1" w:uiPriority="48"/>
-    <w:lsdException w:name="Grid Table 4 Accent 1" w:uiPriority="49"/>
-    <w:lsdException w:name="Grid Table 5 Dark Accent 1" w:uiPriority="50"/>
-    <w:lsdException w:name="Grid Table 6 Colorful Accent 1" w:uiPriority="51"/>
-    <w:lsdException w:name="Grid Table 7 Colorful Accent 1" w:uiPriority="52"/>
-    <w:lsdException w:name="Grid Table 1 Light Accent 2" w:uiPriority="46"/>
-    <w:lsdException w:name="Grid Table 2 Accent 2" w:uiPriority="47"/>
-    <w:lsdException w:name="Grid Table 3 Accent 2" w:uiPriority="48"/>
-    <w:lsdException w:name="Grid Table 4 Accent 2" w:uiPriority="49"/>
-    <w:lsdException w:name="Grid Table 5 Dark Accent 2" w:uiPriority="50"/>
-    <w:lsdException w:name="Grid Table 6 Colorful Accent 2" w:uiPriority="51"/>
-    <w:lsdException w:name="Grid Table 7 Colorful Accent 2" w:uiPriority="52"/>
-    <w:lsdException w:name="Grid Table 1 Light Accent 3" w:uiPriority="46"/>
-    <w:lsdException w:name="Grid Table 2 Accent 3" w:uiPriority="47"/>
-    <w:lsdException w:name="Grid Table 3 Accent 3" w:uiPriority="48"/>
-    <w:lsdException w:name="Grid Table 4 Accent 3" w:uiPriority="49"/>
-    <w:lsdException w:name="Grid Table 5 Dark Accent 3" w:uiPriority="50"/>
-    <w:lsdException w:name="Grid Table 6 Colorful Accent 3" w:uiPriority="51"/>
-    <w:lsdException w:name="Grid Table 7 Colorful Accent 3" w:uiPriority="52"/>
-    <w:lsdException w:name="Grid Table 1 Light Accent 4" w:uiPriority="46"/>
-    <w:lsdException w:name="Grid Table 2 Accent 4" w:uiPriority="47"/>
-    <w:lsdException w:name="Grid Table 3 Accent 4" w:uiPriority="48"/>
-    <w:lsdException w:name="Grid Table 4 Accent 4" w:uiPriority="49"/>
-    <w:lsdException w:name="Grid Table 5 Dark Accent 4" w:uiPriority="50"/>
-    <w:lsdException w:name="Grid Table 6 Colorful Accent 4" w:uiPriority="51"/>
-    <w:lsdException w:name="Grid Table 7 Colorful Accent 4" w:uiPriority="52"/>
-    <w:lsdException w:name="Grid Table 1 Light Accent 5" w:uiPriority="46"/>
-    <w:lsdException w:name="Grid Table 2 Accent 5" w:uiPriority="47"/>
-    <w:lsdException w:name="Grid Table 3 Accent 5" w:uiPriority="48"/>
-    <w:lsdException w:name="Grid Table 4 Accent 5" w:uiPriority="49"/>
-    <w:lsdException w:name="Grid Table 5 Dark Accent 5" w:uiPriority="50"/>
-    <w:lsdException w:name="Grid Table 6 Colorful Accent 5" w:uiPriority="51"/>
-    <w:lsdException w:name="Grid Table 7 Colorful Accent 5" w:uiPriority="52"/>
-    <w:lsdException w:name="Grid Table 1 Light Accent 6" w:uiPriority="46"/>
-    <w:lsdException w:name="Grid Table 2 Accent 6" w:uiPriority="47"/>
-    <w:lsdException w:name="Grid Table 3 Accent 6" w:uiPriority="48"/>
-    <w:lsdException w:name="Grid Table 4 Accent 6" w:uiPriority="49"/>
-    <w:lsdException w:name="Grid Table 5 Dark Accent 6" w:uiPriority="50"/>
-    <w:lsdException w:name="Grid Table 6 Colorful Accent 6" w:uiPriority="51"/>
-    <w:lsdException w:name="Grid Table 7 Colorful Accent 6" w:uiPriority="52"/>
-    <w:lsdException w:name="List Table 1 Light" w:uiPriority="46"/>
-    <w:lsdException w:name="List Table 2" w:uiPriority="47"/>
-    <w:lsdException w:name="List Table 3" w:uiPriority="48"/>
-    <w:lsdException w:name="List Table 4" w:uiPriority="49"/>
-    <w:lsdException w:name="List Table 5 Dark" w:uiPriority="50"/>
-    <w:lsdException w:name="List Table 6 Colorful" w:uiPriority="51"/>
-    <w:lsdException w:name="List Table 7 Colorful" w:uiPriority="52"/>
-    <w:lsdException w:name="List Table 1 Light Accent 1" w:uiPriority="46"/>
-    <w:lsdException w:name="List Table 2 Accent 1" w:uiPriority="47"/>
-    <w:lsdException w:name="List Table 3 Accent 1" w:uiPriority="48"/>
-    <w:lsdException w:name="List Table 4 Accent 1" w:uiPriority="49"/>
-    <w:lsdException w:name="List Table 5 Dark Accent 1" w:uiPriority="50"/>
-    <w:lsdException w:name="List Table 6 Colorful Accent 1" w:uiPriority="51"/>
-    <w:lsdException w:name="List Table 7 Colorful Accent 1" w:uiPriority="52"/>
-    <w:lsdException w:name="List Table 1 Light Accent 2" w:uiPriority="46"/>
-    <w:lsdException w:name="List Table 2 Accent 2" w:uiPriority="47"/>
-    <w:lsdException w:name="List Table 3 Accent 2" w:uiPriority="48"/>
-    <w:lsdException w:name="List Table 4 Accent 2" w:uiPriority="49"/>
-    <w:lsdException w:name="List Table 5 Dark Accent 2" w:uiPriority="50"/>
-    <w:lsdException w:name="List Table 6 Colorful Accent 2" w:uiPriority="51"/>
-    <w:lsdException w:name="List Table 7 Colorful Accent 2" w:uiPriority="52"/>
-    <w:lsdException w:name="List Table 1 Light Accent 3" w:uiPriority="46"/>
-    <w:lsdException w:name="List Table 2 Accent 3" w:uiPriority="47"/>
-    <w:lsdException w:name="List Table 3 Accent 3" w:uiPriority="48"/>
-    <w:lsdException w:name="List Table 4 Accent 3" w:uiPriority="49"/>
-    <w:lsdException w:name="List Table 5 Dark Accent 3" w:uiPriority="50"/>
-    <w:lsdException w:name="List Table 6 Colorful Accent 3" w:uiPriority="51"/>
-    <w:lsdException w:name="List Table 7 Colorful Accent 3" w:uiPriority="52"/>
-    <w:lsdException w:name="List Table 1 Light Accent 4" w:uiPriority="46"/>
-    <w:lsdException w:name="List Table 2 Accent 4" w:uiPriority="47"/>
-    <w:lsdException w:name="List Table 3 Accent 4" w:uiPriority="48"/>
-    <w:lsdException w:name="List Table 4 Accent 4" w:uiPriority="49"/>
-    <w:lsdException w:name="List Table 5 Dark Accent 4" w:uiPriority="50"/>
-    <w:lsdException w:name="List Table 6 Colorful Accent 4" w:uiPriority="51"/>
-    <w:lsdException w:name="List Table 7 Colorful Accent 4" w:uiPriority="52"/>
-    <w:lsdException w:name="List Table 1 Light Accent 5" w:uiPriority="46"/>
-    <w:lsdException w:name="List Table 2 Accent 5" w:uiPriority="47"/>
-    <w:lsdException w:name="List Table 3 Accent 5" w:uiPriority="48"/>
-    <w:lsdException w:name="List Table 4 Accent 5" w:uiPriority="49"/>
-    <w:lsdException w:name="List Table 5 Dark Accent 5" w:uiPriority="50"/>
-    <w:lsdException w:name="List Table 6 Colorful Accent 5" w:uiPriority="51"/>
-    <w:lsdException w:name="List Table 7 Colorful Accent 5" w:uiPriority="52"/>
-    <w:lsdException w:name="List Table 1 Light Accent 6" w:uiPriority="46"/>
-    <w:lsdException w:name="List Table 2 Accent 6" w:uiPriority="47"/>
-    <w:lsdException w:name="List Table 3 Accent 6" w:uiPriority="48"/>
-    <w:lsdException w:name="List Table 4 Accent 6" w:uiPriority="49"/>
-    <w:lsdException w:name="List Table 5 Dark Accent 6" w:uiPriority="50"/>
-    <w:lsdException w:name="List Table 6 Colorful Accent 6" w:uiPriority="51"/>
-    <w:lsdException w:name="List Table 7 Colorful Accent 6" w:uiPriority="52"/>
+    <w:lsdException w:name="Bibliography" w:semiHidden="1" w:uiPriority="37" w:unhideWhenUsed="1"/>
+    <w:lsdException w:name="TOC Heading" w:semiHidden="1" w:uiPriority="39" w:unhideWhenUsed="1" w:qFormat="1"/>
   </w:latentStyles>
-  <w:style w:type="paragraph" w:styleId="Normal" w:default="1">
+  <w:style w:type="paragraph" w:default="1" w:styleId="Normal">
     <w:name w:val="Normal"/>
     <w:qFormat/>
     <w:pPr>
@@ -1127,11 +1133,11 @@
       <w:lang w:val="en-US" w:eastAsia="zh-CN"/>
     </w:rPr>
   </w:style>
-  <w:style w:type="paragraph" w:styleId="Naslov1">
+  <w:style w:type="paragraph" w:styleId="Heading1">
     <w:name w:val="heading 1"/>
     <w:basedOn w:val="Normal"/>
     <w:next w:val="Normal"/>
-    <w:link w:val="Naslov1Char"/>
+    <w:link w:val="Heading1Char"/>
     <w:qFormat/>
     <w:pPr>
       <w:keepNext/>
@@ -1146,11 +1152,11 @@
       <w:sz w:val="32"/>
     </w:rPr>
   </w:style>
-  <w:style w:type="paragraph" w:styleId="Naslov2">
+  <w:style w:type="paragraph" w:styleId="Heading2">
     <w:name w:val="heading 2"/>
     <w:basedOn w:val="Normal"/>
     <w:next w:val="Normal"/>
-    <w:link w:val="Naslov2Char"/>
+    <w:link w:val="Heading2Char"/>
     <w:qFormat/>
     <w:pPr>
       <w:keepNext/>
@@ -1165,11 +1171,11 @@
       <w:sz w:val="28"/>
     </w:rPr>
   </w:style>
-  <w:style w:type="paragraph" w:styleId="Naslov3">
+  <w:style w:type="paragraph" w:styleId="Heading3">
     <w:name w:val="heading 3"/>
     <w:basedOn w:val="Normal"/>
     <w:next w:val="Normal"/>
-    <w:link w:val="Naslov3Char"/>
+    <w:link w:val="Heading3Char"/>
     <w:qFormat/>
     <w:pPr>
       <w:keepNext/>
@@ -1183,7 +1189,7 @@
       <w:sz w:val="26"/>
     </w:rPr>
   </w:style>
-  <w:style w:type="paragraph" w:styleId="Naslov4">
+  <w:style w:type="paragraph" w:styleId="Heading4">
     <w:name w:val="heading 4"/>
     <w:basedOn w:val="Normal"/>
     <w:next w:val="Normal"/>
@@ -1199,7 +1205,7 @@
       <w:sz w:val="28"/>
     </w:rPr>
   </w:style>
-  <w:style w:type="paragraph" w:styleId="Naslov5">
+  <w:style w:type="paragraph" w:styleId="Heading5">
     <w:name w:val="heading 5"/>
     <w:basedOn w:val="Normal"/>
     <w:next w:val="Normal"/>
@@ -1216,7 +1222,7 @@
       <w:sz w:val="26"/>
     </w:rPr>
   </w:style>
-  <w:style w:type="paragraph" w:styleId="Naslov6">
+  <w:style w:type="paragraph" w:styleId="Heading6">
     <w:name w:val="heading 6"/>
     <w:basedOn w:val="Normal"/>
     <w:next w:val="Normal"/>
@@ -1232,7 +1238,7 @@
       <w:sz w:val="22"/>
     </w:rPr>
   </w:style>
-  <w:style w:type="paragraph" w:styleId="Naslov7">
+  <w:style w:type="paragraph" w:styleId="Heading7">
     <w:name w:val="heading 7"/>
     <w:basedOn w:val="Normal"/>
     <w:next w:val="Normal"/>
@@ -1244,7 +1250,7 @@
       <w:outlineLvl w:val="6"/>
     </w:pPr>
   </w:style>
-  <w:style w:type="paragraph" w:styleId="Naslov8">
+  <w:style w:type="paragraph" w:styleId="Heading8">
     <w:name w:val="heading 8"/>
     <w:basedOn w:val="Normal"/>
     <w:next w:val="Normal"/>
@@ -1259,7 +1265,7 @@
       <w:i/>
     </w:rPr>
   </w:style>
-  <w:style w:type="paragraph" w:styleId="Naslov9">
+  <w:style w:type="paragraph" w:styleId="Heading9">
     <w:name w:val="heading 9"/>
     <w:basedOn w:val="Normal"/>
     <w:next w:val="Normal"/>
@@ -1275,10 +1281,13 @@
       <w:sz w:val="22"/>
     </w:rPr>
   </w:style>
-  <w:style w:type="character" w:styleId="Zadanifontodlomka" w:default="1">
+  <w:style w:type="character" w:default="1" w:styleId="DefaultParagraphFont">
     <w:name w:val="Default Paragraph Font"/>
-  </w:style>
-  <w:style w:type="table" w:styleId="Obinatablica" w:default="1">
+    <w:uiPriority w:val="1"/>
+    <w:semiHidden/>
+    <w:unhideWhenUsed/>
+  </w:style>
+  <w:style w:type="table" w:default="1" w:styleId="TableNormal">
     <w:name w:val="Normal Table"/>
     <w:uiPriority w:val="99"/>
     <w:semiHidden/>
@@ -1293,24 +1302,24 @@
       </w:tblCellMar>
     </w:tblPr>
   </w:style>
-  <w:style w:type="numbering" w:styleId="Bezpopisa" w:default="1">
+  <w:style w:type="numbering" w:default="1" w:styleId="NoList">
     <w:name w:val="No List"/>
     <w:uiPriority w:val="99"/>
     <w:semiHidden/>
     <w:unhideWhenUsed/>
   </w:style>
-  <w:style w:type="character" w:styleId="Naslov3Char" w:customStyle="1">
-    <w:name w:val="Naslov 3 Char"/>
-    <w:link w:val="Naslov3"/>
+  <w:style w:type="character" w:customStyle="1" w:styleId="Heading3Char">
+    <w:name w:val="Heading 3 Char"/>
+    <w:link w:val="Heading3"/>
     <w:rPr>
       <w:rFonts w:ascii="Arial" w:hAnsi="Arial"/>
       <w:b/>
       <w:sz w:val="26"/>
     </w:rPr>
   </w:style>
-  <w:style w:type="character" w:styleId="Naslov2Char" w:customStyle="1">
-    <w:name w:val="Naslov 2 Char"/>
-    <w:link w:val="Naslov2"/>
+  <w:style w:type="character" w:customStyle="1" w:styleId="Heading2Char">
+    <w:name w:val="Heading 2 Char"/>
+    <w:link w:val="Heading2"/>
     <w:rPr>
       <w:rFonts w:ascii="Arial" w:hAnsi="Arial"/>
       <w:b/>
@@ -1318,9 +1327,9 @@
       <w:sz w:val="28"/>
     </w:rPr>
   </w:style>
-  <w:style w:type="character" w:styleId="Naslov1Char" w:customStyle="1">
-    <w:name w:val="Naslov 1 Char"/>
-    <w:link w:val="Naslov1"/>
+  <w:style w:type="character" w:customStyle="1" w:styleId="Heading1Char">
+    <w:name w:val="Heading 1 Char"/>
+    <w:link w:val="Heading1"/>
     <w:rPr>
       <w:rFonts w:ascii="Arial" w:hAnsi="Arial"/>
       <w:b/>
@@ -1329,7 +1338,7 @@
       <w:sz w:val="32"/>
     </w:rPr>
   </w:style>
-  <w:style w:type="paragraph" w:styleId="Podnoje">
+  <w:style w:type="paragraph" w:styleId="Footer">
     <w:name w:val="footer"/>
     <w:basedOn w:val="Normal"/>
     <w:pPr>
@@ -1344,7 +1353,479 @@
       <w:szCs w:val="18"/>
     </w:rPr>
   </w:style>
-  <w:style w:type="paragraph" w:styleId="Zaglavlje">
+  <w:style w:type="paragraph" w:styleId="Header">
+    <w:name w:val="header"/>
+    <w:basedOn w:val="Normal"/>
+    <w:pPr>
+      <w:tabs>
+        <w:tab w:val="center" w:pos="4153"/>
+        <w:tab w:val="right" w:pos="8306"/>
+      </w:tabs>
+      <w:snapToGrid w:val="0"/>
+    </w:pPr>
+    <w:rPr>
+      <w:sz w:val="18"/>
+      <w:szCs w:val="18"/>
+    </w:rPr>
+  </w:style>
+</w:styles>
+</file>
+
+<file path=word/stylesWithEffects.xml><?xml version="1.0" encoding="utf-8"?>
+<w:styles xmlns:wpc="http://schemas.microsoft.com/office/word/2010/wordprocessingCanvas" xmlns:mc="http://schemas.openxmlformats.org/markup-compatibility/2006" xmlns:o="urn:schemas-microsoft-com:office:office" xmlns:r="http://schemas.openxmlformats.org/officeDocument/2006/relationships" xmlns:m="http://schemas.openxmlformats.org/officeDocument/2006/math" xmlns:v="urn:schemas-microsoft-com:vml" xmlns:wp14="http://schemas.microsoft.com/office/word/2010/wordprocessingDrawing" xmlns:wp="http://schemas.openxmlformats.org/drawingml/2006/wordprocessingDrawing" xmlns:w10="urn:schemas-microsoft-com:office:word" xmlns:w="http://schemas.openxmlformats.org/wordprocessingml/2006/main" xmlns:w14="http://schemas.microsoft.com/office/word/2010/wordml" xmlns:wpg="http://schemas.microsoft.com/office/word/2010/wordprocessingGroup" xmlns:wpi="http://schemas.microsoft.com/office/word/2010/wordprocessingInk" xmlns:wne="http://schemas.microsoft.com/office/word/2006/wordml" xmlns:wps="http://schemas.microsoft.com/office/word/2010/wordprocessingShape" mc:Ignorable="w14 wp14">
+  <w:docDefaults>
+    <w:rPrDefault>
+      <w:rPr>
+        <w:rFonts w:ascii="Times New Roman" w:eastAsia="SimSun" w:hAnsi="Times New Roman" w:cs="Times New Roman"/>
+        <w:lang w:val="hr-HR" w:eastAsia="ja-JP" w:bidi="ar-SA"/>
+      </w:rPr>
+    </w:rPrDefault>
+    <w:pPrDefault/>
+  </w:docDefaults>
+  <w:latentStyles w:defLockedState="0" w:defUIPriority="0" w:defSemiHidden="0" w:defUnhideWhenUsed="0" w:defQFormat="0" w:count="267">
+    <w:lsdException w:name="Normal" w:qFormat="1"/>
+    <w:lsdException w:name="heading 1" w:qFormat="1"/>
+    <w:lsdException w:name="heading 2" w:qFormat="1"/>
+    <w:lsdException w:name="heading 3" w:qFormat="1"/>
+    <w:lsdException w:name="heading 4" w:qFormat="1"/>
+    <w:lsdException w:name="heading 5" w:qFormat="1"/>
+    <w:lsdException w:name="heading 6" w:qFormat="1"/>
+    <w:lsdException w:name="heading 7" w:qFormat="1"/>
+    <w:lsdException w:name="heading 8" w:qFormat="1"/>
+    <w:lsdException w:name="heading 9" w:qFormat="1"/>
+    <w:lsdException w:name="index 1" w:semiHidden="1"/>
+    <w:lsdException w:name="index 2" w:semiHidden="1"/>
+    <w:lsdException w:name="index 3" w:semiHidden="1"/>
+    <w:lsdException w:name="index 4" w:semiHidden="1"/>
+    <w:lsdException w:name="index 5" w:semiHidden="1"/>
+    <w:lsdException w:name="index 6" w:semiHidden="1"/>
+    <w:lsdException w:name="index 7" w:semiHidden="1"/>
+    <w:lsdException w:name="index 8" w:semiHidden="1"/>
+    <w:lsdException w:name="index 9" w:semiHidden="1"/>
+    <w:lsdException w:name="toc 1" w:semiHidden="1"/>
+    <w:lsdException w:name="toc 2" w:semiHidden="1"/>
+    <w:lsdException w:name="toc 3" w:semiHidden="1"/>
+    <w:lsdException w:name="toc 4" w:semiHidden="1"/>
+    <w:lsdException w:name="toc 5" w:semiHidden="1"/>
+    <w:lsdException w:name="toc 6" w:semiHidden="1"/>
+    <w:lsdException w:name="toc 7" w:semiHidden="1"/>
+    <w:lsdException w:name="toc 8" w:semiHidden="1"/>
+    <w:lsdException w:name="toc 9" w:semiHidden="1"/>
+    <w:lsdException w:name="footnote text" w:semiHidden="1"/>
+    <w:lsdException w:name="annotation text" w:semiHidden="1"/>
+    <w:lsdException w:name="index heading" w:semiHidden="1"/>
+    <w:lsdException w:name="caption" w:semiHidden="1" w:unhideWhenUsed="1" w:qFormat="1"/>
+    <w:lsdException w:name="table of figures" w:semiHidden="1"/>
+    <w:lsdException w:name="footnote reference" w:semiHidden="1"/>
+    <w:lsdException w:name="annotation reference" w:semiHidden="1"/>
+    <w:lsdException w:name="endnote reference" w:semiHidden="1"/>
+    <w:lsdException w:name="endnote text" w:semiHidden="1"/>
+    <w:lsdException w:name="table of authorities" w:semiHidden="1"/>
+    <w:lsdException w:name="macro" w:semiHidden="1"/>
+    <w:lsdException w:name="toa heading" w:semiHidden="1"/>
+    <w:lsdException w:name="Title" w:qFormat="1"/>
+    <w:lsdException w:name="Subtitle" w:qFormat="1"/>
+    <w:lsdException w:name="Strong" w:qFormat="1"/>
+    <w:lsdException w:name="Emphasis" w:qFormat="1"/>
+    <w:lsdException w:name="Document Map" w:semiHidden="1"/>
+    <w:lsdException w:name="HTML Top of Form" w:semiHidden="1" w:uiPriority="99" w:unhideWhenUsed="1"/>
+    <w:lsdException w:name="HTML Bottom of Form" w:semiHidden="1" w:uiPriority="99" w:unhideWhenUsed="1"/>
+    <w:lsdException w:name="Normal Table" w:semiHidden="1" w:uiPriority="99" w:unhideWhenUsed="1"/>
+    <w:lsdException w:name="annotation subject" w:semiHidden="1"/>
+    <w:lsdException w:name="No List" w:semiHidden="1" w:uiPriority="99" w:unhideWhenUsed="1"/>
+    <w:lsdException w:name="Outline List 1" w:semiHidden="1" w:uiPriority="99" w:unhideWhenUsed="1"/>
+    <w:lsdException w:name="Outline List 2" w:semiHidden="1" w:uiPriority="99" w:unhideWhenUsed="1"/>
+    <w:lsdException w:name="Outline List 3" w:semiHidden="1" w:uiPriority="99" w:unhideWhenUsed="1"/>
+    <w:lsdException w:name="Table Simple 1" w:semiHidden="1" w:uiPriority="99" w:unhideWhenUsed="1"/>
+    <w:lsdException w:name="Table Simple 2" w:semiHidden="1" w:uiPriority="99" w:unhideWhenUsed="1"/>
+    <w:lsdException w:name="Table Simple 3" w:semiHidden="1" w:uiPriority="99" w:unhideWhenUsed="1"/>
+    <w:lsdException w:name="Table Classic 1" w:semiHidden="1" w:uiPriority="99" w:unhideWhenUsed="1"/>
+    <w:lsdException w:name="Table Classic 2" w:semiHidden="1" w:uiPriority="99" w:unhideWhenUsed="1"/>
+    <w:lsdException w:name="Table Classic 3" w:semiHidden="1" w:uiPriority="99" w:unhideWhenUsed="1"/>
+    <w:lsdException w:name="Table Classic 4" w:semiHidden="1" w:uiPriority="99" w:unhideWhenUsed="1"/>
+    <w:lsdException w:name="Table Colorful 1" w:semiHidden="1" w:uiPriority="99" w:unhideWhenUsed="1"/>
+    <w:lsdException w:name="Table Colorful 2" w:semiHidden="1" w:uiPriority="99" w:unhideWhenUsed="1"/>
+    <w:lsdException w:name="Table Colorful 3" w:semiHidden="1" w:uiPriority="99" w:unhideWhenUsed="1"/>
+    <w:lsdException w:name="Table Columns 1" w:semiHidden="1" w:uiPriority="99" w:unhideWhenUsed="1"/>
+    <w:lsdException w:name="Table Columns 2" w:semiHidden="1" w:uiPriority="99" w:unhideWhenUsed="1"/>
+    <w:lsdException w:name="Table Columns 3" w:semiHidden="1" w:uiPriority="99" w:unhideWhenUsed="1"/>
+    <w:lsdException w:name="Table Columns 4" w:semiHidden="1" w:uiPriority="99" w:unhideWhenUsed="1"/>
+    <w:lsdException w:name="Table Columns 5" w:semiHidden="1" w:uiPriority="99" w:unhideWhenUsed="1"/>
+    <w:lsdException w:name="Table Grid 1" w:semiHidden="1" w:uiPriority="99" w:unhideWhenUsed="1"/>
+    <w:lsdException w:name="Table Grid 2" w:semiHidden="1" w:uiPriority="99" w:unhideWhenUsed="1"/>
+    <w:lsdException w:name="Table Grid 3" w:semiHidden="1" w:uiPriority="99" w:unhideWhenUsed="1"/>
+    <w:lsdException w:name="Table Grid 4" w:semiHidden="1" w:uiPriority="99" w:unhideWhenUsed="1"/>
+    <w:lsdException w:name="Table Grid 5" w:semiHidden="1" w:uiPriority="99" w:unhideWhenUsed="1"/>
+    <w:lsdException w:name="Table Grid 6" w:semiHidden="1" w:uiPriority="99" w:unhideWhenUsed="1"/>
+    <w:lsdException w:name="Table Grid 7" w:semiHidden="1" w:uiPriority="99" w:unhideWhenUsed="1"/>
+    <w:lsdException w:name="Table Grid 8" w:semiHidden="1" w:uiPriority="99" w:unhideWhenUsed="1"/>
+    <w:lsdException w:name="Table List 1" w:semiHidden="1" w:uiPriority="99" w:unhideWhenUsed="1"/>
+    <w:lsdException w:name="Table List 2" w:semiHidden="1" w:uiPriority="99" w:unhideWhenUsed="1"/>
+    <w:lsdException w:name="Table List 3" w:semiHidden="1" w:uiPriority="99" w:unhideWhenUsed="1"/>
+    <w:lsdException w:name="Table List 4" w:semiHidden="1" w:uiPriority="99" w:unhideWhenUsed="1"/>
+    <w:lsdException w:name="Table List 5" w:semiHidden="1" w:uiPriority="99" w:unhideWhenUsed="1"/>
+    <w:lsdException w:name="Table List 6" w:semiHidden="1" w:uiPriority="99" w:unhideWhenUsed="1"/>
+    <w:lsdException w:name="Table List 7" w:semiHidden="1" w:uiPriority="99" w:unhideWhenUsed="1"/>
+    <w:lsdException w:name="Table List 8" w:semiHidden="1" w:uiPriority="99" w:unhideWhenUsed="1"/>
+    <w:lsdException w:name="Table 3D effects 1" w:semiHidden="1" w:uiPriority="99" w:unhideWhenUsed="1"/>
+    <w:lsdException w:name="Table 3D effects 2" w:semiHidden="1" w:uiPriority="99" w:unhideWhenUsed="1"/>
+    <w:lsdException w:name="Table 3D effects 3" w:semiHidden="1" w:uiPriority="99" w:unhideWhenUsed="1"/>
+    <w:lsdException w:name="Table Contemporary" w:semiHidden="1" w:uiPriority="99" w:unhideWhenUsed="1"/>
+    <w:lsdException w:name="Table Elegant" w:semiHidden="1" w:uiPriority="99" w:unhideWhenUsed="1"/>
+    <w:lsdException w:name="Table Professional" w:semiHidden="1" w:uiPriority="99" w:unhideWhenUsed="1"/>
+    <w:lsdException w:name="Table Subtle 1" w:semiHidden="1" w:uiPriority="99" w:unhideWhenUsed="1"/>
+    <w:lsdException w:name="Table Subtle 2" w:semiHidden="1" w:uiPriority="99" w:unhideWhenUsed="1"/>
+    <w:lsdException w:name="Table Web 1" w:semiHidden="1" w:uiPriority="99" w:unhideWhenUsed="1"/>
+    <w:lsdException w:name="Table Web 2" w:semiHidden="1" w:uiPriority="99" w:unhideWhenUsed="1"/>
+    <w:lsdException w:name="Table Web 3" w:semiHidden="1" w:uiPriority="99" w:unhideWhenUsed="1"/>
+    <w:lsdException w:name="Balloon Text" w:semiHidden="1"/>
+    <w:lsdException w:name="Table Grid" w:semiHidden="1" w:uiPriority="99" w:unhideWhenUsed="1"/>
+    <w:lsdException w:name="Table Theme" w:semiHidden="1" w:uiPriority="99" w:unhideWhenUsed="1"/>
+    <w:lsdException w:name="Placeholder Text" w:semiHidden="1" w:uiPriority="99"/>
+    <w:lsdException w:name="No Spacing" w:uiPriority="1" w:qFormat="1"/>
+    <w:lsdException w:name="Light Shading" w:uiPriority="60"/>
+    <w:lsdException w:name="Light List" w:uiPriority="61"/>
+    <w:lsdException w:name="Light Grid" w:uiPriority="62"/>
+    <w:lsdException w:name="Medium Shading 1" w:uiPriority="63"/>
+    <w:lsdException w:name="Medium Shading 2" w:uiPriority="64"/>
+    <w:lsdException w:name="Medium List 1" w:uiPriority="65"/>
+    <w:lsdException w:name="Medium List 2" w:uiPriority="66"/>
+    <w:lsdException w:name="Medium Grid 1" w:uiPriority="67"/>
+    <w:lsdException w:name="Medium Grid 2" w:uiPriority="68"/>
+    <w:lsdException w:name="Medium Grid 3" w:uiPriority="69"/>
+    <w:lsdException w:name="Dark List" w:uiPriority="70"/>
+    <w:lsdException w:name="Colorful Shading" w:uiPriority="71"/>
+    <w:lsdException w:name="Colorful List" w:uiPriority="72"/>
+    <w:lsdException w:name="Colorful Grid" w:uiPriority="73"/>
+    <w:lsdException w:name="Light Shading Accent 1" w:uiPriority="60"/>
+    <w:lsdException w:name="Light List Accent 1" w:uiPriority="61"/>
+    <w:lsdException w:name="Light Grid Accent 1" w:uiPriority="62"/>
+    <w:lsdException w:name="Medium Shading 1 Accent 1" w:uiPriority="63"/>
+    <w:lsdException w:name="Medium Shading 2 Accent 1" w:uiPriority="64"/>
+    <w:lsdException w:name="Medium List 1 Accent 1" w:uiPriority="65"/>
+    <w:lsdException w:name="Revision" w:semiHidden="1" w:uiPriority="99"/>
+    <w:lsdException w:name="List Paragraph" w:uiPriority="34" w:qFormat="1"/>
+    <w:lsdException w:name="Quote" w:uiPriority="29" w:qFormat="1"/>
+    <w:lsdException w:name="Intense Quote" w:uiPriority="30" w:qFormat="1"/>
+    <w:lsdException w:name="Medium List 2 Accent 1" w:uiPriority="66"/>
+    <w:lsdException w:name="Medium Grid 1 Accent 1" w:uiPriority="67"/>
+    <w:lsdException w:name="Medium Grid 2 Accent 1" w:uiPriority="68"/>
+    <w:lsdException w:name="Medium Grid 3 Accent 1" w:uiPriority="69"/>
+    <w:lsdException w:name="Dark List Accent 1" w:uiPriority="70"/>
+    <w:lsdException w:name="Colorful Shading Accent 1" w:uiPriority="71"/>
+    <w:lsdException w:name="Colorful List Accent 1" w:uiPriority="72"/>
+    <w:lsdException w:name="Colorful Grid Accent 1" w:uiPriority="73"/>
+    <w:lsdException w:name="Light Shading Accent 2" w:uiPriority="60"/>
+    <w:lsdException w:name="Light List Accent 2" w:uiPriority="61"/>
+    <w:lsdException w:name="Light Grid Accent 2" w:uiPriority="62"/>
+    <w:lsdException w:name="Medium Shading 1 Accent 2" w:uiPriority="63"/>
+    <w:lsdException w:name="Medium Shading 2 Accent 2" w:uiPriority="64"/>
+    <w:lsdException w:name="Medium List 1 Accent 2" w:uiPriority="65"/>
+    <w:lsdException w:name="Medium List 2 Accent 2" w:uiPriority="66"/>
+    <w:lsdException w:name="Medium Grid 1 Accent 2" w:uiPriority="67"/>
+    <w:lsdException w:name="Medium Grid 2 Accent 2" w:uiPriority="68"/>
+    <w:lsdException w:name="Medium Grid 3 Accent 2" w:uiPriority="69"/>
+    <w:lsdException w:name="Dark List Accent 2" w:uiPriority="70"/>
+    <w:lsdException w:name="Colorful Shading Accent 2" w:uiPriority="71"/>
+    <w:lsdException w:name="Colorful List Accent 2" w:uiPriority="72"/>
+    <w:lsdException w:name="Colorful Grid Accent 2" w:uiPriority="73"/>
+    <w:lsdException w:name="Light Shading Accent 3" w:uiPriority="60"/>
+    <w:lsdException w:name="Light List Accent 3" w:uiPriority="61"/>
+    <w:lsdException w:name="Light Grid Accent 3" w:uiPriority="62"/>
+    <w:lsdException w:name="Medium Shading 1 Accent 3" w:uiPriority="63"/>
+    <w:lsdException w:name="Medium Shading 2 Accent 3" w:uiPriority="64"/>
+    <w:lsdException w:name="Medium List 1 Accent 3" w:uiPriority="65"/>
+    <w:lsdException w:name="Medium List 2 Accent 3" w:uiPriority="66"/>
+    <w:lsdException w:name="Medium Grid 1 Accent 3" w:uiPriority="67"/>
+    <w:lsdException w:name="Medium Grid 2 Accent 3" w:uiPriority="68"/>
+    <w:lsdException w:name="Medium Grid 3 Accent 3" w:uiPriority="69"/>
+    <w:lsdException w:name="Dark List Accent 3" w:uiPriority="70"/>
+    <w:lsdException w:name="Colorful Shading Accent 3" w:uiPriority="71"/>
+    <w:lsdException w:name="Colorful List Accent 3" w:uiPriority="72"/>
+    <w:lsdException w:name="Colorful Grid Accent 3" w:uiPriority="73"/>
+    <w:lsdException w:name="Light Shading Accent 4" w:uiPriority="60"/>
+    <w:lsdException w:name="Light List Accent 4" w:uiPriority="61"/>
+    <w:lsdException w:name="Light Grid Accent 4" w:uiPriority="62"/>
+    <w:lsdException w:name="Medium Shading 1 Accent 4" w:uiPriority="63"/>
+    <w:lsdException w:name="Medium Shading 2 Accent 4" w:uiPriority="64"/>
+    <w:lsdException w:name="Medium List 1 Accent 4" w:uiPriority="65"/>
+    <w:lsdException w:name="Medium List 2 Accent 4" w:uiPriority="66"/>
+    <w:lsdException w:name="Medium Grid 1 Accent 4" w:uiPriority="67"/>
+    <w:lsdException w:name="Medium Grid 2 Accent 4" w:uiPriority="68"/>
+    <w:lsdException w:name="Medium Grid 3 Accent 4" w:uiPriority="69"/>
+    <w:lsdException w:name="Dark List Accent 4" w:uiPriority="70"/>
+    <w:lsdException w:name="Colorful Shading Accent 4" w:uiPriority="71"/>
+    <w:lsdException w:name="Colorful List Accent 4" w:uiPriority="72"/>
+    <w:lsdException w:name="Colorful Grid Accent 4" w:uiPriority="73"/>
+    <w:lsdException w:name="Light Shading Accent 5" w:uiPriority="60"/>
+    <w:lsdException w:name="Light List Accent 5" w:uiPriority="61"/>
+    <w:lsdException w:name="Light Grid Accent 5" w:uiPriority="62"/>
+    <w:lsdException w:name="Medium Shading 1 Accent 5" w:uiPriority="63"/>
+    <w:lsdException w:name="Medium Shading 2 Accent 5" w:uiPriority="64"/>
+    <w:lsdException w:name="Medium List 1 Accent 5" w:uiPriority="65"/>
+    <w:lsdException w:name="Medium List 2 Accent 5" w:uiPriority="66"/>
+    <w:lsdException w:name="Medium Grid 1 Accent 5" w:uiPriority="67"/>
+    <w:lsdException w:name="Medium Grid 2 Accent 5" w:uiPriority="68"/>
+    <w:lsdException w:name="Medium Grid 3 Accent 5" w:uiPriority="69"/>
+    <w:lsdException w:name="Dark List Accent 5" w:uiPriority="70"/>
+    <w:lsdException w:name="Colorful Shading Accent 5" w:uiPriority="71"/>
+    <w:lsdException w:name="Colorful List Accent 5" w:uiPriority="72"/>
+    <w:lsdException w:name="Colorful Grid Accent 5" w:uiPriority="73"/>
+    <w:lsdException w:name="Light Shading Accent 6" w:uiPriority="60"/>
+    <w:lsdException w:name="Light List Accent 6" w:uiPriority="61"/>
+    <w:lsdException w:name="Light Grid Accent 6" w:uiPriority="62"/>
+    <w:lsdException w:name="Medium Shading 1 Accent 6" w:uiPriority="63"/>
+    <w:lsdException w:name="Medium Shading 2 Accent 6" w:uiPriority="64"/>
+    <w:lsdException w:name="Medium List 1 Accent 6" w:uiPriority="65"/>
+    <w:lsdException w:name="Medium List 2 Accent 6" w:uiPriority="66"/>
+    <w:lsdException w:name="Medium Grid 1 Accent 6" w:uiPriority="67"/>
+    <w:lsdException w:name="Medium Grid 2 Accent 6" w:uiPriority="68"/>
+    <w:lsdException w:name="Medium Grid 3 Accent 6" w:uiPriority="69"/>
+    <w:lsdException w:name="Dark List Accent 6" w:uiPriority="70"/>
+    <w:lsdException w:name="Colorful Shading Accent 6" w:uiPriority="71"/>
+    <w:lsdException w:name="Colorful List Accent 6" w:uiPriority="72"/>
+    <w:lsdException w:name="Colorful Grid Accent 6" w:uiPriority="73"/>
+    <w:lsdException w:name="Subtle Emphasis" w:uiPriority="19" w:qFormat="1"/>
+    <w:lsdException w:name="Intense Emphasis" w:uiPriority="21" w:qFormat="1"/>
+    <w:lsdException w:name="Subtle Reference" w:uiPriority="31" w:qFormat="1"/>
+    <w:lsdException w:name="Intense Reference" w:uiPriority="32" w:qFormat="1"/>
+    <w:lsdException w:name="Book Title" w:uiPriority="33" w:qFormat="1"/>
+    <w:lsdException w:name="Bibliography" w:semiHidden="1" w:uiPriority="37" w:unhideWhenUsed="1"/>
+    <w:lsdException w:name="TOC Heading" w:semiHidden="1" w:uiPriority="39" w:unhideWhenUsed="1" w:qFormat="1"/>
+  </w:latentStyles>
+  <w:style w:type="paragraph" w:default="1" w:styleId="Normal">
+    <w:name w:val="Normal"/>
+    <w:qFormat/>
+    <w:pPr>
+      <w:widowControl w:val="0"/>
+    </w:pPr>
+    <w:rPr>
+      <w:kern w:val="2"/>
+      <w:sz w:val="24"/>
+      <w:lang w:val="en-US" w:eastAsia="zh-CN"/>
+    </w:rPr>
+  </w:style>
+  <w:style w:type="paragraph" w:styleId="Heading1">
+    <w:name w:val="heading 1"/>
+    <w:basedOn w:val="Normal"/>
+    <w:next w:val="Normal"/>
+    <w:link w:val="Heading1Char"/>
+    <w:qFormat/>
+    <w:pPr>
+      <w:keepNext/>
+      <w:keepLines/>
+      <w:spacing w:before="240" w:after="60"/>
+      <w:outlineLvl w:val="0"/>
+    </w:pPr>
+    <w:rPr>
+      <w:rFonts w:ascii="Arial" w:hAnsi="Arial"/>
+      <w:b/>
+      <w:kern w:val="44"/>
+      <w:sz w:val="32"/>
+    </w:rPr>
+  </w:style>
+  <w:style w:type="paragraph" w:styleId="Heading2">
+    <w:name w:val="heading 2"/>
+    <w:basedOn w:val="Normal"/>
+    <w:next w:val="Normal"/>
+    <w:link w:val="Heading2Char"/>
+    <w:qFormat/>
+    <w:pPr>
+      <w:keepNext/>
+      <w:keepLines/>
+      <w:spacing w:before="240" w:after="60"/>
+      <w:outlineLvl w:val="1"/>
+    </w:pPr>
+    <w:rPr>
+      <w:rFonts w:ascii="Arial" w:hAnsi="Arial"/>
+      <w:b/>
+      <w:i/>
+      <w:sz w:val="28"/>
+    </w:rPr>
+  </w:style>
+  <w:style w:type="paragraph" w:styleId="Heading3">
+    <w:name w:val="heading 3"/>
+    <w:basedOn w:val="Normal"/>
+    <w:next w:val="Normal"/>
+    <w:link w:val="Heading3Char"/>
+    <w:qFormat/>
+    <w:pPr>
+      <w:keepNext/>
+      <w:keepLines/>
+      <w:spacing w:before="240" w:after="60"/>
+      <w:outlineLvl w:val="2"/>
+    </w:pPr>
+    <w:rPr>
+      <w:rFonts w:ascii="Arial" w:hAnsi="Arial"/>
+      <w:b/>
+      <w:sz w:val="26"/>
+    </w:rPr>
+  </w:style>
+  <w:style w:type="paragraph" w:styleId="Heading4">
+    <w:name w:val="heading 4"/>
+    <w:basedOn w:val="Normal"/>
+    <w:next w:val="Normal"/>
+    <w:qFormat/>
+    <w:pPr>
+      <w:keepNext/>
+      <w:keepLines/>
+      <w:spacing w:before="240" w:after="60"/>
+      <w:outlineLvl w:val="3"/>
+    </w:pPr>
+    <w:rPr>
+      <w:b/>
+      <w:sz w:val="28"/>
+    </w:rPr>
+  </w:style>
+  <w:style w:type="paragraph" w:styleId="Heading5">
+    <w:name w:val="heading 5"/>
+    <w:basedOn w:val="Normal"/>
+    <w:next w:val="Normal"/>
+    <w:qFormat/>
+    <w:pPr>
+      <w:keepNext/>
+      <w:keepLines/>
+      <w:spacing w:before="240" w:after="60"/>
+      <w:outlineLvl w:val="4"/>
+    </w:pPr>
+    <w:rPr>
+      <w:b/>
+      <w:i/>
+      <w:sz w:val="26"/>
+    </w:rPr>
+  </w:style>
+  <w:style w:type="paragraph" w:styleId="Heading6">
+    <w:name w:val="heading 6"/>
+    <w:basedOn w:val="Normal"/>
+    <w:next w:val="Normal"/>
+    <w:qFormat/>
+    <w:pPr>
+      <w:keepNext/>
+      <w:keepLines/>
+      <w:spacing w:before="240" w:after="60"/>
+      <w:outlineLvl w:val="5"/>
+    </w:pPr>
+    <w:rPr>
+      <w:b/>
+      <w:sz w:val="22"/>
+    </w:rPr>
+  </w:style>
+  <w:style w:type="paragraph" w:styleId="Heading7">
+    <w:name w:val="heading 7"/>
+    <w:basedOn w:val="Normal"/>
+    <w:next w:val="Normal"/>
+    <w:qFormat/>
+    <w:pPr>
+      <w:keepNext/>
+      <w:keepLines/>
+      <w:spacing w:before="240" w:after="60"/>
+      <w:outlineLvl w:val="6"/>
+    </w:pPr>
+  </w:style>
+  <w:style w:type="paragraph" w:styleId="Heading8">
+    <w:name w:val="heading 8"/>
+    <w:basedOn w:val="Normal"/>
+    <w:next w:val="Normal"/>
+    <w:qFormat/>
+    <w:pPr>
+      <w:keepNext/>
+      <w:keepLines/>
+      <w:spacing w:before="240" w:after="60"/>
+      <w:outlineLvl w:val="7"/>
+    </w:pPr>
+    <w:rPr>
+      <w:i/>
+    </w:rPr>
+  </w:style>
+  <w:style w:type="paragraph" w:styleId="Heading9">
+    <w:name w:val="heading 9"/>
+    <w:basedOn w:val="Normal"/>
+    <w:next w:val="Normal"/>
+    <w:qFormat/>
+    <w:pPr>
+      <w:keepNext/>
+      <w:keepLines/>
+      <w:spacing w:before="240" w:after="60"/>
+      <w:outlineLvl w:val="8"/>
+    </w:pPr>
+    <w:rPr>
+      <w:rFonts w:ascii="Arial" w:hAnsi="Arial"/>
+      <w:sz w:val="22"/>
+    </w:rPr>
+  </w:style>
+  <w:style w:type="character" w:default="1" w:styleId="DefaultParagraphFont">
+    <w:name w:val="Default Paragraph Font"/>
+    <w:uiPriority w:val="1"/>
+    <w:semiHidden/>
+    <w:unhideWhenUsed/>
+  </w:style>
+  <w:style w:type="table" w:default="1" w:styleId="TableNormal">
+    <w:name w:val="Normal Table"/>
+    <w:uiPriority w:val="99"/>
+    <w:semiHidden/>
+    <w:unhideWhenUsed/>
+    <w:tblPr>
+      <w:tblInd w:w="0" w:type="dxa"/>
+      <w:tblCellMar>
+        <w:top w:w="0" w:type="dxa"/>
+        <w:left w:w="108" w:type="dxa"/>
+        <w:bottom w:w="0" w:type="dxa"/>
+        <w:right w:w="108" w:type="dxa"/>
+      </w:tblCellMar>
+    </w:tblPr>
+  </w:style>
+  <w:style w:type="numbering" w:default="1" w:styleId="NoList">
+    <w:name w:val="No List"/>
+    <w:uiPriority w:val="99"/>
+    <w:semiHidden/>
+    <w:unhideWhenUsed/>
+  </w:style>
+  <w:style w:type="character" w:customStyle="1" w:styleId="Heading3Char">
+    <w:name w:val="Heading 3 Char"/>
+    <w:link w:val="Heading3"/>
+    <w:rPr>
+      <w:rFonts w:ascii="Arial" w:hAnsi="Arial"/>
+      <w:b/>
+      <w:sz w:val="26"/>
+    </w:rPr>
+  </w:style>
+  <w:style w:type="character" w:customStyle="1" w:styleId="Heading2Char">
+    <w:name w:val="Heading 2 Char"/>
+    <w:link w:val="Heading2"/>
+    <w:rPr>
+      <w:rFonts w:ascii="Arial" w:hAnsi="Arial"/>
+      <w:b/>
+      <w:i/>
+      <w:sz w:val="28"/>
+    </w:rPr>
+  </w:style>
+  <w:style w:type="character" w:customStyle="1" w:styleId="Heading1Char">
+    <w:name w:val="Heading 1 Char"/>
+    <w:link w:val="Heading1"/>
+    <w:rPr>
+      <w:rFonts w:ascii="Arial" w:hAnsi="Arial"/>
+      <w:b/>
+      <w:i w:val="0"/>
+      <w:kern w:val="44"/>
+      <w:sz w:val="32"/>
+    </w:rPr>
+  </w:style>
+  <w:style w:type="paragraph" w:styleId="Footer">
+    <w:name w:val="footer"/>
+    <w:basedOn w:val="Normal"/>
+    <w:pPr>
+      <w:tabs>
+        <w:tab w:val="center" w:pos="4153"/>
+        <w:tab w:val="right" w:pos="8306"/>
+      </w:tabs>
+      <w:snapToGrid w:val="0"/>
+    </w:pPr>
+    <w:rPr>
+      <w:sz w:val="18"/>
+      <w:szCs w:val="18"/>
+    </w:rPr>
+  </w:style>
+  <w:style w:type="paragraph" w:styleId="Header">
     <w:name w:val="header"/>
     <w:basedOn w:val="Normal"/>
     <w:pPr>
@@ -1405,7 +1886,7 @@
     </a:clrScheme>
     <a:fontScheme name="Office">
       <a:majorFont>
-        <a:latin typeface="Calibri Light" panose="020F0302020204030204"/>
+        <a:latin typeface="Calibri Light"/>
         <a:ea typeface=""/>
         <a:cs typeface=""/>
         <a:font script="Jpan" typeface="ＭＳ ゴシック"/>
@@ -1440,7 +1921,7 @@
         <a:font script="Geor" typeface="Sylfaen"/>
       </a:majorFont>
       <a:minorFont>
-        <a:latin typeface="Calibri" panose="020F0502020204030204"/>
+        <a:latin typeface="Calibri"/>
         <a:ea typeface=""/>
         <a:cs typeface=""/>
         <a:font script="Jpan" typeface="ＭＳ 明朝"/>
@@ -1617,7 +2098,7 @@
   <a:extraClrSchemeLst/>
   <a:extLst>
     <a:ext uri="{05A4C25C-085E-4340-85A3-A5531E510DB2}">
-      <thm15:themeFamily xmlns:thm15="http://schemas.microsoft.com/office/thememl/2012/main" name="Office Theme" id="{62F939B6-93AF-4DB8-9C6B-D6C7DFDC589F}" vid="{4A3C46E8-61CC-4603-A589-7422A47A8E4A}"/>
+      <thm15:themeFamily xmlns="" xmlns:thm15="http://schemas.microsoft.com/office/thememl/2012/main" name="Office Theme" id="{62F939B6-93AF-4DB8-9C6B-D6C7DFDC589F}" vid="{4A3C46E8-61CC-4603-A589-7422A47A8E4A}"/>
     </a:ext>
   </a:extLst>
 </a:theme>

--- a/OpisProjekta/Muzički studio.docx
+++ b/OpisProjekta/Muzički studio.docx
@@ -106,6 +106,8 @@
       <w:r>
         <w:t>preko Interneta.</w:t>
       </w:r>
+      <w:bookmarkStart w:id="0" w:name="_GoBack"/>
+      <w:bookmarkEnd w:id="0"/>
     </w:p>
     <w:p>
       <w:r>
@@ -475,25 +477,7 @@
     </w:p>
     <w:p>
       <w:r>
-        <w:t xml:space="preserve">Ukoliko nestane nekog proizvoda iz magacina, radnik prima informaciju o tome da taj proizvod više nije na stanju i tada mu se nudi opcija potpunog uklanjanja </w:t>
-      </w:r>
-      <w:r>
-        <w:t>proizvoda</w:t>
-      </w:r>
-      <w:r>
-        <w:t xml:space="preserve"> iz ponude ili nabavka. Kada se vrši nabavka, </w:t>
-      </w:r>
-      <w:r>
-        <w:t xml:space="preserve">proizvodu se doda oznaka da nije na stanju. </w:t>
-      </w:r>
-      <w:r>
-        <w:t>Zahtjev za nabavkom</w:t>
-      </w:r>
-      <w:r>
-        <w:t xml:space="preserve"> uposlenik</w:t>
-      </w:r>
-      <w:r>
-        <w:t xml:space="preserve"> prosljeđuje </w:t>
+        <w:t xml:space="preserve">Ukoliko nestane nekog proizvoda iz magacina, radnik prima informaciju o tome da taj proizvod više nije na stanju i tada mu se nudi opcija potpunog uklanjanja proizvoda iz ponude ili nabavka. Kada se vrši nabavka, proizvodu se doda oznaka da nije na stanju. Zahtjev za nabavkom uposlenik prosljeđuje </w:t>
       </w:r>
       <w:r>
         <w:rPr>
@@ -644,8 +628,6 @@
       <w:r>
         <w:t xml:space="preserve"> plaćanje.</w:t>
       </w:r>
-      <w:bookmarkStart w:id="0" w:name="_GoBack"/>
-      <w:bookmarkEnd w:id="0"/>
     </w:p>
     <w:p/>
     <w:sectPr>
@@ -784,7 +766,7 @@
                               <w:noProof/>
                               <w:sz w:val="18"/>
                             </w:rPr>
-                            <w:t>2</w:t>
+                            <w:t>1</w:t>
                           </w:r>
                           <w:r>
                             <w:rPr>
@@ -849,7 +831,7 @@
                         <w:noProof/>
                         <w:sz w:val="18"/>
                       </w:rPr>
-                      <w:t>2</w:t>
+                      <w:t>1</w:t>
                     </w:r>
                     <w:r>
                       <w:rPr>
@@ -2098,7 +2080,7 @@
   <a:extraClrSchemeLst/>
   <a:extLst>
     <a:ext uri="{05A4C25C-085E-4340-85A3-A5531E510DB2}">
-      <thm15:themeFamily xmlns="" xmlns:thm15="http://schemas.microsoft.com/office/thememl/2012/main" name="Office Theme" id="{62F939B6-93AF-4DB8-9C6B-D6C7DFDC589F}" vid="{4A3C46E8-61CC-4603-A589-7422A47A8E4A}"/>
+      <thm15:themeFamily xmlns:thm15="http://schemas.microsoft.com/office/thememl/2012/main" xmlns="" name="Office Theme" id="{62F939B6-93AF-4DB8-9C6B-D6C7DFDC589F}" vid="{4A3C46E8-61CC-4603-A589-7422A47A8E4A}"/>
     </a:ext>
   </a:extLst>
 </a:theme>

--- a/OpisProjekta/Muzički studio.docx
+++ b/OpisProjekta/Muzički studio.docx
@@ -106,8 +106,6 @@
       <w:r>
         <w:t>preko Interneta.</w:t>
       </w:r>
-      <w:bookmarkStart w:id="0" w:name="_GoBack"/>
-      <w:bookmarkEnd w:id="0"/>
     </w:p>
     <w:p>
       <w:r>
@@ -604,13 +602,16 @@
     <w:p/>
     <w:p>
       <w:r>
-        <w:t>Nakon što je klijent popunio formular i odabrao termin koji mu odgovara, on plaća određeni postotak cijene u zavisnosti od toga koje je usluge odabrao, kao garancija da će klijent doći na ugovoreni sastanak. Klijent može otkazati sa</w:t>
-      </w:r>
-      <w:r>
-        <w:t>stanak prije zakazanog termina i</w:t>
-      </w:r>
-      <w:r>
-        <w:t xml:space="preserve"> tada mu se vraćaju pare.</w:t>
+        <w:t>Nakon što je klijent popunio formular i odab</w:t>
+      </w:r>
+      <w:r>
+        <w:t>rao termin koji mu odgovara, njegov sastanak se uvodi u evidenciju za zakazane sastanke.</w:t>
+      </w:r>
+      <w:r>
+        <w:t xml:space="preserve"> </w:t>
+      </w:r>
+      <w:r>
+        <w:t>Klijent telefonom može da otkaže zakazani sastanak.</w:t>
       </w:r>
     </w:p>
     <w:p>
@@ -620,7 +621,12 @@
     </w:p>
     <w:p>
       <w:r>
-        <w:t xml:space="preserve">Po završetku poslovanja sa klijentom vrši se obračun usluga </w:t>
+        <w:t>Po završetku poslovanja sa klijentom</w:t>
+      </w:r>
+      <w:bookmarkStart w:id="0" w:name="_GoBack"/>
+      <w:bookmarkEnd w:id="0"/>
+      <w:r>
+        <w:t xml:space="preserve"> vrši se obračun usluga </w:t>
       </w:r>
       <w:r>
         <w:t>i</w:t>
@@ -766,7 +772,7 @@
                               <w:noProof/>
                               <w:sz w:val="18"/>
                             </w:rPr>
-                            <w:t>1</w:t>
+                            <w:t>2</w:t>
                           </w:r>
                           <w:r>
                             <w:rPr>
@@ -831,7 +837,7 @@
                         <w:noProof/>
                         <w:sz w:val="18"/>
                       </w:rPr>
-                      <w:t>1</w:t>
+                      <w:t>2</w:t>
                     </w:r>
                     <w:r>
                       <w:rPr>
@@ -2080,7 +2086,7 @@
   <a:extraClrSchemeLst/>
   <a:extLst>
     <a:ext uri="{05A4C25C-085E-4340-85A3-A5531E510DB2}">
-      <thm15:themeFamily xmlns:thm15="http://schemas.microsoft.com/office/thememl/2012/main" xmlns="" name="Office Theme" id="{62F939B6-93AF-4DB8-9C6B-D6C7DFDC589F}" vid="{4A3C46E8-61CC-4603-A589-7422A47A8E4A}"/>
+      <thm15:themeFamily xmlns="" xmlns:thm15="http://schemas.microsoft.com/office/thememl/2012/main" name="Office Theme" id="{62F939B6-93AF-4DB8-9C6B-D6C7DFDC589F}" vid="{4A3C46E8-61CC-4603-A589-7422A47A8E4A}"/>
     </a:ext>
   </a:extLst>
 </a:theme>

--- a/OpisProjekta/Muzički studio.docx
+++ b/OpisProjekta/Muzički studio.docx
@@ -37,6 +37,7 @@
     <w:p>
       <w:pPr>
         <w:pStyle w:val="Heading3"/>
+        <w:jc w:val="both"/>
         <w:rPr>
           <w:u w:val="single"/>
         </w:rPr>
@@ -45,6 +46,7 @@
     <w:p>
       <w:pPr>
         <w:pStyle w:val="Heading3"/>
+        <w:jc w:val="both"/>
         <w:rPr>
           <w:sz w:val="24"/>
           <w:szCs w:val="24"/>
@@ -60,8 +62,15 @@
         <w:t>Uvod</w:t>
       </w:r>
     </w:p>
-    <w:p/>
-    <w:p>
+    <w:p>
+      <w:pPr>
+        <w:jc w:val="both"/>
+      </w:pPr>
+    </w:p>
+    <w:p>
+      <w:pPr>
+        <w:jc w:val="both"/>
+      </w:pPr>
       <w:r>
         <w:t>Vlasnik muzičkog studija želi da modernizira poslovanje uvođenjem informacionih tehnologija. Muzički studio Akord nudi mnoge u</w:t>
       </w:r>
@@ -88,6 +97,9 @@
       </w:r>
     </w:p>
     <w:p>
+      <w:pPr>
+        <w:jc w:val="both"/>
+      </w:pPr>
       <w:r>
         <w:t xml:space="preserve">Vlasnik muzičkog studija - naš </w:t>
       </w:r>
@@ -108,6 +120,9 @@
       </w:r>
     </w:p>
     <w:p>
+      <w:pPr>
+        <w:jc w:val="both"/>
+      </w:pPr>
       <w:r>
         <w:t>On želi interfejs</w:t>
       </w:r>
@@ -127,13 +142,78 @@
         <w:t>ena kupovina proizvoda ili naručivanje usluga.</w:t>
       </w:r>
     </w:p>
-    <w:p/>
+    <w:p>
+      <w:pPr>
+        <w:jc w:val="both"/>
+        <w:rPr>
+          <w:lang w:val="bs-Latn-BA"/>
+        </w:rPr>
+      </w:pPr>
+      <w:r>
+        <w:t>Muzi</w:t>
+      </w:r>
+      <w:r>
+        <w:rPr>
+          <w:lang w:val="bs-Latn-BA"/>
+        </w:rPr>
+        <w:t>čki studio „Akord</w:t>
+      </w:r>
+      <w:r>
+        <w:t>”</w:t>
+      </w:r>
+      <w:r>
+        <w:rPr>
+          <w:lang w:val="bs-Latn-BA"/>
+        </w:rPr>
+        <w:t xml:space="preserve"> je osnovan nakon rata i jedan je od prvih u Sarajevu. </w:t>
+      </w:r>
+      <w:r>
+        <w:rPr>
+          <w:lang w:val="bs-Latn-BA"/>
+        </w:rPr>
+        <w:t>Drži korak sa novim tehnologijama i najviše preferira komercijalnu produkciju i moderan savremeni zvuk. Također, muzički studio „Akord</w:t>
+      </w:r>
+      <w:r>
+        <w:rPr>
+          <w:lang w:val="bs-Latn-BA"/>
+        </w:rPr>
+        <w:t xml:space="preserve">” je od svog nastanka pomagao promovisanje mladih </w:t>
+      </w:r>
+      <w:r>
+        <w:rPr>
+          <w:lang w:val="bs-Latn-BA"/>
+        </w:rPr>
+        <w:t>i</w:t>
+      </w:r>
+      <w:r>
+        <w:rPr>
+          <w:lang w:val="bs-Latn-BA"/>
+        </w:rPr>
+        <w:t xml:space="preserve"> neafirmisanih bendova </w:t>
+      </w:r>
+      <w:r>
+        <w:rPr>
+          <w:lang w:val="bs-Latn-BA"/>
+        </w:rPr>
+        <w:t>u tokove naše estrade.</w:t>
+      </w:r>
+    </w:p>
+    <w:p>
+      <w:pPr>
+        <w:jc w:val="both"/>
+        <w:rPr>
+          <w:lang w:val="bs-Latn-BA"/>
+        </w:rPr>
+      </w:pPr>
+    </w:p>
     <w:p>
       <w:pPr>
         <w:pStyle w:val="Heading3"/>
+        <w:jc w:val="both"/>
         <w:rPr>
           <w:sz w:val="24"/>
           <w:szCs w:val="24"/>
+          <w:lang w:val="bs-Latn-BA"/>
         </w:rPr>
       </w:pPr>
       <w:r>
@@ -141,504 +221,1346 @@
           <w:sz w:val="24"/>
           <w:szCs w:val="24"/>
           <w:u w:val="single"/>
-        </w:rPr>
-        <w:t>Kratki opis glavnih funkcionalnosti</w:t>
-      </w:r>
-    </w:p>
-    <w:p/>
-    <w:p>
-      <w:r>
+          <w:lang w:val="bs-Latn-BA"/>
+        </w:rPr>
+        <w:t>Procedure</w:t>
+      </w:r>
+    </w:p>
+    <w:p>
+      <w:pPr>
+        <w:jc w:val="both"/>
+        <w:rPr>
+          <w:lang w:val="bs-Latn-BA"/>
+        </w:rPr>
+      </w:pPr>
+    </w:p>
+    <w:p>
+      <w:pPr>
+        <w:jc w:val="both"/>
+        <w:rPr>
+          <w:lang w:val="bs-Latn-BA"/>
+        </w:rPr>
+      </w:pPr>
+      <w:r>
+        <w:rPr>
+          <w:lang w:val="bs-Latn-BA"/>
+        </w:rPr>
         <w:t xml:space="preserve">U prvom slučaju, pri kupovini </w:t>
       </w:r>
       <w:r>
+        <w:rPr>
+          <w:lang w:val="bs-Latn-BA"/>
+        </w:rPr>
         <w:t>opreme</w:t>
       </w:r>
       <w:r>
+        <w:rPr>
+          <w:lang w:val="bs-Latn-BA"/>
+        </w:rPr>
         <w:t xml:space="preserve">, </w:t>
       </w:r>
       <w:r>
         <w:rPr>
           <w:b/>
+          <w:lang w:val="bs-Latn-BA"/>
         </w:rPr>
         <w:t>klijent</w:t>
       </w:r>
       <w:r>
+        <w:rPr>
+          <w:lang w:val="bs-Latn-BA"/>
+        </w:rPr>
         <w:t xml:space="preserve"> ima mogućnost pregleda</w:t>
       </w:r>
       <w:r>
+        <w:rPr>
+          <w:lang w:val="bs-Latn-BA"/>
+        </w:rPr>
         <w:t xml:space="preserve"> cijele</w:t>
       </w:r>
       <w:r>
+        <w:rPr>
+          <w:lang w:val="bs-Latn-BA"/>
+        </w:rPr>
         <w:t xml:space="preserve"> </w:t>
       </w:r>
       <w:r>
+        <w:rPr>
+          <w:lang w:val="bs-Latn-BA"/>
+        </w:rPr>
         <w:t>opreme koja je u ponudi</w:t>
       </w:r>
       <w:r>
+        <w:rPr>
+          <w:lang w:val="bs-Latn-BA"/>
+        </w:rPr>
         <w:t>, te pregled aktuelnih cijena</w:t>
       </w:r>
       <w:r>
+        <w:rPr>
+          <w:lang w:val="bs-Latn-BA"/>
+        </w:rPr>
         <w:t>, kao i da li ž</w:t>
       </w:r>
       <w:r>
+        <w:rPr>
+          <w:lang w:val="bs-Latn-BA"/>
+        </w:rPr>
         <w:t>eljeni proizvod trenutno postoji u magacinu</w:t>
       </w:r>
       <w:r>
+        <w:rPr>
+          <w:lang w:val="bs-Latn-BA"/>
+        </w:rPr>
         <w:t xml:space="preserve"> ili ne</w:t>
       </w:r>
       <w:r>
+        <w:rPr>
+          <w:lang w:val="bs-Latn-BA"/>
+        </w:rPr>
         <w:t xml:space="preserve">. </w:t>
       </w:r>
     </w:p>
     <w:p>
-      <w:r>
-        <w:t xml:space="preserve">U slučaju da se </w:t>
-      </w:r>
-      <w:r>
-        <w:t>klijent</w:t>
-      </w:r>
-      <w:r>
-        <w:t xml:space="preserve"> odluči za</w:t>
-      </w:r>
-      <w:r>
+      <w:pPr>
+        <w:jc w:val="both"/>
+        <w:rPr>
+          <w:lang w:val="bs-Latn-BA"/>
+        </w:rPr>
+      </w:pPr>
+      <w:r>
+        <w:rPr>
+          <w:lang w:val="bs-Latn-BA"/>
+        </w:rPr>
+        <w:t>U slučaju da se klijent odluči za</w:t>
+      </w:r>
+      <w:r>
+        <w:rPr>
+          <w:lang w:val="bs-Latn-BA"/>
+        </w:rPr>
         <w:t xml:space="preserve"> kupovinu nekog</w:t>
       </w:r>
       <w:r>
+        <w:rPr>
+          <w:lang w:val="bs-Latn-BA"/>
+        </w:rPr>
         <w:t xml:space="preserve"> </w:t>
       </w:r>
       <w:r>
+        <w:rPr>
+          <w:lang w:val="bs-Latn-BA"/>
+        </w:rPr>
         <w:t>proizvoda</w:t>
       </w:r>
       <w:r>
+        <w:rPr>
+          <w:lang w:val="bs-Latn-BA"/>
+        </w:rPr>
         <w:t>, on</w:t>
       </w:r>
       <w:r>
+        <w:rPr>
+          <w:lang w:val="bs-Latn-BA"/>
+        </w:rPr>
         <w:t xml:space="preserve"> može zatražiti da m</w:t>
       </w:r>
       <w:r>
+        <w:rPr>
+          <w:lang w:val="bs-Latn-BA"/>
+        </w:rPr>
         <w:t xml:space="preserve">u se </w:t>
       </w:r>
       <w:r>
+        <w:rPr>
+          <w:lang w:val="bs-Latn-BA"/>
+        </w:rPr>
         <w:t>isti</w:t>
       </w:r>
       <w:r>
+        <w:rPr>
+          <w:lang w:val="bs-Latn-BA"/>
+        </w:rPr>
         <w:t xml:space="preserve"> “rezerviše”</w:t>
       </w:r>
       <w:r>
+        <w:rPr>
+          <w:lang w:val="bs-Latn-BA"/>
+        </w:rPr>
         <w:t xml:space="preserve"> </w:t>
       </w:r>
       <w:r>
+        <w:rPr>
+          <w:lang w:val="bs-Latn-BA"/>
+        </w:rPr>
         <w:t xml:space="preserve">ili ga može direktno </w:t>
       </w:r>
       <w:r>
+        <w:rPr>
+          <w:lang w:val="bs-Latn-BA"/>
+        </w:rPr>
         <w:t>naručiti za dostavu na ličnu adresu.</w:t>
       </w:r>
     </w:p>
     <w:p>
-      <w:r>
-        <w:t xml:space="preserve">U drugom slučaju, snimanje i ostale usluge, </w:t>
-      </w:r>
-      <w:r>
-        <w:t>klijent</w:t>
-      </w:r>
-      <w:r>
-        <w:t xml:space="preserve"> može putem Internet</w:t>
-      </w:r>
-      <w:r>
+      <w:pPr>
+        <w:jc w:val="both"/>
+        <w:rPr>
+          <w:lang w:val="bs-Latn-BA"/>
+        </w:rPr>
+      </w:pPr>
+      <w:r>
+        <w:rPr>
+          <w:lang w:val="bs-Latn-BA"/>
+        </w:rPr>
+        <w:t>U drugom slučaju, snimanje i ostale usluge, klijent može putem Internet</w:t>
+      </w:r>
+      <w:r>
+        <w:rPr>
+          <w:lang w:val="bs-Latn-BA"/>
+        </w:rPr>
         <w:t>a zakazati sastanak sa poslodavcem,</w:t>
       </w:r>
       <w:r>
+        <w:rPr>
+          <w:lang w:val="bs-Latn-BA"/>
+        </w:rPr>
         <w:t xml:space="preserve"> s ciljem da detaljno razgovara o tome koja mu je us</w:t>
       </w:r>
       <w:r>
+        <w:rPr>
+          <w:lang w:val="bs-Latn-BA"/>
+        </w:rPr>
         <w:t>luga potrebna</w:t>
       </w:r>
       <w:r>
+        <w:rPr>
+          <w:lang w:val="bs-Latn-BA"/>
+        </w:rPr>
         <w:t>, na način da na interfejsu</w:t>
       </w:r>
       <w:r>
+        <w:rPr>
+          <w:lang w:val="bs-Latn-BA"/>
+        </w:rPr>
         <w:t xml:space="preserve"> popuni zahtjev za sastanak</w:t>
       </w:r>
       <w:r>
+        <w:rPr>
+          <w:lang w:val="bs-Latn-BA"/>
+        </w:rPr>
         <w:t xml:space="preserve"> gdje treba da ostavi osnovne lične podatke</w:t>
       </w:r>
       <w:r>
+        <w:rPr>
+          <w:lang w:val="bs-Latn-BA"/>
+        </w:rPr>
         <w:t xml:space="preserve"> (ime i prezime, adresa stanovanja, broj telefona</w:t>
       </w:r>
       <w:r>
+        <w:rPr>
+          <w:lang w:val="bs-Latn-BA"/>
+        </w:rPr>
         <w:t>),</w:t>
       </w:r>
       <w:r>
+        <w:rPr>
+          <w:lang w:val="bs-Latn-BA"/>
+        </w:rPr>
         <w:t xml:space="preserve"> nakon čega mu se nudi više mogućih termina od kojih on izabira jedan koji mu odgovara. </w:t>
       </w:r>
     </w:p>
     <w:p>
-      <w:r>
-        <w:t>Klijent</w:t>
-      </w:r>
-      <w:r>
-        <w:t xml:space="preserve"> može također lično doći u prostorije muzičkog studi</w:t>
-      </w:r>
-      <w:r>
-        <w:t>ja gdje može ugovoriti sastanak. Sastanak se može zakazati i putem telefona.</w:t>
-      </w:r>
-    </w:p>
-    <w:p>
-      <w:r>
+      <w:pPr>
+        <w:jc w:val="both"/>
+        <w:rPr>
+          <w:lang w:val="it-IT"/>
+        </w:rPr>
+      </w:pPr>
+      <w:r>
+        <w:rPr>
+          <w:lang w:val="bs-Latn-BA"/>
+        </w:rPr>
+        <w:t>Klijent može također lično doći u prostorije muzičkog studi</w:t>
+      </w:r>
+      <w:r>
+        <w:rPr>
+          <w:lang w:val="bs-Latn-BA"/>
+        </w:rPr>
+        <w:t xml:space="preserve">ja gdje može ugovoriti sastanak. </w:t>
+      </w:r>
+      <w:r>
+        <w:rPr>
+          <w:lang w:val="it-IT"/>
+        </w:rPr>
+        <w:t>Sastanak se može zakazati i putem telefona.</w:t>
+      </w:r>
+    </w:p>
+    <w:p>
+      <w:pPr>
+        <w:jc w:val="both"/>
+        <w:rPr>
+          <w:lang w:val="it-IT"/>
+        </w:rPr>
+      </w:pPr>
+      <w:r>
+        <w:rPr>
+          <w:lang w:val="it-IT"/>
+        </w:rPr>
         <w:t xml:space="preserve">Evidenciju o zakazanim sastancima vodi </w:t>
       </w:r>
       <w:r>
         <w:rPr>
           <w:b/>
+          <w:lang w:val="it-IT"/>
         </w:rPr>
         <w:t>uposlenik</w:t>
       </w:r>
       <w:r>
+        <w:rPr>
+          <w:lang w:val="it-IT"/>
+        </w:rPr>
         <w:t xml:space="preserve"> studija.</w:t>
       </w:r>
     </w:p>
     <w:p>
-      <w:r>
+      <w:pPr>
+        <w:jc w:val="both"/>
+        <w:rPr>
+          <w:lang w:val="it-IT"/>
+        </w:rPr>
+      </w:pPr>
+      <w:r>
+        <w:rPr>
+          <w:lang w:val="it-IT"/>
+        </w:rPr>
         <w:t>U</w:t>
       </w:r>
       <w:r>
+        <w:rPr>
+          <w:lang w:val="it-IT"/>
+        </w:rPr>
         <w:t xml:space="preserve"> okviru </w:t>
       </w:r>
       <w:r>
-        <w:t xml:space="preserve">interfejsa </w:t>
-      </w:r>
-      <w:r>
-        <w:t>klijentu</w:t>
-      </w:r>
-      <w:r>
-        <w:t xml:space="preserve"> će biti dostupne sve informacije o tome šta muzički studio nudi.</w:t>
-      </w:r>
-    </w:p>
-    <w:p/>
-    <w:p>
-      <w:pPr>
-        <w:pStyle w:val="Heading3"/>
-        <w:rPr>
-          <w:u w:val="single"/>
-        </w:rPr>
-      </w:pPr>
-      <w:r>
-        <w:rPr>
-          <w:u w:val="single"/>
+        <w:rPr>
+          <w:lang w:val="it-IT"/>
+        </w:rPr>
+        <w:t>interfejsa klijentu će biti dostupne sve informacije o tome šta muzički studio nudi.</w:t>
+      </w:r>
+    </w:p>
+    <w:p>
+      <w:pPr>
+        <w:jc w:val="both"/>
+        <w:rPr>
+          <w:lang w:val="it-IT"/>
+        </w:rPr>
+      </w:pPr>
+    </w:p>
+    <w:p>
+      <w:pPr>
+        <w:pStyle w:val="Heading8"/>
+        <w:jc w:val="both"/>
+        <w:rPr>
+          <w:lang w:val="it-IT"/>
+        </w:rPr>
+      </w:pPr>
+      <w:r>
+        <w:rPr>
+          <w:lang w:val="it-IT"/>
         </w:rPr>
         <w:t>Plaćanje</w:t>
       </w:r>
     </w:p>
-    <w:p/>
-    <w:p>
-      <w:r>
+    <w:p>
+      <w:pPr>
+        <w:jc w:val="both"/>
+        <w:rPr>
+          <w:lang w:val="it-IT"/>
+        </w:rPr>
+      </w:pPr>
+    </w:p>
+    <w:p>
+      <w:pPr>
+        <w:jc w:val="both"/>
+        <w:rPr>
+          <w:lang w:val="it-IT"/>
+        </w:rPr>
+      </w:pPr>
+      <w:r>
+        <w:rPr>
+          <w:lang w:val="it-IT"/>
+        </w:rPr>
         <w:t xml:space="preserve">Plaćanje se može obaviti na više načina. </w:t>
       </w:r>
     </w:p>
     <w:p>
-      <w:r>
+      <w:pPr>
+        <w:jc w:val="both"/>
+        <w:rPr>
+          <w:lang w:val="it-IT"/>
+        </w:rPr>
+      </w:pPr>
+      <w:r>
+        <w:rPr>
+          <w:lang w:val="it-IT"/>
+        </w:rPr>
         <w:t>Ukoliko</w:t>
       </w:r>
       <w:r>
-        <w:t xml:space="preserve"> je </w:t>
-      </w:r>
-      <w:r>
-        <w:t>klijent</w:t>
-      </w:r>
-      <w:r>
-        <w:t xml:space="preserve"> lično došao u </w:t>
-      </w:r>
-      <w:r>
+        <w:rPr>
+          <w:lang w:val="it-IT"/>
+        </w:rPr>
+        <w:t xml:space="preserve"> je klijent lično došao u </w:t>
+      </w:r>
+      <w:r>
+        <w:rPr>
+          <w:lang w:val="it-IT"/>
+        </w:rPr>
         <w:t xml:space="preserve">prostorije studija, </w:t>
       </w:r>
       <w:r>
+        <w:rPr>
+          <w:lang w:val="it-IT"/>
+        </w:rPr>
         <w:t xml:space="preserve">tada bira da li će platiti gotovinom ili </w:t>
       </w:r>
       <w:r>
+        <w:rPr>
+          <w:lang w:val="it-IT"/>
+        </w:rPr>
+        <w:lastRenderedPageBreak/>
         <w:t>bankovnom karticom</w:t>
       </w:r>
       <w:r>
+        <w:rPr>
+          <w:lang w:val="it-IT"/>
+        </w:rPr>
         <w:t>.</w:t>
       </w:r>
     </w:p>
     <w:p>
-      <w:r>
+      <w:pPr>
+        <w:jc w:val="both"/>
+        <w:rPr>
+          <w:lang w:val="it-IT"/>
+        </w:rPr>
+      </w:pPr>
+      <w:r>
+        <w:rPr>
+          <w:lang w:val="it-IT"/>
+        </w:rPr>
         <w:t>Ako izabere plaćanje bankovnom karticom</w:t>
       </w:r>
       <w:r>
+        <w:rPr>
+          <w:lang w:val="it-IT"/>
+        </w:rPr>
         <w:t>,</w:t>
       </w:r>
       <w:r>
+        <w:rPr>
+          <w:lang w:val="it-IT"/>
+        </w:rPr>
         <w:t xml:space="preserve"> od klijenta se traži da ubaci karticu u ekste</w:t>
       </w:r>
       <w:r>
+        <w:rPr>
+          <w:lang w:val="it-IT"/>
+        </w:rPr>
         <w:t>rni uređaj i unese šifru. Nakon</w:t>
       </w:r>
       <w:r>
-        <w:t xml:space="preserve"> toga, vrši se provjera i validacija šifre i obavještava se korisnika o uspješnosti odnosno neuspješnosti validacije. U slučaju neuspjeha, klijent </w:t>
-      </w:r>
-      <w:r>
-        <w:lastRenderedPageBreak/>
-        <w:t xml:space="preserve">može zatražiti rezervaciju </w:t>
-      </w:r>
-      <w:r>
+        <w:rPr>
+          <w:lang w:val="it-IT"/>
+        </w:rPr>
+        <w:t xml:space="preserve"> toga, vrši se provjera i validacija šifre i obavještava se korisnika o uspješnosti odnosno neuspješnosti validacije. U slučaju neuspjeha, klijent može zatražiti rezervaciju </w:t>
+      </w:r>
+      <w:r>
+        <w:rPr>
+          <w:lang w:val="it-IT"/>
+        </w:rPr>
         <w:t>proizvoda</w:t>
       </w:r>
       <w:r>
+        <w:rPr>
+          <w:lang w:val="it-IT"/>
+        </w:rPr>
         <w:t xml:space="preserve"> kako bi </w:t>
       </w:r>
       <w:r>
+        <w:rPr>
+          <w:lang w:val="it-IT"/>
+        </w:rPr>
         <w:t>u određenom roku</w:t>
       </w:r>
       <w:r>
+        <w:rPr>
+          <w:lang w:val="it-IT"/>
+        </w:rPr>
         <w:t xml:space="preserve"> mogao </w:t>
       </w:r>
       <w:r>
+        <w:rPr>
+          <w:lang w:val="it-IT"/>
+        </w:rPr>
         <w:t xml:space="preserve">ponovno doći i </w:t>
       </w:r>
       <w:r>
+        <w:rPr>
+          <w:lang w:val="it-IT"/>
+        </w:rPr>
         <w:t xml:space="preserve">kupiti željeni </w:t>
       </w:r>
       <w:r>
+        <w:rPr>
+          <w:lang w:val="it-IT"/>
+        </w:rPr>
         <w:t>proizvod</w:t>
       </w:r>
       <w:r>
+        <w:rPr>
+          <w:lang w:val="it-IT"/>
+        </w:rPr>
         <w:t>.</w:t>
       </w:r>
     </w:p>
     <w:p>
-      <w:r>
+      <w:pPr>
+        <w:jc w:val="both"/>
+        <w:rPr>
+          <w:lang w:val="it-IT"/>
+        </w:rPr>
+      </w:pPr>
+      <w:r>
+        <w:rPr>
+          <w:lang w:val="it-IT"/>
+        </w:rPr>
         <w:t xml:space="preserve">U slučaju da je klijent proizvod naručio preko interneta, tada plaćanje vrši </w:t>
       </w:r>
       <w:r>
         <w:rPr>
           <w:b/>
+          <w:lang w:val="it-IT"/>
         </w:rPr>
         <w:t>dostavljaču</w:t>
       </w:r>
       <w:r>
+        <w:rPr>
+          <w:lang w:val="it-IT"/>
+        </w:rPr>
         <w:t xml:space="preserve"> prilikom pouzeća.</w:t>
       </w:r>
     </w:p>
     <w:p>
-      <w:r>
+      <w:pPr>
+        <w:jc w:val="both"/>
+        <w:rPr>
+          <w:lang w:val="it-IT"/>
+        </w:rPr>
+      </w:pPr>
+      <w:r>
+        <w:rPr>
+          <w:lang w:val="it-IT"/>
+        </w:rPr>
         <w:t xml:space="preserve">Ukoliko se radi o drugim uslugama mimo kupovine </w:t>
       </w:r>
       <w:r>
+        <w:rPr>
+          <w:lang w:val="it-IT"/>
+        </w:rPr>
         <w:t>proizvoda</w:t>
       </w:r>
       <w:r>
+        <w:rPr>
+          <w:lang w:val="it-IT"/>
+        </w:rPr>
         <w:t>,</w:t>
       </w:r>
       <w:r>
+        <w:rPr>
+          <w:lang w:val="it-IT"/>
+        </w:rPr>
         <w:t xml:space="preserve"> nakon završetka poslovanja sa muzičkim studijom i ostvarenih svih usluga npr. snimanje albuma, klijent vrši plaćanje gotovinom ili </w:t>
       </w:r>
       <w:r>
+        <w:rPr>
+          <w:lang w:val="it-IT"/>
+        </w:rPr>
         <w:t>bankovnom karticom</w:t>
       </w:r>
       <w:r>
+        <w:rPr>
+          <w:lang w:val="it-IT"/>
+        </w:rPr>
         <w:t xml:space="preserve"> na već opisani način.</w:t>
       </w:r>
     </w:p>
     <w:p>
       <w:pPr>
-        <w:pStyle w:val="Heading3"/>
-        <w:rPr>
-          <w:u w:val="single"/>
-        </w:rPr>
-      </w:pPr>
-      <w:r>
-        <w:rPr>
-          <w:u w:val="single"/>
+        <w:pStyle w:val="Heading8"/>
+        <w:jc w:val="both"/>
+        <w:rPr>
+          <w:lang w:val="it-IT"/>
+        </w:rPr>
+      </w:pPr>
+      <w:r>
+        <w:rPr>
+          <w:lang w:val="it-IT"/>
         </w:rPr>
         <w:t>Upravljanje zalihama</w:t>
       </w:r>
     </w:p>
     <w:p>
       <w:pPr>
+        <w:jc w:val="both"/>
         <w:rPr>
           <w:rStyle w:val="Heading2Char"/>
           <w:b w:val="0"/>
           <w:bCs/>
           <w:i w:val="0"/>
           <w:iCs/>
-        </w:rPr>
-      </w:pPr>
-    </w:p>
-    <w:p>
-      <w:r>
+          <w:lang w:val="it-IT"/>
+        </w:rPr>
+      </w:pPr>
+    </w:p>
+    <w:p>
+      <w:pPr>
+        <w:jc w:val="both"/>
+        <w:rPr>
+          <w:lang w:val="it-IT"/>
+        </w:rPr>
+      </w:pPr>
+      <w:r>
+        <w:rPr>
+          <w:lang w:val="it-IT"/>
+        </w:rPr>
         <w:t>Radnik (uposlenik studija)</w:t>
       </w:r>
       <w:r>
+        <w:rPr>
+          <w:lang w:val="it-IT"/>
+        </w:rPr>
         <w:t xml:space="preserve"> vrši ažuriranje o stanjima zaliha. Prilikom svake kupovine dolazi do promjene stanja zaliha kao i prilikom nabavke nove robe.</w:t>
       </w:r>
     </w:p>
     <w:p>
-      <w:r>
+      <w:pPr>
+        <w:jc w:val="both"/>
+        <w:rPr>
+          <w:lang w:val="it-IT"/>
+        </w:rPr>
+      </w:pPr>
+      <w:r>
+        <w:rPr>
+          <w:lang w:val="it-IT"/>
+        </w:rPr>
         <w:t xml:space="preserve">Ukoliko nestane nekog proizvoda iz magacina, radnik prima informaciju o tome da taj proizvod više nije na stanju i tada mu se nudi opcija potpunog uklanjanja proizvoda iz ponude ili nabavka. Kada se vrši nabavka, proizvodu se doda oznaka da nije na stanju. Zahtjev za nabavkom uposlenik prosljeđuje </w:t>
       </w:r>
       <w:r>
         <w:rPr>
           <w:b/>
+          <w:lang w:val="it-IT"/>
         </w:rPr>
         <w:t>vlasniku</w:t>
       </w:r>
       <w:r>
+        <w:rPr>
+          <w:lang w:val="it-IT"/>
+        </w:rPr>
         <w:t xml:space="preserve"> koji dalje koordinira procesom.</w:t>
       </w:r>
     </w:p>
     <w:p>
       <w:pPr>
+        <w:pStyle w:val="Heading8"/>
+        <w:jc w:val="both"/>
+        <w:rPr>
+          <w:lang w:val="it-IT"/>
+        </w:rPr>
+      </w:pPr>
+      <w:r>
+        <w:rPr>
+          <w:lang w:val="it-IT"/>
+        </w:rPr>
+        <w:t>Realizacija kupovine</w:t>
+      </w:r>
+    </w:p>
+    <w:p>
+      <w:pPr>
+        <w:jc w:val="both"/>
+        <w:rPr>
+          <w:lang w:val="it-IT"/>
+        </w:rPr>
+      </w:pPr>
+    </w:p>
+    <w:p>
+      <w:pPr>
+        <w:jc w:val="both"/>
+        <w:rPr>
+          <w:lang w:val="it-IT"/>
+        </w:rPr>
+      </w:pPr>
+      <w:r>
+        <w:rPr>
+          <w:lang w:val="it-IT"/>
+        </w:rPr>
+        <w:t xml:space="preserve">Kada putem </w:t>
+      </w:r>
+      <w:r>
+        <w:rPr>
+          <w:lang w:val="it-IT"/>
+        </w:rPr>
+        <w:t>interfejsa</w:t>
+      </w:r>
+      <w:r>
+        <w:rPr>
+          <w:lang w:val="it-IT"/>
+        </w:rPr>
+        <w:t xml:space="preserve"> klijent odluči koji artikal</w:t>
+      </w:r>
+      <w:r>
+        <w:rPr>
+          <w:lang w:val="it-IT"/>
+        </w:rPr>
+        <w:t xml:space="preserve"> želi</w:t>
+      </w:r>
+      <w:r>
+        <w:rPr>
+          <w:lang w:val="it-IT"/>
+        </w:rPr>
+        <w:t xml:space="preserve"> </w:t>
+      </w:r>
+      <w:r>
+        <w:rPr>
+          <w:lang w:val="it-IT"/>
+        </w:rPr>
+        <w:t>naručiti,</w:t>
+      </w:r>
+      <w:r>
+        <w:rPr>
+          <w:lang w:val="it-IT"/>
+        </w:rPr>
+        <w:t xml:space="preserve"> po</w:t>
+      </w:r>
+      <w:r>
+        <w:rPr>
+          <w:lang w:val="it-IT"/>
+        </w:rPr>
+        <w:t xml:space="preserve">trebno je da </w:t>
+      </w:r>
+      <w:r>
+        <w:rPr>
+          <w:lang w:val="it-IT"/>
+        </w:rPr>
+        <w:t>upiše</w:t>
+      </w:r>
+      <w:r>
+        <w:rPr>
+          <w:lang w:val="it-IT"/>
+        </w:rPr>
+        <w:t xml:space="preserve"> podatke o adresi na koju će</w:t>
+      </w:r>
+      <w:r>
+        <w:rPr>
+          <w:lang w:val="it-IT"/>
+        </w:rPr>
+        <w:t xml:space="preserve"> </w:t>
+      </w:r>
+      <w:r>
+        <w:rPr>
+          <w:lang w:val="it-IT"/>
+        </w:rPr>
+        <w:t>kupljeni proizvod</w:t>
+      </w:r>
+      <w:r>
+        <w:rPr>
+          <w:lang w:val="it-IT"/>
+        </w:rPr>
+        <w:t xml:space="preserve"> stići,</w:t>
+      </w:r>
+      <w:r>
+        <w:rPr>
+          <w:lang w:val="it-IT"/>
+        </w:rPr>
+        <w:t xml:space="preserve"> kontakt telefon</w:t>
+      </w:r>
+      <w:r>
+        <w:rPr>
+          <w:lang w:val="it-IT"/>
+        </w:rPr>
+        <w:t>,</w:t>
+      </w:r>
+      <w:r>
+        <w:rPr>
+          <w:lang w:val="it-IT"/>
+        </w:rPr>
+        <w:t xml:space="preserve"> te </w:t>
+      </w:r>
+      <w:r>
+        <w:rPr>
+          <w:lang w:val="it-IT"/>
+        </w:rPr>
+        <w:t xml:space="preserve">svoje </w:t>
+      </w:r>
+      <w:r>
+        <w:rPr>
+          <w:lang w:val="it-IT"/>
+        </w:rPr>
+        <w:t>ime i pr</w:t>
+      </w:r>
+      <w:r>
+        <w:rPr>
+          <w:lang w:val="it-IT"/>
+        </w:rPr>
+        <w:t>ezime.</w:t>
+      </w:r>
+    </w:p>
+    <w:p>
+      <w:pPr>
+        <w:jc w:val="both"/>
+        <w:rPr>
+          <w:lang w:val="it-IT"/>
+        </w:rPr>
+      </w:pPr>
+      <w:r>
+        <w:rPr>
+          <w:lang w:val="it-IT"/>
+        </w:rPr>
+        <w:t>U</w:t>
+      </w:r>
+      <w:r>
+        <w:rPr>
+          <w:lang w:val="it-IT"/>
+        </w:rPr>
+        <w:t xml:space="preserve">koliko je </w:t>
+      </w:r>
+      <w:r>
+        <w:rPr>
+          <w:lang w:val="it-IT"/>
+        </w:rPr>
+        <w:t xml:space="preserve">klijent </w:t>
+      </w:r>
+      <w:r>
+        <w:rPr>
+          <w:lang w:val="it-IT"/>
+        </w:rPr>
+        <w:t xml:space="preserve">rezervisao neki </w:t>
+      </w:r>
+      <w:r>
+        <w:rPr>
+          <w:lang w:val="it-IT"/>
+        </w:rPr>
+        <w:t>proizvod, njemu se daje rok od 5 dana da izvrši kupovinu artikla. U</w:t>
+      </w:r>
+      <w:r>
+        <w:rPr>
+          <w:lang w:val="it-IT"/>
+        </w:rPr>
+        <w:t xml:space="preserve"> slučaju da se klijent nakon</w:t>
+      </w:r>
+      <w:r>
+        <w:rPr>
+          <w:lang w:val="it-IT"/>
+        </w:rPr>
+        <w:t xml:space="preserve"> isteka navedenog roka ne pojavi, rezervacija se poništava</w:t>
+      </w:r>
+      <w:r>
+        <w:rPr>
+          <w:lang w:val="it-IT"/>
+        </w:rPr>
+        <w:t>.</w:t>
+      </w:r>
+    </w:p>
+    <w:p>
+      <w:pPr>
+        <w:jc w:val="both"/>
+        <w:rPr>
+          <w:lang w:val="it-IT"/>
+        </w:rPr>
+      </w:pPr>
+    </w:p>
+    <w:p>
+      <w:pPr>
+        <w:pStyle w:val="Heading8"/>
+        <w:jc w:val="both"/>
+        <w:rPr>
+          <w:lang w:val="it-IT"/>
+        </w:rPr>
+      </w:pPr>
+      <w:r>
+        <w:rPr>
+          <w:lang w:val="it-IT"/>
+        </w:rPr>
+        <w:t>Realizacija ostalih usluga</w:t>
+      </w:r>
+    </w:p>
+    <w:p>
+      <w:pPr>
+        <w:jc w:val="both"/>
+        <w:rPr>
+          <w:lang w:val="it-IT"/>
+        </w:rPr>
+      </w:pPr>
+    </w:p>
+    <w:p>
+      <w:pPr>
+        <w:jc w:val="both"/>
+        <w:rPr>
+          <w:lang w:val="it-IT"/>
+        </w:rPr>
+      </w:pPr>
+      <w:r>
+        <w:rPr>
+          <w:lang w:val="it-IT"/>
+        </w:rPr>
+        <w:t>Nakon što je klijent popunio formular i odab</w:t>
+      </w:r>
+      <w:r>
+        <w:rPr>
+          <w:lang w:val="it-IT"/>
+        </w:rPr>
+        <w:t>rao termin koji mu odgovara, njegov sastanak se uvodi u evidenciju za zakazane sastanke.</w:t>
+      </w:r>
+      <w:r>
+        <w:rPr>
+          <w:lang w:val="it-IT"/>
+        </w:rPr>
+        <w:t xml:space="preserve"> </w:t>
+      </w:r>
+      <w:r>
+        <w:rPr>
+          <w:lang w:val="it-IT"/>
+        </w:rPr>
+        <w:t>Klijent telefonom može da otkaže zakazani sastanak.</w:t>
+      </w:r>
+    </w:p>
+    <w:p>
+      <w:pPr>
+        <w:jc w:val="both"/>
+        <w:rPr>
+          <w:lang w:val="it-IT"/>
+        </w:rPr>
+      </w:pPr>
+      <w:r>
+        <w:rPr>
+          <w:lang w:val="it-IT"/>
+        </w:rPr>
+        <w:t>Nakon sastanka klijent se dogovara sa upravom muzičkog studija o radu u narednom periodu i terminima realizacije samih usluga, a te termine poslodavac unosi u svoj kalendar putem interfejsa.</w:t>
+      </w:r>
+    </w:p>
+    <w:p>
+      <w:pPr>
+        <w:jc w:val="both"/>
+        <w:rPr>
+          <w:lang w:val="it-IT"/>
+        </w:rPr>
+      </w:pPr>
+      <w:r>
+        <w:rPr>
+          <w:lang w:val="it-IT"/>
+        </w:rPr>
+        <w:t xml:space="preserve">Po završetku poslovanja sa klijentom vrši se obračun usluga </w:t>
+      </w:r>
+      <w:r>
+        <w:rPr>
+          <w:lang w:val="it-IT"/>
+        </w:rPr>
+        <w:t>i</w:t>
+      </w:r>
+      <w:r>
+        <w:rPr>
+          <w:lang w:val="it-IT"/>
+        </w:rPr>
+        <w:t xml:space="preserve"> plaćanje.</w:t>
+      </w:r>
+    </w:p>
+    <w:p>
+      <w:pPr>
+        <w:jc w:val="both"/>
+        <w:rPr>
+          <w:lang w:val="it-IT"/>
+        </w:rPr>
+      </w:pPr>
+    </w:p>
+    <w:p>
+      <w:pPr>
         <w:pStyle w:val="Heading3"/>
-        <w:rPr>
+        <w:jc w:val="both"/>
+        <w:rPr>
+          <w:sz w:val="24"/>
+          <w:szCs w:val="24"/>
           <w:u w:val="single"/>
-        </w:rPr>
-      </w:pPr>
-      <w:r>
-        <w:rPr>
+          <w:lang w:val="it-IT"/>
+        </w:rPr>
+      </w:pPr>
+      <w:r>
+        <w:rPr>
+          <w:sz w:val="24"/>
+          <w:szCs w:val="24"/>
           <w:u w:val="single"/>
-        </w:rPr>
-        <w:t>Realizacija kupovine</w:t>
+          <w:lang w:val="it-IT"/>
+        </w:rPr>
+        <w:t>Popis glavnih funkcionalnosti</w:t>
+      </w:r>
+    </w:p>
+    <w:p>
+      <w:pPr>
+        <w:jc w:val="both"/>
+        <w:rPr>
+          <w:lang w:val="it-IT"/>
+        </w:rPr>
+      </w:pPr>
+    </w:p>
+    <w:p>
+      <w:pPr>
+        <w:pStyle w:val="ListParagraph"/>
+        <w:numPr>
+          <w:ilvl w:val="0"/>
+          <w:numId w:val="2"/>
+        </w:numPr>
+        <w:jc w:val="both"/>
+        <w:rPr>
+          <w:lang w:val="it-IT"/>
+        </w:rPr>
+      </w:pPr>
+      <w:r>
+        <w:rPr>
+          <w:lang w:val="it-IT"/>
+        </w:rPr>
+        <w:t>Mogućnost pregleda svih artikala koji su u ponudi (muzički instrumenti, njihova prateća oprema, uređaji za snimanje i reprodukciju muzičkih zapisa) te njihovih cijena</w:t>
+      </w:r>
+    </w:p>
+    <w:p>
+      <w:pPr>
+        <w:pStyle w:val="ListParagraph"/>
+        <w:numPr>
+          <w:ilvl w:val="0"/>
+          <w:numId w:val="2"/>
+        </w:numPr>
+        <w:jc w:val="both"/>
+        <w:rPr>
+          <w:lang w:val="it-IT"/>
+        </w:rPr>
+      </w:pPr>
+      <w:r>
+        <w:rPr>
+          <w:lang w:val="it-IT"/>
+        </w:rPr>
+        <w:lastRenderedPageBreak/>
+        <w:t>Mogućnost pregleda svih usluga muzičkog studija pored prodaje muzičke opreme (snimanja muzičkih zapisa itd.)</w:t>
+      </w:r>
+    </w:p>
+    <w:p>
+      <w:pPr>
+        <w:pStyle w:val="ListParagraph"/>
+        <w:numPr>
+          <w:ilvl w:val="0"/>
+          <w:numId w:val="2"/>
+        </w:numPr>
+        <w:jc w:val="both"/>
+        <w:rPr>
+          <w:lang w:val="it-IT"/>
+        </w:rPr>
+      </w:pPr>
+      <w:r>
+        <w:rPr>
+          <w:lang w:val="it-IT"/>
+        </w:rPr>
+        <w:t>Ažuriranje ponude (promjena artikala, promjena cijena itd.)</w:t>
+      </w:r>
+    </w:p>
+    <w:p>
+      <w:pPr>
+        <w:pStyle w:val="ListParagraph"/>
+        <w:numPr>
+          <w:ilvl w:val="0"/>
+          <w:numId w:val="2"/>
+        </w:numPr>
+        <w:jc w:val="both"/>
+        <w:rPr>
+          <w:lang w:val="it-IT"/>
+        </w:rPr>
+      </w:pPr>
+      <w:r>
+        <w:rPr>
+          <w:lang w:val="it-IT"/>
+        </w:rPr>
+        <w:t>Rezervacija određenog artikla s ciljem kupovine u narednih 5 dana</w:t>
+      </w:r>
+    </w:p>
+    <w:p>
+      <w:pPr>
+        <w:pStyle w:val="ListParagraph"/>
+        <w:numPr>
+          <w:ilvl w:val="0"/>
+          <w:numId w:val="2"/>
+        </w:numPr>
+        <w:jc w:val="both"/>
+        <w:rPr>
+          <w:lang w:val="it-IT"/>
+        </w:rPr>
+      </w:pPr>
+      <w:r>
+        <w:rPr>
+          <w:lang w:val="it-IT"/>
+        </w:rPr>
+        <w:t>Narudžba artikla preko interneta</w:t>
+      </w:r>
+    </w:p>
+    <w:p>
+      <w:pPr>
+        <w:pStyle w:val="ListParagraph"/>
+        <w:numPr>
+          <w:ilvl w:val="0"/>
+          <w:numId w:val="2"/>
+        </w:numPr>
+        <w:jc w:val="both"/>
+        <w:rPr>
+          <w:lang w:val="it-IT"/>
+        </w:rPr>
+      </w:pPr>
+      <w:r>
+        <w:rPr>
+          <w:lang w:val="it-IT"/>
+        </w:rPr>
+        <w:t>Dostava artikla na kućnu adresu</w:t>
+      </w:r>
+    </w:p>
+    <w:p>
+      <w:pPr>
+        <w:pStyle w:val="ListParagraph"/>
+        <w:numPr>
+          <w:ilvl w:val="0"/>
+          <w:numId w:val="2"/>
+        </w:numPr>
+        <w:jc w:val="both"/>
+        <w:rPr>
+          <w:lang w:val="it-IT"/>
+        </w:rPr>
+      </w:pPr>
+      <w:r>
+        <w:rPr>
+          <w:lang w:val="it-IT"/>
+        </w:rPr>
+        <w:t>Zakazivanje sastanka sa vlasnikom muzičkog studija preko forme na aplikaciji</w:t>
+      </w:r>
+    </w:p>
+    <w:p>
+      <w:pPr>
+        <w:pStyle w:val="ListParagraph"/>
+        <w:numPr>
+          <w:ilvl w:val="0"/>
+          <w:numId w:val="2"/>
+        </w:numPr>
+        <w:jc w:val="both"/>
+        <w:rPr>
+          <w:lang w:val="it-IT"/>
+        </w:rPr>
+      </w:pPr>
+      <w:r>
+        <w:rPr>
+          <w:lang w:val="it-IT"/>
+        </w:rPr>
+        <w:t>Evidencija o sastancima sa klijentima i drugim važnim događajima za rad muzičkog studija (kalendar rada)</w:t>
+      </w:r>
+    </w:p>
+    <w:p>
+      <w:pPr>
+        <w:pStyle w:val="ListParagraph"/>
+        <w:numPr>
+          <w:ilvl w:val="0"/>
+          <w:numId w:val="2"/>
+        </w:numPr>
+        <w:jc w:val="both"/>
+      </w:pPr>
+      <w:r>
+        <w:t>Mogućnost plaćanja putem bankovne kartice (preko eksternog uređaja)</w:t>
+      </w:r>
+    </w:p>
+    <w:p>
+      <w:pPr>
+        <w:pStyle w:val="ListParagraph"/>
+        <w:numPr>
+          <w:ilvl w:val="0"/>
+          <w:numId w:val="2"/>
+        </w:numPr>
+        <w:jc w:val="both"/>
+      </w:pPr>
+      <w:r>
+        <w:t>Ažuriranje o stanjima zaliha – promjena stanja zaliha (uklanjanje nekog proizvoda iz ponude, stavljanje nekog proizvoda u ponudu), upozorenje da je stanje zalihe nekog proizvoda niska</w:t>
+      </w:r>
+    </w:p>
+    <w:p>
+      <w:pPr>
+        <w:pStyle w:val="ListParagraph"/>
+        <w:numPr>
+          <w:ilvl w:val="0"/>
+          <w:numId w:val="2"/>
+        </w:numPr>
+        <w:jc w:val="both"/>
+      </w:pPr>
+      <w:r>
+        <w:t>Obračun usluga i naplaćivanje</w:t>
+      </w:r>
+    </w:p>
+    <w:p>
+      <w:pPr>
+        <w:pStyle w:val="ListParagraph"/>
+        <w:numPr>
+          <w:ilvl w:val="0"/>
+          <w:numId w:val="2"/>
+        </w:numPr>
+        <w:jc w:val="both"/>
+      </w:pPr>
+      <w:r>
+        <w:t>Mogućnost laganog pristupa svim klijentima informacijama o muzičkom studiju</w:t>
+      </w:r>
+      <w:r>
+        <w:t xml:space="preserve">, radu, kontakt kao i FAQ </w:t>
+      </w:r>
+      <w:r>
+        <w:t>o studiju</w:t>
+      </w:r>
+    </w:p>
+    <w:p>
+      <w:pPr>
+        <w:pStyle w:val="Heading3"/>
+        <w:jc w:val="both"/>
+        <w:rPr>
+          <w:sz w:val="24"/>
+          <w:szCs w:val="24"/>
+          <w:u w:val="single"/>
+          <w:lang w:val="it-IT"/>
+        </w:rPr>
+      </w:pPr>
+      <w:r>
+        <w:rPr>
+          <w:sz w:val="24"/>
+          <w:szCs w:val="24"/>
+          <w:u w:val="single"/>
+          <w:lang w:val="it-IT"/>
+        </w:rPr>
+        <w:t>Akteri</w:t>
+      </w:r>
+    </w:p>
+    <w:p>
+      <w:pPr>
+        <w:jc w:val="both"/>
+        <w:rPr>
+          <w:lang w:val="it-IT"/>
+        </w:rPr>
+      </w:pPr>
+    </w:p>
+    <w:p>
+      <w:pPr>
+        <w:pStyle w:val="ListParagraph"/>
+        <w:numPr>
+          <w:ilvl w:val="0"/>
+          <w:numId w:val="3"/>
+        </w:numPr>
+        <w:jc w:val="both"/>
+        <w:rPr>
+          <w:lang w:val="it-IT"/>
+        </w:rPr>
+      </w:pPr>
+      <w:r>
+        <w:rPr>
+          <w:lang w:val="it-IT"/>
+        </w:rPr>
+        <w:t>Klijent (1., 2., 4., 5., 7., 9.</w:t>
+      </w:r>
+      <w:r>
+        <w:rPr>
+          <w:lang w:val="it-IT"/>
+        </w:rPr>
+        <w:t>, 12.</w:t>
+      </w:r>
+      <w:r>
+        <w:rPr>
+          <w:lang w:val="it-IT"/>
+        </w:rPr>
+        <w:t>)</w:t>
+      </w:r>
+    </w:p>
+    <w:p>
+      <w:pPr>
+        <w:pStyle w:val="ListParagraph"/>
+        <w:numPr>
+          <w:ilvl w:val="0"/>
+          <w:numId w:val="3"/>
+        </w:numPr>
+        <w:jc w:val="both"/>
+        <w:rPr>
+          <w:lang w:val="it-IT"/>
+        </w:rPr>
+      </w:pPr>
+      <w:r>
+        <w:rPr>
+          <w:lang w:val="it-IT"/>
+        </w:rPr>
+        <w:t>Uposlenik (3., 8., 10., 11.,)</w:t>
+      </w:r>
+    </w:p>
+    <w:p>
+      <w:pPr>
+        <w:pStyle w:val="ListParagraph"/>
+        <w:numPr>
+          <w:ilvl w:val="0"/>
+          <w:numId w:val="3"/>
+        </w:numPr>
+        <w:jc w:val="both"/>
+        <w:rPr>
+          <w:lang w:val="it-IT"/>
+        </w:rPr>
+      </w:pPr>
+      <w:r>
+        <w:rPr>
+          <w:lang w:val="it-IT"/>
+        </w:rPr>
+        <w:t>Dostavljač (6., 10.)</w:t>
+      </w:r>
+    </w:p>
+    <w:p>
+      <w:pPr>
+        <w:pStyle w:val="ListParagraph"/>
+        <w:numPr>
+          <w:ilvl w:val="0"/>
+          <w:numId w:val="3"/>
+        </w:numPr>
+        <w:jc w:val="both"/>
+        <w:rPr>
+          <w:lang w:val="it-IT"/>
+        </w:rPr>
+      </w:pPr>
+      <w:r>
+        <w:rPr>
+          <w:lang w:val="it-IT"/>
+        </w:rPr>
+        <w:t>Vlasnik (3., 7., 8., 10.)</w:t>
       </w:r>
     </w:p>
     <w:p/>
-    <w:p>
-      <w:r>
-        <w:t xml:space="preserve">Kada putem </w:t>
-      </w:r>
-      <w:r>
-        <w:t>interfejsa</w:t>
-      </w:r>
-      <w:r>
-        <w:t xml:space="preserve"> klijent odluči koji artikal</w:t>
-      </w:r>
-      <w:r>
-        <w:t xml:space="preserve"> želi</w:t>
-      </w:r>
-      <w:r>
-        <w:t xml:space="preserve"> </w:t>
-      </w:r>
-      <w:r>
-        <w:t>naručiti,</w:t>
-      </w:r>
-      <w:r>
-        <w:t xml:space="preserve"> po</w:t>
-      </w:r>
-      <w:r>
-        <w:t xml:space="preserve">trebno je da </w:t>
-      </w:r>
-      <w:r>
-        <w:t>upiše</w:t>
-      </w:r>
-      <w:r>
-        <w:t xml:space="preserve"> podatke o adresi na koju će</w:t>
-      </w:r>
-      <w:r>
-        <w:t xml:space="preserve"> </w:t>
-      </w:r>
-      <w:r>
-        <w:t>kupljeni proizvod</w:t>
-      </w:r>
-      <w:r>
-        <w:t xml:space="preserve"> stići,</w:t>
-      </w:r>
-      <w:r>
-        <w:t xml:space="preserve"> kontakt telefon</w:t>
-      </w:r>
-      <w:r>
-        <w:t>,</w:t>
-      </w:r>
-      <w:r>
-        <w:t xml:space="preserve"> te </w:t>
-      </w:r>
-      <w:r>
-        <w:t xml:space="preserve">svoje </w:t>
-      </w:r>
-      <w:r>
-        <w:t>ime i pr</w:t>
-      </w:r>
-      <w:r>
-        <w:t>ezime.</w:t>
-      </w:r>
-    </w:p>
-    <w:p>
-      <w:r>
-        <w:t>U</w:t>
-      </w:r>
-      <w:r>
-        <w:t xml:space="preserve">koliko je </w:t>
-      </w:r>
-      <w:r>
-        <w:t xml:space="preserve">klijent </w:t>
-      </w:r>
-      <w:r>
-        <w:t xml:space="preserve">rezervisao neki </w:t>
-      </w:r>
-      <w:r>
-        <w:t>proizvod, njemu se daje rok od 5 dana da izvrši kupovinu artikla. U</w:t>
-      </w:r>
-      <w:r>
-        <w:t xml:space="preserve"> slučaju da se klijent nakon</w:t>
-      </w:r>
-      <w:r>
-        <w:t xml:space="preserve"> isteka navedenog roka ne pojavi, rezervacija se poništava</w:t>
-      </w:r>
-      <w:r>
-        <w:t>.</w:t>
-      </w:r>
-    </w:p>
     <w:p/>
     <w:p>
       <w:pPr>
-        <w:pStyle w:val="Heading3"/>
-      </w:pPr>
-      <w:r>
-        <w:rPr>
-          <w:u w:val="single"/>
-        </w:rPr>
-        <w:t>Realizacija ostalih usluga</w:t>
-      </w:r>
-    </w:p>
-    <w:p/>
-    <w:p>
-      <w:r>
-        <w:t>Nakon što je klijent popunio formular i odab</w:t>
-      </w:r>
-      <w:r>
-        <w:t>rao termin koji mu odgovara, njegov sastanak se uvodi u evidenciju za zakazane sastanke.</w:t>
-      </w:r>
-      <w:r>
-        <w:t xml:space="preserve"> </w:t>
-      </w:r>
-      <w:r>
-        <w:t>Klijent telefonom može da otkaže zakazani sastanak.</w:t>
-      </w:r>
-    </w:p>
-    <w:p>
-      <w:r>
-        <w:t>Nakon sastanka klijent se dogovara sa upravom muzičkog studija o radu u narednom periodu i terminima realizacije samih usluga, a te termine poslodavac unosi u svoj kalendar putem interfejsa.</w:t>
-      </w:r>
-    </w:p>
-    <w:p>
-      <w:r>
-        <w:t>Po završetku poslovanja sa klijentom</w:t>
-      </w:r>
+        <w:jc w:val="both"/>
+      </w:pPr>
+    </w:p>
+    <w:p>
+      <w:pPr>
+        <w:jc w:val="both"/>
+      </w:pPr>
+    </w:p>
+    <w:p>
+      <w:pPr>
+        <w:jc w:val="both"/>
+      </w:pPr>
       <w:bookmarkStart w:id="0" w:name="_GoBack"/>
       <w:bookmarkEnd w:id="0"/>
-      <w:r>
-        <w:t xml:space="preserve"> vrši se obračun usluga </w:t>
-      </w:r>
-      <w:r>
-        <w:t>i</w:t>
-      </w:r>
-      <w:r>
-        <w:t xml:space="preserve"> plaćanje.</w:t>
-      </w:r>
-    </w:p>
-    <w:p/>
+    </w:p>
     <w:sectPr>
-      <w:headerReference w:type="default" r:id="rId7"/>
-      <w:footerReference w:type="default" r:id="rId8"/>
+      <w:headerReference w:type="default" r:id="rId8"/>
+      <w:footerReference w:type="default" r:id="rId9"/>
       <w:pgSz w:w="12247" w:h="15819"/>
       <w:pgMar w:top="1440" w:right="1800" w:bottom="1440" w:left="1800" w:header="708" w:footer="708" w:gutter="0"/>
       <w:cols w:space="720"/>
@@ -772,7 +1694,7 @@
                               <w:noProof/>
                               <w:sz w:val="18"/>
                             </w:rPr>
-                            <w:t>2</w:t>
+                            <w:t>3</w:t>
                           </w:r>
                           <w:r>
                             <w:rPr>
@@ -837,7 +1759,7 @@
                         <w:noProof/>
                         <w:sz w:val="18"/>
                       </w:rPr>
-                      <w:t>2</w:t>
+                      <w:t>3</w:t>
                     </w:r>
                     <w:r>
                       <w:rPr>
@@ -885,6 +1807,332 @@
     </w:pPr>
   </w:p>
 </w:hdr>
+</file>
+
+<file path=word/numbering.xml><?xml version="1.0" encoding="utf-8"?>
+<w:numbering xmlns:wpc="http://schemas.microsoft.com/office/word/2010/wordprocessingCanvas" xmlns:mc="http://schemas.openxmlformats.org/markup-compatibility/2006" xmlns:o="urn:schemas-microsoft-com:office:office" xmlns:r="http://schemas.openxmlformats.org/officeDocument/2006/relationships" xmlns:m="http://schemas.openxmlformats.org/officeDocument/2006/math" xmlns:v="urn:schemas-microsoft-com:vml" xmlns:wp14="http://schemas.microsoft.com/office/word/2010/wordprocessingDrawing" xmlns:wp="http://schemas.openxmlformats.org/drawingml/2006/wordprocessingDrawing" xmlns:w10="urn:schemas-microsoft-com:office:word" xmlns:w="http://schemas.openxmlformats.org/wordprocessingml/2006/main" xmlns:w14="http://schemas.microsoft.com/office/word/2010/wordml" xmlns:wpg="http://schemas.microsoft.com/office/word/2010/wordprocessingGroup" xmlns:wpi="http://schemas.microsoft.com/office/word/2010/wordprocessingInk" xmlns:wne="http://schemas.microsoft.com/office/word/2006/wordml" xmlns:wps="http://schemas.microsoft.com/office/word/2010/wordprocessingShape" mc:Ignorable="w14 wp14">
+  <w:abstractNum w:abstractNumId="0">
+    <w:nsid w:val="271B742E"/>
+    <w:multiLevelType w:val="hybridMultilevel"/>
+    <w:tmpl w:val="9F7AADEC"/>
+    <w:lvl w:ilvl="0" w:tplc="04090001">
+      <w:start w:val="1"/>
+      <w:numFmt w:val="bullet"/>
+      <w:lvlText w:val=""/>
+      <w:lvlJc w:val="left"/>
+      <w:pPr>
+        <w:ind w:left="720" w:hanging="360"/>
+      </w:pPr>
+      <w:rPr>
+        <w:rFonts w:ascii="Symbol" w:hAnsi="Symbol" w:hint="default"/>
+      </w:rPr>
+    </w:lvl>
+    <w:lvl w:ilvl="1" w:tplc="04090003" w:tentative="1">
+      <w:start w:val="1"/>
+      <w:numFmt w:val="bullet"/>
+      <w:lvlText w:val="o"/>
+      <w:lvlJc w:val="left"/>
+      <w:pPr>
+        <w:ind w:left="1440" w:hanging="360"/>
+      </w:pPr>
+      <w:rPr>
+        <w:rFonts w:ascii="Courier New" w:hAnsi="Courier New" w:cs="Courier New" w:hint="default"/>
+      </w:rPr>
+    </w:lvl>
+    <w:lvl w:ilvl="2" w:tplc="04090005" w:tentative="1">
+      <w:start w:val="1"/>
+      <w:numFmt w:val="bullet"/>
+      <w:lvlText w:val=""/>
+      <w:lvlJc w:val="left"/>
+      <w:pPr>
+        <w:ind w:left="2160" w:hanging="360"/>
+      </w:pPr>
+      <w:rPr>
+        <w:rFonts w:ascii="Wingdings" w:hAnsi="Wingdings" w:hint="default"/>
+      </w:rPr>
+    </w:lvl>
+    <w:lvl w:ilvl="3" w:tplc="04090001" w:tentative="1">
+      <w:start w:val="1"/>
+      <w:numFmt w:val="bullet"/>
+      <w:lvlText w:val=""/>
+      <w:lvlJc w:val="left"/>
+      <w:pPr>
+        <w:ind w:left="2880" w:hanging="360"/>
+      </w:pPr>
+      <w:rPr>
+        <w:rFonts w:ascii="Symbol" w:hAnsi="Symbol" w:hint="default"/>
+      </w:rPr>
+    </w:lvl>
+    <w:lvl w:ilvl="4" w:tplc="04090003" w:tentative="1">
+      <w:start w:val="1"/>
+      <w:numFmt w:val="bullet"/>
+      <w:lvlText w:val="o"/>
+      <w:lvlJc w:val="left"/>
+      <w:pPr>
+        <w:ind w:left="3600" w:hanging="360"/>
+      </w:pPr>
+      <w:rPr>
+        <w:rFonts w:ascii="Courier New" w:hAnsi="Courier New" w:cs="Courier New" w:hint="default"/>
+      </w:rPr>
+    </w:lvl>
+    <w:lvl w:ilvl="5" w:tplc="04090005" w:tentative="1">
+      <w:start w:val="1"/>
+      <w:numFmt w:val="bullet"/>
+      <w:lvlText w:val=""/>
+      <w:lvlJc w:val="left"/>
+      <w:pPr>
+        <w:ind w:left="4320" w:hanging="360"/>
+      </w:pPr>
+      <w:rPr>
+        <w:rFonts w:ascii="Wingdings" w:hAnsi="Wingdings" w:hint="default"/>
+      </w:rPr>
+    </w:lvl>
+    <w:lvl w:ilvl="6" w:tplc="04090001" w:tentative="1">
+      <w:start w:val="1"/>
+      <w:numFmt w:val="bullet"/>
+      <w:lvlText w:val=""/>
+      <w:lvlJc w:val="left"/>
+      <w:pPr>
+        <w:ind w:left="5040" w:hanging="360"/>
+      </w:pPr>
+      <w:rPr>
+        <w:rFonts w:ascii="Symbol" w:hAnsi="Symbol" w:hint="default"/>
+      </w:rPr>
+    </w:lvl>
+    <w:lvl w:ilvl="7" w:tplc="04090003" w:tentative="1">
+      <w:start w:val="1"/>
+      <w:numFmt w:val="bullet"/>
+      <w:lvlText w:val="o"/>
+      <w:lvlJc w:val="left"/>
+      <w:pPr>
+        <w:ind w:left="5760" w:hanging="360"/>
+      </w:pPr>
+      <w:rPr>
+        <w:rFonts w:ascii="Courier New" w:hAnsi="Courier New" w:cs="Courier New" w:hint="default"/>
+      </w:rPr>
+    </w:lvl>
+    <w:lvl w:ilvl="8" w:tplc="04090005" w:tentative="1">
+      <w:start w:val="1"/>
+      <w:numFmt w:val="bullet"/>
+      <w:lvlText w:val=""/>
+      <w:lvlJc w:val="left"/>
+      <w:pPr>
+        <w:ind w:left="6480" w:hanging="360"/>
+      </w:pPr>
+      <w:rPr>
+        <w:rFonts w:ascii="Wingdings" w:hAnsi="Wingdings" w:hint="default"/>
+      </w:rPr>
+    </w:lvl>
+  </w:abstractNum>
+  <w:abstractNum w:abstractNumId="1">
+    <w:nsid w:val="74547875"/>
+    <w:multiLevelType w:val="hybridMultilevel"/>
+    <w:tmpl w:val="D7E61CB6"/>
+    <w:lvl w:ilvl="0" w:tplc="0409000F">
+      <w:start w:val="1"/>
+      <w:numFmt w:val="decimal"/>
+      <w:lvlText w:val="%1."/>
+      <w:lvlJc w:val="left"/>
+      <w:pPr>
+        <w:ind w:left="720" w:hanging="360"/>
+      </w:pPr>
+    </w:lvl>
+    <w:lvl w:ilvl="1" w:tplc="04090019" w:tentative="1">
+      <w:start w:val="1"/>
+      <w:numFmt w:val="lowerLetter"/>
+      <w:lvlText w:val="%2."/>
+      <w:lvlJc w:val="left"/>
+      <w:pPr>
+        <w:ind w:left="1440" w:hanging="360"/>
+      </w:pPr>
+    </w:lvl>
+    <w:lvl w:ilvl="2" w:tplc="0409001B" w:tentative="1">
+      <w:start w:val="1"/>
+      <w:numFmt w:val="lowerRoman"/>
+      <w:lvlText w:val="%3."/>
+      <w:lvlJc w:val="right"/>
+      <w:pPr>
+        <w:ind w:left="2160" w:hanging="180"/>
+      </w:pPr>
+    </w:lvl>
+    <w:lvl w:ilvl="3" w:tplc="0409000F" w:tentative="1">
+      <w:start w:val="1"/>
+      <w:numFmt w:val="decimal"/>
+      <w:lvlText w:val="%4."/>
+      <w:lvlJc w:val="left"/>
+      <w:pPr>
+        <w:ind w:left="2880" w:hanging="360"/>
+      </w:pPr>
+    </w:lvl>
+    <w:lvl w:ilvl="4" w:tplc="04090019" w:tentative="1">
+      <w:start w:val="1"/>
+      <w:numFmt w:val="lowerLetter"/>
+      <w:lvlText w:val="%5."/>
+      <w:lvlJc w:val="left"/>
+      <w:pPr>
+        <w:ind w:left="3600" w:hanging="360"/>
+      </w:pPr>
+    </w:lvl>
+    <w:lvl w:ilvl="5" w:tplc="0409001B" w:tentative="1">
+      <w:start w:val="1"/>
+      <w:numFmt w:val="lowerRoman"/>
+      <w:lvlText w:val="%6."/>
+      <w:lvlJc w:val="right"/>
+      <w:pPr>
+        <w:ind w:left="4320" w:hanging="180"/>
+      </w:pPr>
+    </w:lvl>
+    <w:lvl w:ilvl="6" w:tplc="0409000F" w:tentative="1">
+      <w:start w:val="1"/>
+      <w:numFmt w:val="decimal"/>
+      <w:lvlText w:val="%7."/>
+      <w:lvlJc w:val="left"/>
+      <w:pPr>
+        <w:ind w:left="5040" w:hanging="360"/>
+      </w:pPr>
+    </w:lvl>
+    <w:lvl w:ilvl="7" w:tplc="04090019" w:tentative="1">
+      <w:start w:val="1"/>
+      <w:numFmt w:val="lowerLetter"/>
+      <w:lvlText w:val="%8."/>
+      <w:lvlJc w:val="left"/>
+      <w:pPr>
+        <w:ind w:left="5760" w:hanging="360"/>
+      </w:pPr>
+    </w:lvl>
+    <w:lvl w:ilvl="8" w:tplc="0409001B" w:tentative="1">
+      <w:start w:val="1"/>
+      <w:numFmt w:val="lowerRoman"/>
+      <w:lvlText w:val="%9."/>
+      <w:lvlJc w:val="right"/>
+      <w:pPr>
+        <w:ind w:left="6480" w:hanging="180"/>
+      </w:pPr>
+    </w:lvl>
+  </w:abstractNum>
+  <w:abstractNum w:abstractNumId="2">
+    <w:nsid w:val="79935699"/>
+    <w:multiLevelType w:val="hybridMultilevel"/>
+    <w:tmpl w:val="D9808ACE"/>
+    <w:lvl w:ilvl="0" w:tplc="04090001">
+      <w:start w:val="1"/>
+      <w:numFmt w:val="bullet"/>
+      <w:lvlText w:val=""/>
+      <w:lvlJc w:val="left"/>
+      <w:pPr>
+        <w:ind w:left="720" w:hanging="360"/>
+      </w:pPr>
+      <w:rPr>
+        <w:rFonts w:ascii="Symbol" w:hAnsi="Symbol" w:hint="default"/>
+      </w:rPr>
+    </w:lvl>
+    <w:lvl w:ilvl="1" w:tplc="04090003" w:tentative="1">
+      <w:start w:val="1"/>
+      <w:numFmt w:val="bullet"/>
+      <w:lvlText w:val="o"/>
+      <w:lvlJc w:val="left"/>
+      <w:pPr>
+        <w:ind w:left="1440" w:hanging="360"/>
+      </w:pPr>
+      <w:rPr>
+        <w:rFonts w:ascii="Courier New" w:hAnsi="Courier New" w:cs="Courier New" w:hint="default"/>
+      </w:rPr>
+    </w:lvl>
+    <w:lvl w:ilvl="2" w:tplc="04090005" w:tentative="1">
+      <w:start w:val="1"/>
+      <w:numFmt w:val="bullet"/>
+      <w:lvlText w:val=""/>
+      <w:lvlJc w:val="left"/>
+      <w:pPr>
+        <w:ind w:left="2160" w:hanging="360"/>
+      </w:pPr>
+      <w:rPr>
+        <w:rFonts w:ascii="Wingdings" w:hAnsi="Wingdings" w:hint="default"/>
+      </w:rPr>
+    </w:lvl>
+    <w:lvl w:ilvl="3" w:tplc="04090001" w:tentative="1">
+      <w:start w:val="1"/>
+      <w:numFmt w:val="bullet"/>
+      <w:lvlText w:val=""/>
+      <w:lvlJc w:val="left"/>
+      <w:pPr>
+        <w:ind w:left="2880" w:hanging="360"/>
+      </w:pPr>
+      <w:rPr>
+        <w:rFonts w:ascii="Symbol" w:hAnsi="Symbol" w:hint="default"/>
+      </w:rPr>
+    </w:lvl>
+    <w:lvl w:ilvl="4" w:tplc="04090003" w:tentative="1">
+      <w:start w:val="1"/>
+      <w:numFmt w:val="bullet"/>
+      <w:lvlText w:val="o"/>
+      <w:lvlJc w:val="left"/>
+      <w:pPr>
+        <w:ind w:left="3600" w:hanging="360"/>
+      </w:pPr>
+      <w:rPr>
+        <w:rFonts w:ascii="Courier New" w:hAnsi="Courier New" w:cs="Courier New" w:hint="default"/>
+      </w:rPr>
+    </w:lvl>
+    <w:lvl w:ilvl="5" w:tplc="04090005" w:tentative="1">
+      <w:start w:val="1"/>
+      <w:numFmt w:val="bullet"/>
+      <w:lvlText w:val=""/>
+      <w:lvlJc w:val="left"/>
+      <w:pPr>
+        <w:ind w:left="4320" w:hanging="360"/>
+      </w:pPr>
+      <w:rPr>
+        <w:rFonts w:ascii="Wingdings" w:hAnsi="Wingdings" w:hint="default"/>
+      </w:rPr>
+    </w:lvl>
+    <w:lvl w:ilvl="6" w:tplc="04090001" w:tentative="1">
+      <w:start w:val="1"/>
+      <w:numFmt w:val="bullet"/>
+      <w:lvlText w:val=""/>
+      <w:lvlJc w:val="left"/>
+      <w:pPr>
+        <w:ind w:left="5040" w:hanging="360"/>
+      </w:pPr>
+      <w:rPr>
+        <w:rFonts w:ascii="Symbol" w:hAnsi="Symbol" w:hint="default"/>
+      </w:rPr>
+    </w:lvl>
+    <w:lvl w:ilvl="7" w:tplc="04090003" w:tentative="1">
+      <w:start w:val="1"/>
+      <w:numFmt w:val="bullet"/>
+      <w:lvlText w:val="o"/>
+      <w:lvlJc w:val="left"/>
+      <w:pPr>
+        <w:ind w:left="5760" w:hanging="360"/>
+      </w:pPr>
+      <w:rPr>
+        <w:rFonts w:ascii="Courier New" w:hAnsi="Courier New" w:cs="Courier New" w:hint="default"/>
+      </w:rPr>
+    </w:lvl>
+    <w:lvl w:ilvl="8" w:tplc="04090005" w:tentative="1">
+      <w:start w:val="1"/>
+      <w:numFmt w:val="bullet"/>
+      <w:lvlText w:val=""/>
+      <w:lvlJc w:val="left"/>
+      <w:pPr>
+        <w:ind w:left="6480" w:hanging="360"/>
+      </w:pPr>
+      <w:rPr>
+        <w:rFonts w:ascii="Wingdings" w:hAnsi="Wingdings" w:hint="default"/>
+      </w:rPr>
+    </w:lvl>
+  </w:abstractNum>
+  <w:num w:numId="1">
+    <w:abstractNumId w:val="2"/>
+  </w:num>
+  <w:num w:numId="2">
+    <w:abstractNumId w:val="1"/>
+  </w:num>
+  <w:num w:numId="3">
+    <w:abstractNumId w:val="0"/>
+  </w:num>
+</w:numbering>
 </file>
 
 <file path=word/styles.xml><?xml version="1.0" encoding="utf-8"?>
@@ -1355,6 +2603,17 @@
       <w:sz w:val="18"/>
       <w:szCs w:val="18"/>
     </w:rPr>
+  </w:style>
+  <w:style w:type="paragraph" w:styleId="ListParagraph">
+    <w:name w:val="List Paragraph"/>
+    <w:basedOn w:val="Normal"/>
+    <w:uiPriority w:val="34"/>
+    <w:qFormat/>
+    <w:rsid w:val="00B248E2"/>
+    <w:pPr>
+      <w:ind w:left="720"/>
+      <w:contextualSpacing/>
+    </w:pPr>
   </w:style>
 </w:styles>
 </file>
@@ -1827,6 +3086,17 @@
       <w:sz w:val="18"/>
       <w:szCs w:val="18"/>
     </w:rPr>
+  </w:style>
+  <w:style w:type="paragraph" w:styleId="ListParagraph">
+    <w:name w:val="List Paragraph"/>
+    <w:basedOn w:val="Normal"/>
+    <w:uiPriority w:val="34"/>
+    <w:qFormat/>
+    <w:rsid w:val="00B248E2"/>
+    <w:pPr>
+      <w:ind w:left="720"/>
+      <w:contextualSpacing/>
+    </w:pPr>
   </w:style>
 </w:styles>
 </file>

--- a/OpisProjekta/Muzički studio.docx
+++ b/OpisProjekta/Muzički studio.docx
@@ -70,6 +70,64 @@
     <w:p>
       <w:pPr>
         <w:jc w:val="both"/>
+        <w:rPr>
+          <w:lang w:val="bs-Latn-BA"/>
+        </w:rPr>
+      </w:pPr>
+      <w:r>
+        <w:t>Muzi</w:t>
+      </w:r>
+      <w:r>
+        <w:rPr>
+          <w:lang w:val="bs-Latn-BA"/>
+        </w:rPr>
+        <w:t>čki studio „Akord</w:t>
+      </w:r>
+      <w:r>
+        <w:t>”</w:t>
+      </w:r>
+      <w:r>
+        <w:rPr>
+          <w:lang w:val="bs-Latn-BA"/>
+        </w:rPr>
+        <w:t xml:space="preserve"> je osnovan nakon rata i jedan je od prvih u Sarajevu. Drži korak sa novim tehnologijama i najviše preferira komercijalnu produkciju i moderan savremeni zvuk. Također, muzički studio „Akord</w:t>
+      </w:r>
+      <w:r>
+        <w:rPr>
+          <w:lang w:val="bs-Latn-BA"/>
+        </w:rPr>
+        <w:t xml:space="preserve">” je od svog nastanka pomagao promovisanje mladih </w:t>
+      </w:r>
+      <w:r>
+        <w:rPr>
+          <w:lang w:val="bs-Latn-BA"/>
+        </w:rPr>
+        <w:t>i</w:t>
+      </w:r>
+      <w:r>
+        <w:rPr>
+          <w:lang w:val="bs-Latn-BA"/>
+        </w:rPr>
+        <w:t xml:space="preserve"> neafirmisanih bendova </w:t>
+      </w:r>
+      <w:r>
+        <w:rPr>
+          <w:lang w:val="bs-Latn-BA"/>
+        </w:rPr>
+        <w:t>u tokove naše estrade.</w:t>
+      </w:r>
+    </w:p>
+    <w:p>
+      <w:pPr>
+        <w:jc w:val="both"/>
+        <w:rPr>
+          <w:lang w:val="bs-Latn-BA"/>
+        </w:rPr>
+      </w:pPr>
+    </w:p>
+    <w:p>
+      <w:pPr>
+        <w:jc w:val="both"/>
       </w:pPr>
       <w:r>
         <w:t>Vlasnik muzičkog studija želi da modernizira poslovanje uvođenjem informacionih tehnologija. Muzički studio Akord nudi mnoge u</w:t>
@@ -140,62 +198,6 @@
       </w:r>
       <w:r>
         <w:t>ena kupovina proizvoda ili naručivanje usluga.</w:t>
-      </w:r>
-    </w:p>
-    <w:p>
-      <w:pPr>
-        <w:jc w:val="both"/>
-        <w:rPr>
-          <w:lang w:val="bs-Latn-BA"/>
-        </w:rPr>
-      </w:pPr>
-      <w:r>
-        <w:t>Muzi</w:t>
-      </w:r>
-      <w:r>
-        <w:rPr>
-          <w:lang w:val="bs-Latn-BA"/>
-        </w:rPr>
-        <w:t>čki studio „Akord</w:t>
-      </w:r>
-      <w:r>
-        <w:t>”</w:t>
-      </w:r>
-      <w:r>
-        <w:rPr>
-          <w:lang w:val="bs-Latn-BA"/>
-        </w:rPr>
-        <w:t xml:space="preserve"> je osnovan nakon rata i jedan je od prvih u Sarajevu. </w:t>
-      </w:r>
-      <w:r>
-        <w:rPr>
-          <w:lang w:val="bs-Latn-BA"/>
-        </w:rPr>
-        <w:t>Drži korak sa novim tehnologijama i najviše preferira komercijalnu produkciju i moderan savremeni zvuk. Također, muzički studio „Akord</w:t>
-      </w:r>
-      <w:r>
-        <w:rPr>
-          <w:lang w:val="bs-Latn-BA"/>
-        </w:rPr>
-        <w:t xml:space="preserve">” je od svog nastanka pomagao promovisanje mladih </w:t>
-      </w:r>
-      <w:r>
-        <w:rPr>
-          <w:lang w:val="bs-Latn-BA"/>
-        </w:rPr>
-        <w:t>i</w:t>
-      </w:r>
-      <w:r>
-        <w:rPr>
-          <w:lang w:val="bs-Latn-BA"/>
-        </w:rPr>
-        <w:t xml:space="preserve"> neafirmisanih bendova </w:t>
-      </w:r>
-      <w:r>
-        <w:rPr>
-          <w:lang w:val="bs-Latn-BA"/>
-        </w:rPr>
-        <w:t>u tokove naše estrade.</w:t>
       </w:r>
     </w:p>
     <w:p>
@@ -604,6 +606,7 @@
         <w:rPr>
           <w:lang w:val="it-IT"/>
         </w:rPr>
+        <w:lastRenderedPageBreak/>
         <w:t>Ukoliko</w:t>
       </w:r>
       <w:r>
@@ -628,7 +631,6 @@
         <w:rPr>
           <w:lang w:val="it-IT"/>
         </w:rPr>
-        <w:lastRenderedPageBreak/>
         <w:t>bankovnom karticom</w:t>
       </w:r>
       <w:r>
@@ -1075,6 +1077,26 @@
       <w:pPr>
         <w:jc w:val="both"/>
         <w:rPr>
+          <w:lang w:val="bs-Latn-BA"/>
+        </w:rPr>
+      </w:pPr>
+      <w:r>
+        <w:rPr>
+          <w:lang w:val="it-IT"/>
+        </w:rPr>
+        <w:t>U slučaju da</w:t>
+      </w:r>
+      <w:r>
+        <w:rPr>
+          <w:lang w:val="bs-Latn-BA"/>
+        </w:rPr>
+        <w:t xml:space="preserve"> klijent napravi račun preko 100KM on dobija pravo da se besplatno učlani u „klub kupaca“ i dobija posebnu karticu muzičkog studija uz koju pri svakoj sljedećoj kupovini ima 5% popusta.</w:t>
+      </w:r>
+    </w:p>
+    <w:p>
+      <w:pPr>
+        <w:jc w:val="both"/>
+        <w:rPr>
           <w:lang w:val="it-IT"/>
         </w:rPr>
       </w:pPr>
@@ -1181,6 +1203,12 @@
           <w:lang w:val="it-IT"/>
         </w:rPr>
       </w:pPr>
+      <w:r>
+        <w:rPr>
+          <w:lang w:val="it-IT"/>
+        </w:rPr>
+        <w:t>Nakon poslovne saradnje sa muzičkim studijom “Akord” radovi naših klijenata će biti objavljivani na našoj stranici čime oni dobijaju besplatnu promociju. Naravno, to nije samo promocija naših klijenata nego i nas.</w:t>
+      </w:r>
     </w:p>
     <w:p>
       <w:pPr>
@@ -1200,6 +1228,7 @@
           <w:u w:val="single"/>
           <w:lang w:val="it-IT"/>
         </w:rPr>
+        <w:lastRenderedPageBreak/>
         <w:t>Popis glavnih funkcionalnosti</w:t>
       </w:r>
     </w:p>
@@ -1246,7 +1275,6 @@
         <w:rPr>
           <w:lang w:val="it-IT"/>
         </w:rPr>
-        <w:lastRenderedPageBreak/>
         <w:t>Mogućnost pregleda svih usluga muzičkog studija pored prodaje muzičke opreme (snimanja muzičkih zapisa itd.)</w:t>
       </w:r>
     </w:p>
@@ -1323,7 +1351,13 @@
         <w:rPr>
           <w:lang w:val="it-IT"/>
         </w:rPr>
-        <w:t>Dostava artikla na kućnu adresu</w:t>
+        <w:t>Upravljanje dostavom artikala</w:t>
+      </w:r>
+      <w:r>
+        <w:rPr>
+          <w:lang w:val="it-IT"/>
+        </w:rPr>
+        <w:t xml:space="preserve"> na kućnu adresu</w:t>
       </w:r>
     </w:p>
     <w:p>
@@ -1424,6 +1458,50 @@
     </w:p>
     <w:p>
       <w:pPr>
+        <w:pStyle w:val="ListParagraph"/>
+        <w:numPr>
+          <w:ilvl w:val="0"/>
+          <w:numId w:val="2"/>
+        </w:numPr>
+        <w:jc w:val="both"/>
+        <w:rPr>
+          <w:lang w:val="it-IT"/>
+        </w:rPr>
+      </w:pPr>
+      <w:r>
+        <w:rPr>
+          <w:lang w:val="it-IT"/>
+        </w:rPr>
+        <w:t>Registracija klijenata u “klub kupaca” i time ostvarivanje mogu</w:t>
+      </w:r>
+      <w:r>
+        <w:rPr>
+          <w:lang w:val="it-IT"/>
+        </w:rPr>
+        <w:t>ćnosti za popuste</w:t>
+      </w:r>
+    </w:p>
+    <w:p>
+      <w:pPr>
+        <w:pStyle w:val="ListParagraph"/>
+        <w:numPr>
+          <w:ilvl w:val="0"/>
+          <w:numId w:val="2"/>
+        </w:numPr>
+        <w:jc w:val="both"/>
+        <w:rPr>
+          <w:lang w:val="it-IT"/>
+        </w:rPr>
+      </w:pPr>
+      <w:r>
+        <w:rPr>
+          <w:lang w:val="it-IT"/>
+        </w:rPr>
+        <w:t>Promocija muzičkih uradaka nastalih u našem studiju</w:t>
+      </w:r>
+    </w:p>
+    <w:p>
+      <w:pPr>
         <w:pStyle w:val="Heading3"/>
         <w:jc w:val="both"/>
         <w:rPr>
@@ -1479,6 +1557,12 @@
         <w:rPr>
           <w:lang w:val="it-IT"/>
         </w:rPr>
+        <w:t>, 13., 14.</w:t>
+      </w:r>
+      <w:r>
+        <w:rPr>
+          <w:lang w:val="it-IT"/>
+        </w:rPr>
         <w:t>)</w:t>
       </w:r>
     </w:p>
@@ -1498,7 +1582,21 @@
         <w:rPr>
           <w:lang w:val="it-IT"/>
         </w:rPr>
-        <w:t>Uposlenik (3., 8., 10., 11.,)</w:t>
+        <w:t>Uposlenik (3., 8., 10., 11.,</w:t>
+      </w:r>
+      <w:r>
+        <w:rPr>
+          <w:lang w:val="it-IT"/>
+        </w:rPr>
+        <w:t xml:space="preserve"> 13., 14.</w:t>
+      </w:r>
+      <w:bookmarkStart w:id="0" w:name="_GoBack"/>
+      <w:bookmarkEnd w:id="0"/>
+      <w:r>
+        <w:rPr>
+          <w:lang w:val="it-IT"/>
+        </w:rPr>
+        <w:t>)</w:t>
       </w:r>
     </w:p>
     <w:p>
@@ -1555,8 +1653,6 @@
       <w:pPr>
         <w:jc w:val="both"/>
       </w:pPr>
-      <w:bookmarkStart w:id="0" w:name="_GoBack"/>
-      <w:bookmarkEnd w:id="0"/>
     </w:p>
     <w:sectPr>
       <w:headerReference w:type="default" r:id="rId8"/>
@@ -3356,7 +3452,7 @@
   <a:extraClrSchemeLst/>
   <a:extLst>
     <a:ext uri="{05A4C25C-085E-4340-85A3-A5531E510DB2}">
-      <thm15:themeFamily xmlns="" xmlns:thm15="http://schemas.microsoft.com/office/thememl/2012/main" name="Office Theme" id="{62F939B6-93AF-4DB8-9C6B-D6C7DFDC589F}" vid="{4A3C46E8-61CC-4603-A589-7422A47A8E4A}"/>
+      <thm15:themeFamily xmlns:thm15="http://schemas.microsoft.com/office/thememl/2012/main" xmlns="" name="Office Theme" id="{62F939B6-93AF-4DB8-9C6B-D6C7DFDC589F}" vid="{4A3C46E8-61CC-4603-A589-7422A47A8E4A}"/>
     </a:ext>
   </a:extLst>
 </a:theme>

--- a/OpisProjekta/Muzički studio.docx
+++ b/OpisProjekta/Muzički studio.docx
@@ -478,32 +478,8 @@
           <w:lang w:val="it-IT"/>
         </w:rPr>
       </w:pPr>
-      <w:r>
-        <w:rPr>
-          <w:lang w:val="bs-Latn-BA"/>
-        </w:rPr>
-        <w:t>Klijent može također lično doći u prostorije muzičkog studi</w:t>
-      </w:r>
-      <w:r>
-        <w:rPr>
-          <w:lang w:val="bs-Latn-BA"/>
-        </w:rPr>
-        <w:t xml:space="preserve">ja gdje može ugovoriti sastanak. </w:t>
-      </w:r>
-      <w:r>
-        <w:rPr>
-          <w:lang w:val="it-IT"/>
-        </w:rPr>
-        <w:t>Sastanak se može zakazati i putem telefona.</w:t>
-      </w:r>
-    </w:p>
-    <w:p>
-      <w:pPr>
-        <w:jc w:val="both"/>
-        <w:rPr>
-          <w:lang w:val="it-IT"/>
-        </w:rPr>
-      </w:pPr>
+      <w:bookmarkStart w:id="0" w:name="_GoBack"/>
+      <w:bookmarkEnd w:id="0"/>
       <w:r>
         <w:rPr>
           <w:lang w:val="it-IT"/>
@@ -606,51 +582,51 @@
         <w:rPr>
           <w:lang w:val="it-IT"/>
         </w:rPr>
+        <w:t>Ukoliko</w:t>
+      </w:r>
+      <w:r>
+        <w:rPr>
+          <w:lang w:val="it-IT"/>
+        </w:rPr>
+        <w:t xml:space="preserve"> je klijent lično došao u </w:t>
+      </w:r>
+      <w:r>
+        <w:rPr>
+          <w:lang w:val="it-IT"/>
+        </w:rPr>
+        <w:t xml:space="preserve">prostorije studija, </w:t>
+      </w:r>
+      <w:r>
+        <w:rPr>
+          <w:lang w:val="it-IT"/>
+        </w:rPr>
+        <w:t xml:space="preserve">tada bira da li će platiti gotovinom ili </w:t>
+      </w:r>
+      <w:r>
+        <w:rPr>
+          <w:lang w:val="it-IT"/>
+        </w:rPr>
+        <w:t>bankovnom karticom</w:t>
+      </w:r>
+      <w:r>
+        <w:rPr>
+          <w:lang w:val="it-IT"/>
+        </w:rPr>
+        <w:t>.</w:t>
+      </w:r>
+    </w:p>
+    <w:p>
+      <w:pPr>
+        <w:jc w:val="both"/>
+        <w:rPr>
+          <w:lang w:val="it-IT"/>
+        </w:rPr>
+      </w:pPr>
+      <w:r>
+        <w:rPr>
+          <w:lang w:val="it-IT"/>
+        </w:rPr>
         <w:lastRenderedPageBreak/>
-        <w:t>Ukoliko</w:t>
-      </w:r>
-      <w:r>
-        <w:rPr>
-          <w:lang w:val="it-IT"/>
-        </w:rPr>
-        <w:t xml:space="preserve"> je klijent lično došao u </w:t>
-      </w:r>
-      <w:r>
-        <w:rPr>
-          <w:lang w:val="it-IT"/>
-        </w:rPr>
-        <w:t xml:space="preserve">prostorije studija, </w:t>
-      </w:r>
-      <w:r>
-        <w:rPr>
-          <w:lang w:val="it-IT"/>
-        </w:rPr>
-        <w:t xml:space="preserve">tada bira da li će platiti gotovinom ili </w:t>
-      </w:r>
-      <w:r>
-        <w:rPr>
-          <w:lang w:val="it-IT"/>
-        </w:rPr>
-        <w:t>bankovnom karticom</w:t>
-      </w:r>
-      <w:r>
-        <w:rPr>
-          <w:lang w:val="it-IT"/>
-        </w:rPr>
-        <w:t>.</w:t>
-      </w:r>
-    </w:p>
-    <w:p>
-      <w:pPr>
-        <w:jc w:val="both"/>
-        <w:rPr>
-          <w:lang w:val="it-IT"/>
-        </w:rPr>
-      </w:pPr>
-      <w:r>
-        <w:rPr>
-          <w:lang w:val="it-IT"/>
-        </w:rPr>
         <w:t>Ako izabere plaćanje bankovnom karticom</w:t>
       </w:r>
       <w:r>
@@ -1590,8 +1566,6 @@
         </w:rPr>
         <w:t xml:space="preserve"> 13., 14.</w:t>
       </w:r>
-      <w:bookmarkStart w:id="0" w:name="_GoBack"/>
-      <w:bookmarkEnd w:id="0"/>
       <w:r>
         <w:rPr>
           <w:lang w:val="it-IT"/>
@@ -1790,7 +1764,7 @@
                               <w:noProof/>
                               <w:sz w:val="18"/>
                             </w:rPr>
-                            <w:t>3</w:t>
+                            <w:t>2</w:t>
                           </w:r>
                           <w:r>
                             <w:rPr>
@@ -1855,7 +1829,7 @@
                         <w:noProof/>
                         <w:sz w:val="18"/>
                       </w:rPr>
-                      <w:t>3</w:t>
+                      <w:t>2</w:t>
                     </w:r>
                     <w:r>
                       <w:rPr>
@@ -3452,7 +3426,7 @@
   <a:extraClrSchemeLst/>
   <a:extLst>
     <a:ext uri="{05A4C25C-085E-4340-85A3-A5531E510DB2}">
-      <thm15:themeFamily xmlns:thm15="http://schemas.microsoft.com/office/thememl/2012/main" xmlns="" name="Office Theme" id="{62F939B6-93AF-4DB8-9C6B-D6C7DFDC589F}" vid="{4A3C46E8-61CC-4603-A589-7422A47A8E4A}"/>
+      <thm15:themeFamily xmlns="" xmlns:thm15="http://schemas.microsoft.com/office/thememl/2012/main" name="Office Theme" id="{62F939B6-93AF-4DB8-9C6B-D6C7DFDC589F}" vid="{4A3C46E8-61CC-4603-A589-7422A47A8E4A}"/>
     </a:ext>
   </a:extLst>
 </a:theme>
